--- a/Google.docx
+++ b/Google.docx
@@ -59,7 +59,7 @@
           <w:lang w:eastAsia="en-IN"/>
         </w:rPr>
       </w:pPr>
-      <w:hyperlink r:id="rId4" w:history="1">
+      <w:hyperlink r:id="rId5" w:history="1">
         <w:r>
           <w:rPr>
             <w:rFonts w:ascii="Calibri" w:eastAsia="Times New Roman" w:hAnsi="Calibri" w:cs="Calibri"/>
@@ -82,7 +82,7 @@
           <w:lang w:eastAsia="en-IN"/>
         </w:rPr>
       </w:pPr>
-      <w:hyperlink r:id="rId5" w:history="1">
+      <w:hyperlink r:id="rId6" w:history="1">
         <w:r>
           <w:rPr>
             <w:rFonts w:ascii="Calibri" w:eastAsia="Times New Roman" w:hAnsi="Calibri" w:cs="Calibri"/>
@@ -96,6 +96,5869 @@
     </w:p>
     <w:p/>
     <w:p/>
+    <w:p/>
+    <w:p>
+      <w:pPr>
+        <w:spacing w:after="0"/>
+      </w:pPr>
+    </w:p>
+    <w:p>
+      <w:pPr>
+        <w:spacing w:after="0"/>
+        <w:rPr>
+          <w:b/>
+          <w:bCs/>
+          <w:sz w:val="32"/>
+          <w:szCs w:val="32"/>
+          <w:u w:val="single"/>
+        </w:rPr>
+      </w:pPr>
+      <w:r>
+        <w:rPr>
+          <w:b/>
+          <w:bCs/>
+          <w:sz w:val="32"/>
+          <w:szCs w:val="32"/>
+          <w:u w:val="single"/>
+        </w:rPr>
+        <w:t xml:space="preserve">Getting Start With GIT </w:t>
+      </w:r>
+    </w:p>
+    <w:p>
+      <w:pPr>
+        <w:rPr>
+          <w:b/>
+          <w:bCs/>
+          <w:sz w:val="24"/>
+          <w:szCs w:val="24"/>
+        </w:rPr>
+      </w:pPr>
+    </w:p>
+    <w:p>
+      <w:pPr>
+        <w:rPr>
+          <w:b/>
+          <w:bCs/>
+          <w:sz w:val="24"/>
+          <w:szCs w:val="24"/>
+        </w:rPr>
+      </w:pPr>
+      <w:r>
+        <w:rPr>
+          <w:b/>
+          <w:bCs/>
+          <w:sz w:val="24"/>
+          <w:szCs w:val="24"/>
+        </w:rPr>
+        <w:t>Overview of GIT:</w:t>
+      </w:r>
+    </w:p>
+    <w:p>
+      <w:pPr>
+        <w:pStyle w:val="ListParagraph"/>
+        <w:numPr>
+          <w:ilvl w:val="0"/>
+          <w:numId w:val="2"/>
+        </w:numPr>
+        <w:rPr>
+          <w:rFonts w:ascii="Open Sans" w:hAnsi="Open Sans" w:cs="Open Sans"/>
+          <w:color w:val="3A3A3A"/>
+          <w:shd w:val="clear" w:color="auto" w:fill="FFFFFF"/>
+        </w:rPr>
+      </w:pPr>
+      <w:r>
+        <w:rPr>
+          <w:rFonts w:ascii="Open Sans" w:hAnsi="Open Sans" w:cs="Open Sans"/>
+          <w:color w:val="3A3A3A"/>
+          <w:shd w:val="clear" w:color="auto" w:fill="FFFFFF"/>
+        </w:rPr>
+        <w:t>Be it a designer, a creator, or a developer, all deal with projects and files every day. Our primary work cycle revolves around creating a file, saving it, editing or making required changes, and saving it again.</w:t>
+      </w:r>
+    </w:p>
+    <w:p>
+      <w:pPr>
+        <w:pStyle w:val="ListParagraph"/>
+        <w:numPr>
+          <w:ilvl w:val="0"/>
+          <w:numId w:val="2"/>
+        </w:numPr>
+        <w:rPr>
+          <w:rFonts w:ascii="Open Sans" w:hAnsi="Open Sans" w:cs="Open Sans"/>
+          <w:color w:val="3A3A3A"/>
+          <w:shd w:val="clear" w:color="auto" w:fill="FFFFFF"/>
+        </w:rPr>
+      </w:pPr>
+      <w:r>
+        <w:rPr>
+          <w:rFonts w:ascii="Open Sans" w:hAnsi="Open Sans" w:cs="Open Sans"/>
+          <w:color w:val="3A3A3A"/>
+          <w:shd w:val="clear" w:color="auto" w:fill="FFFFFF"/>
+        </w:rPr>
+        <w:t>Git is a small yet very efficient version control tool. It helps both programmers and non-programmers keep track of the history of their project files by storing different versions of them.</w:t>
+      </w:r>
+    </w:p>
+    <w:p>
+      <w:r>
+        <w:rPr>
+          <w:noProof/>
+        </w:rPr>
+        <w:drawing>
+          <wp:inline distT="0" distB="0" distL="0" distR="0" wp14:anchorId="5B620F93" wp14:editId="5BFC5524">
+            <wp:extent cx="3752850" cy="1990725"/>
+            <wp:effectExtent l="0" t="0" r="0" b="9525"/>
+            <wp:docPr id="1" name="Picture 1"/>
+            <wp:cNvGraphicFramePr>
+              <a:graphicFrameLocks xmlns:a="http://schemas.openxmlformats.org/drawingml/2006/main" noChangeAspect="1"/>
+            </wp:cNvGraphicFramePr>
+            <a:graphic xmlns:a="http://schemas.openxmlformats.org/drawingml/2006/main">
+              <a:graphicData uri="http://schemas.openxmlformats.org/drawingml/2006/picture">
+                <pic:pic xmlns:pic="http://schemas.openxmlformats.org/drawingml/2006/picture">
+                  <pic:nvPicPr>
+                    <pic:cNvPr id="1" name=""/>
+                    <pic:cNvPicPr/>
+                  </pic:nvPicPr>
+                  <pic:blipFill>
+                    <a:blip r:embed="rId7"/>
+                    <a:stretch>
+                      <a:fillRect/>
+                    </a:stretch>
+                  </pic:blipFill>
+                  <pic:spPr>
+                    <a:xfrm>
+                      <a:off x="0" y="0"/>
+                      <a:ext cx="3774013" cy="2001951"/>
+                    </a:xfrm>
+                    <a:prstGeom prst="rect">
+                      <a:avLst/>
+                    </a:prstGeom>
+                  </pic:spPr>
+                </pic:pic>
+              </a:graphicData>
+            </a:graphic>
+          </wp:inline>
+        </w:drawing>
+      </w:r>
+    </w:p>
+    <w:p/>
+    <w:p>
+      <w:pPr>
+        <w:numPr>
+          <w:ilvl w:val="0"/>
+          <w:numId w:val="1"/>
+        </w:numPr>
+        <w:spacing w:after="0" w:line="264" w:lineRule="auto"/>
+        <w:rPr>
+          <w:rFonts w:ascii="Arial" w:eastAsia="Arial" w:hAnsi="Arial" w:cs="Arial"/>
+          <w:sz w:val="24"/>
+          <w:szCs w:val="24"/>
+        </w:rPr>
+      </w:pPr>
+      <w:r>
+        <w:rPr>
+          <w:rFonts w:ascii="Arial" w:eastAsia="Arial" w:hAnsi="Arial" w:cs="Arial"/>
+          <w:sz w:val="24"/>
+          <w:szCs w:val="24"/>
+        </w:rPr>
+        <w:t>What is GIT &amp; life Cycle:</w:t>
+      </w:r>
+    </w:p>
+    <w:p>
+      <w:pPr>
+        <w:spacing w:after="0"/>
+        <w:rPr>
+          <w:rFonts w:ascii="Arial" w:eastAsia="Arial" w:hAnsi="Arial" w:cs="Arial"/>
+          <w:sz w:val="24"/>
+          <w:szCs w:val="24"/>
+        </w:rPr>
+      </w:pPr>
+    </w:p>
+    <w:p>
+      <w:pPr>
+        <w:pStyle w:val="Heading2"/>
+        <w:shd w:val="clear" w:color="auto" w:fill="FFFFFF"/>
+        <w:spacing w:before="150" w:after="150" w:line="324" w:lineRule="atLeast"/>
+        <w:rPr>
+          <w:rFonts w:ascii="Open Sans" w:hAnsi="Open Sans" w:cs="Open Sans"/>
+          <w:color w:val="3A3A3A"/>
+          <w:sz w:val="33"/>
+          <w:szCs w:val="33"/>
+        </w:rPr>
+      </w:pPr>
+      <w:r>
+        <w:rPr>
+          <w:rFonts w:ascii="Open Sans" w:hAnsi="Open Sans" w:cs="Open Sans"/>
+          <w:color w:val="3A3A3A"/>
+          <w:sz w:val="33"/>
+          <w:szCs w:val="33"/>
+        </w:rPr>
+        <w:t>What is Git?</w:t>
+      </w:r>
+    </w:p>
+    <w:p>
+      <w:pPr>
+        <w:shd w:val="clear" w:color="auto" w:fill="FFFFFF"/>
+        <w:rPr>
+          <w:rFonts w:ascii="Open Sans" w:hAnsi="Open Sans" w:cs="Open Sans"/>
+          <w:color w:val="3A3A3A"/>
+          <w:sz w:val="24"/>
+          <w:szCs w:val="24"/>
+        </w:rPr>
+      </w:pPr>
+      <w:r>
+        <w:rPr>
+          <w:rFonts w:ascii="Open Sans" w:hAnsi="Open Sans" w:cs="Open Sans"/>
+          <w:color w:val="3A3A3A"/>
+        </w:rPr>
+        <w:t>Git helps developers keep track of the history of their code files by storing them in different versions on its own server repository, i.e., GitHub. Git has all the functionality, performance, security, and flexibility that most of the development teams and individual developers need.</w:t>
+      </w:r>
+    </w:p>
+    <w:p>
+      <w:pPr>
+        <w:pStyle w:val="Heading2"/>
+        <w:shd w:val="clear" w:color="auto" w:fill="FFFFFF"/>
+        <w:spacing w:before="150" w:after="150" w:line="324" w:lineRule="atLeast"/>
+        <w:rPr>
+          <w:rFonts w:ascii="Open Sans" w:hAnsi="Open Sans" w:cs="Open Sans"/>
+          <w:color w:val="3A3A3A"/>
+          <w:sz w:val="33"/>
+          <w:szCs w:val="33"/>
+        </w:rPr>
+      </w:pPr>
+      <w:r>
+        <w:rPr>
+          <w:rFonts w:ascii="Open Sans" w:hAnsi="Open Sans" w:cs="Open Sans"/>
+          <w:color w:val="3A3A3A"/>
+          <w:sz w:val="33"/>
+          <w:szCs w:val="33"/>
+        </w:rPr>
+        <w:lastRenderedPageBreak/>
+        <w:t>Why Git Version Control</w:t>
+      </w:r>
+    </w:p>
+    <w:p>
+      <w:pPr>
+        <w:pStyle w:val="NormalWeb"/>
+        <w:shd w:val="clear" w:color="auto" w:fill="FFFFFF"/>
+        <w:spacing w:before="150" w:beforeAutospacing="0" w:after="0" w:afterAutospacing="0" w:line="375" w:lineRule="atLeast"/>
+        <w:jc w:val="both"/>
+        <w:rPr>
+          <w:rFonts w:ascii="Open Sans" w:hAnsi="Open Sans" w:cs="Open Sans"/>
+          <w:color w:val="3A3A3A"/>
+        </w:rPr>
+      </w:pPr>
+      <w:r>
+        <w:rPr>
+          <w:rFonts w:ascii="Open Sans" w:hAnsi="Open Sans" w:cs="Open Sans"/>
+          <w:color w:val="3A3A3A"/>
+        </w:rPr>
+        <w:t>Below are some of the facts that make Git so popular:</w:t>
+      </w:r>
+    </w:p>
+    <w:p>
+      <w:pPr>
+        <w:numPr>
+          <w:ilvl w:val="0"/>
+          <w:numId w:val="3"/>
+        </w:numPr>
+        <w:shd w:val="clear" w:color="auto" w:fill="FFFFFF"/>
+        <w:spacing w:before="100" w:beforeAutospacing="1" w:after="100" w:afterAutospacing="1" w:line="375" w:lineRule="atLeast"/>
+        <w:ind w:left="450"/>
+        <w:rPr>
+          <w:rFonts w:ascii="Open Sans" w:eastAsia="Times New Roman" w:hAnsi="Open Sans" w:cs="Open Sans"/>
+          <w:color w:val="3A3A3A"/>
+          <w:sz w:val="24"/>
+          <w:szCs w:val="24"/>
+        </w:rPr>
+      </w:pPr>
+      <w:r>
+        <w:rPr>
+          <w:rFonts w:ascii="Open Sans" w:eastAsia="Times New Roman" w:hAnsi="Open Sans" w:cs="Open Sans"/>
+          <w:b/>
+          <w:bCs/>
+          <w:color w:val="3A3A3A"/>
+          <w:sz w:val="24"/>
+          <w:szCs w:val="24"/>
+        </w:rPr>
+        <w:t>Works offline</w:t>
+      </w:r>
+      <w:r>
+        <w:rPr>
+          <w:rFonts w:ascii="Open Sans" w:eastAsia="Times New Roman" w:hAnsi="Open Sans" w:cs="Open Sans"/>
+          <w:color w:val="3A3A3A"/>
+          <w:sz w:val="24"/>
+          <w:szCs w:val="24"/>
+        </w:rPr>
+        <w:t>: Git provides users very convenient options such as allowing them to work both online and offline. With other version control systems like SVN or CVS, users need to have access to the Internet to connect to the central repository.</w:t>
+      </w:r>
+    </w:p>
+    <w:p>
+      <w:pPr>
+        <w:numPr>
+          <w:ilvl w:val="0"/>
+          <w:numId w:val="3"/>
+        </w:numPr>
+        <w:shd w:val="clear" w:color="auto" w:fill="FFFFFF"/>
+        <w:spacing w:before="100" w:beforeAutospacing="1" w:after="100" w:afterAutospacing="1" w:line="375" w:lineRule="atLeast"/>
+        <w:ind w:left="450"/>
+        <w:rPr>
+          <w:rFonts w:ascii="Open Sans" w:eastAsia="Times New Roman" w:hAnsi="Open Sans" w:cs="Open Sans"/>
+          <w:color w:val="3A3A3A"/>
+          <w:sz w:val="24"/>
+          <w:szCs w:val="24"/>
+        </w:rPr>
+      </w:pPr>
+      <w:r>
+        <w:rPr>
+          <w:rFonts w:ascii="Open Sans" w:eastAsia="Times New Roman" w:hAnsi="Open Sans" w:cs="Open Sans"/>
+          <w:b/>
+          <w:bCs/>
+          <w:color w:val="3A3A3A"/>
+          <w:sz w:val="24"/>
+          <w:szCs w:val="24"/>
+        </w:rPr>
+        <w:t>Undoes mistakes</w:t>
+      </w:r>
+      <w:r>
+        <w:rPr>
+          <w:rFonts w:ascii="Open Sans" w:eastAsia="Times New Roman" w:hAnsi="Open Sans" w:cs="Open Sans"/>
+          <w:color w:val="3A3A3A"/>
+          <w:sz w:val="24"/>
+          <w:szCs w:val="24"/>
+        </w:rPr>
+        <w:t xml:space="preserve">: Git allows us to undo our commands in almost every situation. We get to correct the last commit for a minor change, and </w:t>
+      </w:r>
+      <w:proofErr w:type="gramStart"/>
+      <w:r>
+        <w:rPr>
+          <w:rFonts w:ascii="Open Sans" w:eastAsia="Times New Roman" w:hAnsi="Open Sans" w:cs="Open Sans"/>
+          <w:color w:val="3A3A3A"/>
+          <w:sz w:val="24"/>
+          <w:szCs w:val="24"/>
+        </w:rPr>
+        <w:t>also</w:t>
+      </w:r>
+      <w:proofErr w:type="gramEnd"/>
+      <w:r>
+        <w:rPr>
+          <w:rFonts w:ascii="Open Sans" w:eastAsia="Times New Roman" w:hAnsi="Open Sans" w:cs="Open Sans"/>
+          <w:color w:val="3A3A3A"/>
+          <w:sz w:val="24"/>
+          <w:szCs w:val="24"/>
+        </w:rPr>
+        <w:t xml:space="preserve"> we can revert a whole commit for unnecessary changes.</w:t>
+      </w:r>
+    </w:p>
+    <w:p>
+      <w:pPr>
+        <w:numPr>
+          <w:ilvl w:val="0"/>
+          <w:numId w:val="3"/>
+        </w:numPr>
+        <w:shd w:val="clear" w:color="auto" w:fill="FFFFFF"/>
+        <w:spacing w:before="100" w:beforeAutospacing="1" w:after="100" w:afterAutospacing="1" w:line="375" w:lineRule="atLeast"/>
+        <w:ind w:left="450"/>
+        <w:rPr>
+          <w:rFonts w:ascii="Open Sans" w:eastAsia="Times New Roman" w:hAnsi="Open Sans" w:cs="Open Sans"/>
+          <w:color w:val="3A3A3A"/>
+          <w:sz w:val="24"/>
+          <w:szCs w:val="24"/>
+        </w:rPr>
+      </w:pPr>
+      <w:r>
+        <w:rPr>
+          <w:rFonts w:ascii="Open Sans" w:eastAsia="Times New Roman" w:hAnsi="Open Sans" w:cs="Open Sans"/>
+          <w:b/>
+          <w:bCs/>
+          <w:color w:val="3A3A3A"/>
+          <w:sz w:val="24"/>
+          <w:szCs w:val="24"/>
+        </w:rPr>
+        <w:t>Restores the deleted commits</w:t>
+      </w:r>
+      <w:r>
+        <w:rPr>
+          <w:rFonts w:ascii="Open Sans" w:eastAsia="Times New Roman" w:hAnsi="Open Sans" w:cs="Open Sans"/>
+          <w:color w:val="3A3A3A"/>
+          <w:sz w:val="24"/>
+          <w:szCs w:val="24"/>
+        </w:rPr>
+        <w:t>: This feature is very helpful while dealing with large projects when we try out some experimental changes.</w:t>
+      </w:r>
+    </w:p>
+    <w:p>
+      <w:pPr>
+        <w:numPr>
+          <w:ilvl w:val="0"/>
+          <w:numId w:val="3"/>
+        </w:numPr>
+        <w:shd w:val="clear" w:color="auto" w:fill="FFFFFF"/>
+        <w:spacing w:before="100" w:beforeAutospacing="1" w:after="100" w:afterAutospacing="1" w:line="375" w:lineRule="atLeast"/>
+        <w:ind w:left="450"/>
+        <w:rPr>
+          <w:rFonts w:ascii="Open Sans" w:eastAsia="Times New Roman" w:hAnsi="Open Sans" w:cs="Open Sans"/>
+          <w:color w:val="3A3A3A"/>
+          <w:sz w:val="24"/>
+          <w:szCs w:val="24"/>
+        </w:rPr>
+      </w:pPr>
+      <w:r>
+        <w:rPr>
+          <w:rFonts w:ascii="Open Sans" w:eastAsia="Times New Roman" w:hAnsi="Open Sans" w:cs="Open Sans"/>
+          <w:b/>
+          <w:bCs/>
+          <w:color w:val="3A3A3A"/>
+          <w:sz w:val="24"/>
+          <w:szCs w:val="24"/>
+        </w:rPr>
+        <w:t>Provides security</w:t>
+      </w:r>
+      <w:r>
+        <w:rPr>
+          <w:rFonts w:ascii="Open Sans" w:eastAsia="Times New Roman" w:hAnsi="Open Sans" w:cs="Open Sans"/>
+          <w:color w:val="3A3A3A"/>
+          <w:sz w:val="24"/>
+          <w:szCs w:val="24"/>
+        </w:rPr>
+        <w:t>: Git provides protection against secret alteration of any file and helps maintain an authentic content history of the source file.</w:t>
+      </w:r>
+    </w:p>
+    <w:p>
+      <w:pPr>
+        <w:numPr>
+          <w:ilvl w:val="0"/>
+          <w:numId w:val="3"/>
+        </w:numPr>
+        <w:shd w:val="clear" w:color="auto" w:fill="FFFFFF"/>
+        <w:spacing w:before="100" w:beforeAutospacing="1" w:after="100" w:afterAutospacing="1" w:line="375" w:lineRule="atLeast"/>
+        <w:ind w:left="450"/>
+        <w:rPr>
+          <w:rFonts w:ascii="Open Sans" w:eastAsia="Times New Roman" w:hAnsi="Open Sans" w:cs="Open Sans"/>
+          <w:color w:val="3A3A3A"/>
+          <w:sz w:val="24"/>
+          <w:szCs w:val="24"/>
+        </w:rPr>
+      </w:pPr>
+      <w:r>
+        <w:rPr>
+          <w:rFonts w:ascii="Open Sans" w:eastAsia="Times New Roman" w:hAnsi="Open Sans" w:cs="Open Sans"/>
+          <w:b/>
+          <w:bCs/>
+          <w:color w:val="3A3A3A"/>
+          <w:sz w:val="24"/>
+          <w:szCs w:val="24"/>
+        </w:rPr>
+        <w:t>Guarantees performance</w:t>
+      </w:r>
+      <w:r>
+        <w:rPr>
+          <w:rFonts w:ascii="Open Sans" w:eastAsia="Times New Roman" w:hAnsi="Open Sans" w:cs="Open Sans"/>
+          <w:color w:val="3A3A3A"/>
+          <w:sz w:val="24"/>
+          <w:szCs w:val="24"/>
+        </w:rPr>
+        <w:t>: Being a distributed version control system, it has an optimized performance due to its features like committing new changes, branching, merging, comparing past versions of the source file, etc.</w:t>
+      </w:r>
+    </w:p>
+    <w:p>
+      <w:pPr>
+        <w:numPr>
+          <w:ilvl w:val="0"/>
+          <w:numId w:val="3"/>
+        </w:numPr>
+        <w:shd w:val="clear" w:color="auto" w:fill="FFFFFF"/>
+        <w:spacing w:before="100" w:beforeAutospacing="1" w:after="100" w:afterAutospacing="1" w:line="375" w:lineRule="atLeast"/>
+        <w:ind w:left="450"/>
+        <w:rPr>
+          <w:rFonts w:ascii="Open Sans" w:eastAsia="Times New Roman" w:hAnsi="Open Sans" w:cs="Open Sans"/>
+          <w:color w:val="3A3A3A"/>
+          <w:sz w:val="24"/>
+          <w:szCs w:val="24"/>
+        </w:rPr>
+      </w:pPr>
+      <w:r>
+        <w:rPr>
+          <w:rFonts w:ascii="Open Sans" w:eastAsia="Times New Roman" w:hAnsi="Open Sans" w:cs="Open Sans"/>
+          <w:b/>
+          <w:bCs/>
+          <w:color w:val="3A3A3A"/>
+          <w:sz w:val="24"/>
+          <w:szCs w:val="24"/>
+        </w:rPr>
+        <w:t>Offers flexibility</w:t>
+      </w:r>
+      <w:r>
+        <w:rPr>
+          <w:rFonts w:ascii="Open Sans" w:eastAsia="Times New Roman" w:hAnsi="Open Sans" w:cs="Open Sans"/>
+          <w:color w:val="3A3A3A"/>
+          <w:sz w:val="24"/>
+          <w:szCs w:val="24"/>
+        </w:rPr>
+        <w:t>: Git supports different nonlinear development workflows, for both small and large projects.</w:t>
+      </w:r>
+    </w:p>
+    <w:p>
+      <w:pPr>
+        <w:shd w:val="clear" w:color="auto" w:fill="FFFFFF"/>
+        <w:spacing w:before="100" w:beforeAutospacing="1" w:after="100" w:afterAutospacing="1" w:line="375" w:lineRule="atLeast"/>
+        <w:ind w:left="90"/>
+        <w:rPr>
+          <w:rFonts w:ascii="Open Sans" w:eastAsia="Times New Roman" w:hAnsi="Open Sans" w:cs="Open Sans"/>
+          <w:color w:val="3A3A3A"/>
+          <w:sz w:val="24"/>
+          <w:szCs w:val="24"/>
+        </w:rPr>
+      </w:pPr>
+      <w:proofErr w:type="spellStart"/>
+      <w:r>
+        <w:rPr>
+          <w:rFonts w:ascii="Open Sans" w:eastAsia="Times New Roman" w:hAnsi="Open Sans" w:cs="Open Sans"/>
+          <w:color w:val="3A3A3A"/>
+          <w:sz w:val="24"/>
+          <w:szCs w:val="24"/>
+        </w:rPr>
+        <w:t>Eg</w:t>
+      </w:r>
+      <w:proofErr w:type="spellEnd"/>
+      <w:r>
+        <w:rPr>
+          <w:rFonts w:ascii="Open Sans" w:eastAsia="Times New Roman" w:hAnsi="Open Sans" w:cs="Open Sans"/>
+          <w:color w:val="3A3A3A"/>
+          <w:sz w:val="24"/>
+          <w:szCs w:val="24"/>
+        </w:rPr>
+        <w:t>:</w:t>
+      </w:r>
+    </w:p>
+    <w:p>
+      <w:pPr>
+        <w:shd w:val="clear" w:color="auto" w:fill="FFFFFF"/>
+        <w:spacing w:before="100" w:beforeAutospacing="1" w:after="100" w:afterAutospacing="1" w:line="375" w:lineRule="atLeast"/>
+        <w:ind w:left="90"/>
+        <w:rPr>
+          <w:rFonts w:ascii="Open Sans" w:eastAsia="Times New Roman" w:hAnsi="Open Sans" w:cs="Open Sans"/>
+          <w:color w:val="3A3A3A"/>
+          <w:sz w:val="24"/>
+          <w:szCs w:val="24"/>
+        </w:rPr>
+      </w:pPr>
+      <w:r>
+        <w:rPr>
+          <w:noProof/>
+        </w:rPr>
+        <w:drawing>
+          <wp:inline distT="0" distB="0" distL="0" distR="0" wp14:anchorId="7A5B1EA4" wp14:editId="14B36E3F">
+            <wp:extent cx="3790950" cy="2266950"/>
+            <wp:effectExtent l="0" t="0" r="0" b="0"/>
+            <wp:docPr id="13" name="Picture 13"/>
+            <wp:cNvGraphicFramePr>
+              <a:graphicFrameLocks xmlns:a="http://schemas.openxmlformats.org/drawingml/2006/main" noChangeAspect="1"/>
+            </wp:cNvGraphicFramePr>
+            <a:graphic xmlns:a="http://schemas.openxmlformats.org/drawingml/2006/main">
+              <a:graphicData uri="http://schemas.openxmlformats.org/drawingml/2006/picture">
+                <pic:pic xmlns:pic="http://schemas.openxmlformats.org/drawingml/2006/picture">
+                  <pic:nvPicPr>
+                    <pic:cNvPr id="1" name=""/>
+                    <pic:cNvPicPr/>
+                  </pic:nvPicPr>
+                  <pic:blipFill>
+                    <a:blip r:embed="rId8"/>
+                    <a:stretch>
+                      <a:fillRect/>
+                    </a:stretch>
+                  </pic:blipFill>
+                  <pic:spPr>
+                    <a:xfrm>
+                      <a:off x="0" y="0"/>
+                      <a:ext cx="3790950" cy="2266950"/>
+                    </a:xfrm>
+                    <a:prstGeom prst="rect">
+                      <a:avLst/>
+                    </a:prstGeom>
+                  </pic:spPr>
+                </pic:pic>
+              </a:graphicData>
+            </a:graphic>
+          </wp:inline>
+        </w:drawing>
+      </w:r>
+    </w:p>
+    <w:p>
+      <w:pPr>
+        <w:shd w:val="clear" w:color="auto" w:fill="FFFFFF"/>
+        <w:spacing w:before="100" w:beforeAutospacing="1" w:after="100" w:afterAutospacing="1" w:line="375" w:lineRule="atLeast"/>
+        <w:ind w:left="90"/>
+        <w:rPr>
+          <w:rFonts w:ascii="Open Sans" w:eastAsia="Times New Roman" w:hAnsi="Open Sans" w:cs="Open Sans"/>
+          <w:color w:val="3A3A3A"/>
+          <w:sz w:val="24"/>
+          <w:szCs w:val="24"/>
+        </w:rPr>
+      </w:pPr>
+      <w:r>
+        <w:rPr>
+          <w:rFonts w:ascii="Open Sans" w:eastAsia="Times New Roman" w:hAnsi="Open Sans" w:cs="Open Sans"/>
+          <w:color w:val="3A3A3A"/>
+          <w:sz w:val="24"/>
+          <w:szCs w:val="24"/>
+        </w:rPr>
+        <w:t>Easily Recover File</w:t>
+      </w:r>
+    </w:p>
+    <w:p>
+      <w:pPr>
+        <w:shd w:val="clear" w:color="auto" w:fill="FFFFFF"/>
+        <w:spacing w:before="100" w:beforeAutospacing="1" w:after="100" w:afterAutospacing="1" w:line="375" w:lineRule="atLeast"/>
+        <w:ind w:left="90"/>
+        <w:rPr>
+          <w:rFonts w:ascii="Open Sans" w:eastAsia="Times New Roman" w:hAnsi="Open Sans" w:cs="Open Sans"/>
+          <w:color w:val="3A3A3A"/>
+          <w:sz w:val="24"/>
+          <w:szCs w:val="24"/>
+        </w:rPr>
+      </w:pPr>
+      <w:r>
+        <w:rPr>
+          <w:rFonts w:ascii="Open Sans" w:eastAsia="Times New Roman" w:hAnsi="Open Sans" w:cs="Open Sans"/>
+          <w:color w:val="3A3A3A"/>
+          <w:sz w:val="24"/>
+          <w:szCs w:val="24"/>
+        </w:rPr>
+        <w:t xml:space="preserve">Who Introduced an issue and </w:t>
+      </w:r>
+      <w:proofErr w:type="gramStart"/>
+      <w:r>
+        <w:rPr>
+          <w:rFonts w:ascii="Open Sans" w:eastAsia="Times New Roman" w:hAnsi="Open Sans" w:cs="Open Sans"/>
+          <w:color w:val="3A3A3A"/>
+          <w:sz w:val="24"/>
+          <w:szCs w:val="24"/>
+        </w:rPr>
+        <w:t>When</w:t>
+      </w:r>
+      <w:proofErr w:type="gramEnd"/>
+    </w:p>
+    <w:p>
+      <w:pPr>
+        <w:shd w:val="clear" w:color="auto" w:fill="FFFFFF"/>
+        <w:spacing w:before="100" w:beforeAutospacing="1" w:after="100" w:afterAutospacing="1" w:line="375" w:lineRule="atLeast"/>
+        <w:ind w:left="90"/>
+        <w:rPr>
+          <w:rFonts w:ascii="Open Sans" w:eastAsia="Times New Roman" w:hAnsi="Open Sans" w:cs="Open Sans"/>
+          <w:color w:val="3A3A3A"/>
+          <w:sz w:val="24"/>
+          <w:szCs w:val="24"/>
+        </w:rPr>
+      </w:pPr>
+      <w:r>
+        <w:rPr>
+          <w:rFonts w:ascii="Open Sans" w:eastAsia="Times New Roman" w:hAnsi="Open Sans" w:cs="Open Sans"/>
+          <w:color w:val="3A3A3A"/>
+          <w:sz w:val="24"/>
+          <w:szCs w:val="24"/>
+        </w:rPr>
+        <w:t>Roll back to previously working state</w:t>
+      </w:r>
+    </w:p>
+    <w:p>
+      <w:pPr>
+        <w:shd w:val="clear" w:color="auto" w:fill="FFFFFF"/>
+        <w:spacing w:before="100" w:beforeAutospacing="1" w:after="100" w:afterAutospacing="1" w:line="375" w:lineRule="atLeast"/>
+        <w:ind w:left="90"/>
+        <w:rPr>
+          <w:rFonts w:ascii="Open Sans" w:eastAsia="Times New Roman" w:hAnsi="Open Sans" w:cs="Open Sans"/>
+          <w:color w:val="3A3A3A"/>
+          <w:sz w:val="24"/>
+          <w:szCs w:val="24"/>
+        </w:rPr>
+      </w:pPr>
+    </w:p>
+    <w:p>
+      <w:pPr>
+        <w:shd w:val="clear" w:color="auto" w:fill="FFFFFF"/>
+        <w:spacing w:before="100" w:beforeAutospacing="1" w:after="100" w:afterAutospacing="1" w:line="375" w:lineRule="atLeast"/>
+        <w:ind w:left="90"/>
+        <w:rPr>
+          <w:rFonts w:ascii="Open Sans" w:eastAsia="Times New Roman" w:hAnsi="Open Sans" w:cs="Open Sans"/>
+          <w:color w:val="3A3A3A"/>
+          <w:sz w:val="24"/>
+          <w:szCs w:val="24"/>
+        </w:rPr>
+      </w:pPr>
+      <w:r>
+        <w:rPr>
+          <w:rFonts w:ascii="Open Sans" w:eastAsia="Times New Roman" w:hAnsi="Open Sans" w:cs="Open Sans"/>
+          <w:color w:val="3A3A3A"/>
+          <w:sz w:val="24"/>
+          <w:szCs w:val="24"/>
+        </w:rPr>
+        <w:t>History of Version Control System:</w:t>
+      </w:r>
+    </w:p>
+    <w:p>
+      <w:pPr>
+        <w:shd w:val="clear" w:color="auto" w:fill="FFFFFF"/>
+        <w:spacing w:before="100" w:beforeAutospacing="1" w:after="100" w:afterAutospacing="1" w:line="375" w:lineRule="atLeast"/>
+        <w:ind w:left="90"/>
+        <w:rPr>
+          <w:rFonts w:ascii="Open Sans" w:eastAsia="Times New Roman" w:hAnsi="Open Sans" w:cs="Open Sans"/>
+          <w:color w:val="3A3A3A"/>
+          <w:sz w:val="24"/>
+          <w:szCs w:val="24"/>
+        </w:rPr>
+      </w:pPr>
+      <w:r>
+        <w:rPr>
+          <w:rFonts w:ascii="Open Sans" w:eastAsia="Times New Roman" w:hAnsi="Open Sans" w:cs="Open Sans"/>
+          <w:color w:val="3A3A3A"/>
+          <w:sz w:val="24"/>
+          <w:szCs w:val="24"/>
+        </w:rPr>
+        <w:t>Only one person has every files and collaboration was difficult</w:t>
+      </w:r>
+      <w:r>
+        <w:rPr>
+          <w:noProof/>
+        </w:rPr>
+        <w:drawing>
+          <wp:inline distT="0" distB="0" distL="0" distR="0" wp14:anchorId="42991352" wp14:editId="0586FF9E">
+            <wp:extent cx="5731510" cy="2874645"/>
+            <wp:effectExtent l="0" t="0" r="2540" b="1905"/>
+            <wp:docPr id="14" name="Picture 14"/>
+            <wp:cNvGraphicFramePr>
+              <a:graphicFrameLocks xmlns:a="http://schemas.openxmlformats.org/drawingml/2006/main" noChangeAspect="1"/>
+            </wp:cNvGraphicFramePr>
+            <a:graphic xmlns:a="http://schemas.openxmlformats.org/drawingml/2006/main">
+              <a:graphicData uri="http://schemas.openxmlformats.org/drawingml/2006/picture">
+                <pic:pic xmlns:pic="http://schemas.openxmlformats.org/drawingml/2006/picture">
+                  <pic:nvPicPr>
+                    <pic:cNvPr id="1" name=""/>
+                    <pic:cNvPicPr/>
+                  </pic:nvPicPr>
+                  <pic:blipFill>
+                    <a:blip r:embed="rId9"/>
+                    <a:stretch>
+                      <a:fillRect/>
+                    </a:stretch>
+                  </pic:blipFill>
+                  <pic:spPr>
+                    <a:xfrm>
+                      <a:off x="0" y="0"/>
+                      <a:ext cx="5731510" cy="2874645"/>
+                    </a:xfrm>
+                    <a:prstGeom prst="rect">
+                      <a:avLst/>
+                    </a:prstGeom>
+                  </pic:spPr>
+                </pic:pic>
+              </a:graphicData>
+            </a:graphic>
+          </wp:inline>
+        </w:drawing>
+      </w:r>
+    </w:p>
+    <w:p>
+      <w:pPr>
+        <w:shd w:val="clear" w:color="auto" w:fill="FFFFFF"/>
+        <w:spacing w:before="100" w:beforeAutospacing="1" w:after="100" w:afterAutospacing="1" w:line="375" w:lineRule="atLeast"/>
+        <w:ind w:left="90"/>
+        <w:rPr>
+          <w:rFonts w:ascii="Open Sans" w:eastAsia="Times New Roman" w:hAnsi="Open Sans" w:cs="Open Sans"/>
+          <w:color w:val="3A3A3A"/>
+          <w:sz w:val="24"/>
+          <w:szCs w:val="24"/>
+        </w:rPr>
+      </w:pPr>
+      <w:r>
+        <w:rPr>
+          <w:noProof/>
+        </w:rPr>
+        <w:drawing>
+          <wp:inline distT="0" distB="0" distL="0" distR="0" wp14:anchorId="2709072C" wp14:editId="2064F45C">
+            <wp:extent cx="4772025" cy="2428875"/>
+            <wp:effectExtent l="0" t="0" r="9525" b="9525"/>
+            <wp:docPr id="15" name="Picture 15"/>
+            <wp:cNvGraphicFramePr>
+              <a:graphicFrameLocks xmlns:a="http://schemas.openxmlformats.org/drawingml/2006/main" noChangeAspect="1"/>
+            </wp:cNvGraphicFramePr>
+            <a:graphic xmlns:a="http://schemas.openxmlformats.org/drawingml/2006/main">
+              <a:graphicData uri="http://schemas.openxmlformats.org/drawingml/2006/picture">
+                <pic:pic xmlns:pic="http://schemas.openxmlformats.org/drawingml/2006/picture">
+                  <pic:nvPicPr>
+                    <pic:cNvPr id="1" name=""/>
+                    <pic:cNvPicPr/>
+                  </pic:nvPicPr>
+                  <pic:blipFill>
+                    <a:blip r:embed="rId10"/>
+                    <a:stretch>
+                      <a:fillRect/>
+                    </a:stretch>
+                  </pic:blipFill>
+                  <pic:spPr>
+                    <a:xfrm>
+                      <a:off x="0" y="0"/>
+                      <a:ext cx="4772025" cy="2428875"/>
+                    </a:xfrm>
+                    <a:prstGeom prst="rect">
+                      <a:avLst/>
+                    </a:prstGeom>
+                  </pic:spPr>
+                </pic:pic>
+              </a:graphicData>
+            </a:graphic>
+          </wp:inline>
+        </w:drawing>
+      </w:r>
+    </w:p>
+    <w:p>
+      <w:pPr>
+        <w:shd w:val="clear" w:color="auto" w:fill="FFFFFF"/>
+        <w:spacing w:before="100" w:beforeAutospacing="1" w:after="100" w:afterAutospacing="1" w:line="375" w:lineRule="atLeast"/>
+        <w:ind w:left="90"/>
+        <w:rPr>
+          <w:rFonts w:ascii="Open Sans" w:eastAsia="Times New Roman" w:hAnsi="Open Sans" w:cs="Open Sans"/>
+          <w:color w:val="3A3A3A"/>
+          <w:sz w:val="24"/>
+          <w:szCs w:val="24"/>
+        </w:rPr>
+      </w:pPr>
+      <w:r>
+        <w:rPr>
+          <w:rFonts w:ascii="Open Sans" w:eastAsia="Times New Roman" w:hAnsi="Open Sans" w:cs="Open Sans"/>
+          <w:color w:val="3A3A3A"/>
+          <w:sz w:val="24"/>
+          <w:szCs w:val="24"/>
+        </w:rPr>
+        <w:t xml:space="preserve">Can lose data from server </w:t>
+      </w:r>
+    </w:p>
+    <w:p>
+      <w:pPr>
+        <w:shd w:val="clear" w:color="auto" w:fill="FFFFFF"/>
+        <w:spacing w:before="100" w:beforeAutospacing="1" w:after="100" w:afterAutospacing="1" w:line="375" w:lineRule="atLeast"/>
+        <w:ind w:left="90"/>
+        <w:rPr>
+          <w:rFonts w:ascii="Open Sans" w:eastAsia="Times New Roman" w:hAnsi="Open Sans" w:cs="Open Sans"/>
+          <w:color w:val="3A3A3A"/>
+          <w:sz w:val="24"/>
+          <w:szCs w:val="24"/>
+        </w:rPr>
+      </w:pPr>
+    </w:p>
+    <w:p>
+      <w:pPr>
+        <w:shd w:val="clear" w:color="auto" w:fill="FFFFFF"/>
+        <w:spacing w:before="100" w:beforeAutospacing="1" w:after="100" w:afterAutospacing="1" w:line="375" w:lineRule="atLeast"/>
+        <w:ind w:left="90"/>
+        <w:rPr>
+          <w:rFonts w:ascii="Open Sans" w:eastAsia="Times New Roman" w:hAnsi="Open Sans" w:cs="Open Sans"/>
+          <w:color w:val="3A3A3A"/>
+          <w:sz w:val="24"/>
+          <w:szCs w:val="24"/>
+        </w:rPr>
+      </w:pPr>
+      <w:r>
+        <w:rPr>
+          <w:noProof/>
+        </w:rPr>
+        <w:lastRenderedPageBreak/>
+        <w:drawing>
+          <wp:inline distT="0" distB="0" distL="0" distR="0" wp14:anchorId="5BFF2AF0" wp14:editId="671F17E5">
+            <wp:extent cx="4029075" cy="1666875"/>
+            <wp:effectExtent l="0" t="0" r="9525" b="9525"/>
+            <wp:docPr id="17" name="Picture 17"/>
+            <wp:cNvGraphicFramePr>
+              <a:graphicFrameLocks xmlns:a="http://schemas.openxmlformats.org/drawingml/2006/main" noChangeAspect="1"/>
+            </wp:cNvGraphicFramePr>
+            <a:graphic xmlns:a="http://schemas.openxmlformats.org/drawingml/2006/main">
+              <a:graphicData uri="http://schemas.openxmlformats.org/drawingml/2006/picture">
+                <pic:pic xmlns:pic="http://schemas.openxmlformats.org/drawingml/2006/picture">
+                  <pic:nvPicPr>
+                    <pic:cNvPr id="1" name=""/>
+                    <pic:cNvPicPr/>
+                  </pic:nvPicPr>
+                  <pic:blipFill>
+                    <a:blip r:embed="rId11"/>
+                    <a:stretch>
+                      <a:fillRect/>
+                    </a:stretch>
+                  </pic:blipFill>
+                  <pic:spPr>
+                    <a:xfrm>
+                      <a:off x="0" y="0"/>
+                      <a:ext cx="4029075" cy="1666875"/>
+                    </a:xfrm>
+                    <a:prstGeom prst="rect">
+                      <a:avLst/>
+                    </a:prstGeom>
+                  </pic:spPr>
+                </pic:pic>
+              </a:graphicData>
+            </a:graphic>
+          </wp:inline>
+        </w:drawing>
+      </w:r>
+    </w:p>
+    <w:p>
+      <w:pPr>
+        <w:shd w:val="clear" w:color="auto" w:fill="FFFFFF"/>
+        <w:spacing w:before="100" w:beforeAutospacing="1" w:after="100" w:afterAutospacing="1" w:line="375" w:lineRule="atLeast"/>
+        <w:ind w:left="90"/>
+        <w:rPr>
+          <w:rFonts w:ascii="Open Sans" w:eastAsia="Times New Roman" w:hAnsi="Open Sans" w:cs="Open Sans"/>
+          <w:color w:val="3A3A3A"/>
+          <w:sz w:val="24"/>
+          <w:szCs w:val="24"/>
+        </w:rPr>
+      </w:pPr>
+    </w:p>
+    <w:p>
+      <w:pPr>
+        <w:shd w:val="clear" w:color="auto" w:fill="FFFFFF"/>
+        <w:spacing w:before="100" w:beforeAutospacing="1" w:after="100" w:afterAutospacing="1" w:line="375" w:lineRule="atLeast"/>
+        <w:ind w:left="90"/>
+        <w:rPr>
+          <w:rFonts w:ascii="Open Sans" w:eastAsia="Times New Roman" w:hAnsi="Open Sans" w:cs="Open Sans"/>
+          <w:color w:val="3A3A3A"/>
+          <w:sz w:val="24"/>
+          <w:szCs w:val="24"/>
+        </w:rPr>
+      </w:pPr>
+      <w:r>
+        <w:rPr>
+          <w:noProof/>
+        </w:rPr>
+        <w:drawing>
+          <wp:inline distT="0" distB="0" distL="0" distR="0" wp14:anchorId="2EE49CCF" wp14:editId="13608B44">
+            <wp:extent cx="3638550" cy="2552700"/>
+            <wp:effectExtent l="0" t="0" r="0" b="0"/>
+            <wp:docPr id="18" name="Picture 18"/>
+            <wp:cNvGraphicFramePr>
+              <a:graphicFrameLocks xmlns:a="http://schemas.openxmlformats.org/drawingml/2006/main" noChangeAspect="1"/>
+            </wp:cNvGraphicFramePr>
+            <a:graphic xmlns:a="http://schemas.openxmlformats.org/drawingml/2006/main">
+              <a:graphicData uri="http://schemas.openxmlformats.org/drawingml/2006/picture">
+                <pic:pic xmlns:pic="http://schemas.openxmlformats.org/drawingml/2006/picture">
+                  <pic:nvPicPr>
+                    <pic:cNvPr id="1" name=""/>
+                    <pic:cNvPicPr/>
+                  </pic:nvPicPr>
+                  <pic:blipFill>
+                    <a:blip r:embed="rId12"/>
+                    <a:stretch>
+                      <a:fillRect/>
+                    </a:stretch>
+                  </pic:blipFill>
+                  <pic:spPr>
+                    <a:xfrm>
+                      <a:off x="0" y="0"/>
+                      <a:ext cx="3638550" cy="2552700"/>
+                    </a:xfrm>
+                    <a:prstGeom prst="rect">
+                      <a:avLst/>
+                    </a:prstGeom>
+                  </pic:spPr>
+                </pic:pic>
+              </a:graphicData>
+            </a:graphic>
+          </wp:inline>
+        </w:drawing>
+      </w:r>
+    </w:p>
+    <w:p>
+      <w:pPr>
+        <w:shd w:val="clear" w:color="auto" w:fill="FFFFFF"/>
+        <w:spacing w:before="100" w:beforeAutospacing="1" w:after="100" w:afterAutospacing="1" w:line="375" w:lineRule="atLeast"/>
+        <w:ind w:left="90"/>
+        <w:rPr>
+          <w:rFonts w:ascii="Open Sans" w:eastAsia="Times New Roman" w:hAnsi="Open Sans" w:cs="Open Sans"/>
+          <w:color w:val="3A3A3A"/>
+          <w:sz w:val="24"/>
+          <w:szCs w:val="24"/>
+        </w:rPr>
+      </w:pPr>
+      <w:r>
+        <w:rPr>
+          <w:rFonts w:ascii="Open Sans" w:eastAsia="Times New Roman" w:hAnsi="Open Sans" w:cs="Open Sans"/>
+          <w:color w:val="3A3A3A"/>
+          <w:sz w:val="24"/>
+          <w:szCs w:val="24"/>
+        </w:rPr>
+        <w:t xml:space="preserve">Pull -&gt; get all project/ history at Pulling time-&gt;Everyone has his/her own files complete backup -&gt; if lost-&gt; pull from serve-&gt; if server lost-&gt; can setup server again and get all files </w:t>
+      </w:r>
+      <w:r>
+        <w:rPr>
+          <mc:AlternateContent>
+            <mc:Choice Requires="w16se">
+              <w:rFonts w:ascii="Open Sans" w:eastAsia="Times New Roman" w:hAnsi="Open Sans" w:cs="Open Sans"/>
+            </mc:Choice>
+            <mc:Fallback>
+              <w:rFonts w:ascii="Segoe UI Emoji" w:eastAsia="Segoe UI Emoji" w:hAnsi="Segoe UI Emoji" w:cs="Segoe UI Emoji"/>
+            </mc:Fallback>
+          </mc:AlternateContent>
+          <w:color w:val="3A3A3A"/>
+          <w:sz w:val="24"/>
+          <w:szCs w:val="24"/>
+        </w:rPr>
+        <mc:AlternateContent>
+          <mc:Choice Requires="w16se">
+            <w16se:symEx w16se:font="Segoe UI Emoji" w16se:char="1F60A"/>
+          </mc:Choice>
+          <mc:Fallback>
+            <w:t>😊</w:t>
+          </mc:Fallback>
+        </mc:AlternateContent>
+      </w:r>
+    </w:p>
+    <w:p>
+      <w:pPr>
+        <w:pStyle w:val="Heading2"/>
+        <w:shd w:val="clear" w:color="auto" w:fill="FFFFFF"/>
+        <w:spacing w:before="150" w:after="150" w:line="324" w:lineRule="atLeast"/>
+        <w:rPr>
+          <w:rFonts w:ascii="Open Sans" w:hAnsi="Open Sans" w:cs="Open Sans"/>
+          <w:color w:val="3A3A3A"/>
+          <w:sz w:val="33"/>
+          <w:szCs w:val="33"/>
+        </w:rPr>
+      </w:pPr>
+      <w:r>
+        <w:rPr>
+          <w:rFonts w:ascii="Open Sans" w:hAnsi="Open Sans" w:cs="Open Sans"/>
+          <w:color w:val="3A3A3A"/>
+          <w:sz w:val="33"/>
+          <w:szCs w:val="33"/>
+        </w:rPr>
+        <w:t xml:space="preserve">How does Git work/Git Life </w:t>
+      </w:r>
+      <w:proofErr w:type="gramStart"/>
+      <w:r>
+        <w:rPr>
+          <w:rFonts w:ascii="Open Sans" w:hAnsi="Open Sans" w:cs="Open Sans"/>
+          <w:color w:val="3A3A3A"/>
+          <w:sz w:val="33"/>
+          <w:szCs w:val="33"/>
+        </w:rPr>
+        <w:t>Cycle</w:t>
+      </w:r>
+      <w:proofErr w:type="gramEnd"/>
+    </w:p>
+    <w:p>
+      <w:pPr>
+        <w:numPr>
+          <w:ilvl w:val="0"/>
+          <w:numId w:val="4"/>
+        </w:numPr>
+        <w:shd w:val="clear" w:color="auto" w:fill="FFFFFF"/>
+        <w:spacing w:before="100" w:beforeAutospacing="1" w:after="100" w:afterAutospacing="1" w:line="375" w:lineRule="atLeast"/>
+        <w:ind w:left="450"/>
+        <w:rPr>
+          <w:rFonts w:ascii="Open Sans" w:hAnsi="Open Sans" w:cs="Open Sans"/>
+          <w:color w:val="3A3A3A"/>
+          <w:sz w:val="24"/>
+          <w:szCs w:val="24"/>
+        </w:rPr>
+      </w:pPr>
+      <w:r>
+        <w:rPr>
+          <w:rStyle w:val="Strong"/>
+          <w:rFonts w:ascii="Open Sans" w:hAnsi="Open Sans" w:cs="Open Sans"/>
+          <w:color w:val="3A3A3A"/>
+        </w:rPr>
+        <w:t>Local working directory</w:t>
+      </w:r>
+      <w:r>
+        <w:rPr>
+          <w:rFonts w:ascii="Open Sans" w:hAnsi="Open Sans" w:cs="Open Sans"/>
+          <w:color w:val="3A3A3A"/>
+        </w:rPr>
+        <w:t>: The first stage of a Git project life cycle is the local working directory where our project resides, which may or may not be tracked.</w:t>
+      </w:r>
+    </w:p>
+    <w:p>
+      <w:pPr>
+        <w:pStyle w:val="NormalWeb"/>
+        <w:shd w:val="clear" w:color="auto" w:fill="FFFFFF"/>
+        <w:spacing w:before="150" w:beforeAutospacing="0" w:after="0" w:afterAutospacing="0" w:line="375" w:lineRule="atLeast"/>
+        <w:jc w:val="both"/>
+        <w:rPr>
+          <w:rFonts w:ascii="Open Sans" w:hAnsi="Open Sans" w:cs="Open Sans"/>
+          <w:color w:val="3A3A3A"/>
+        </w:rPr>
+      </w:pPr>
+      <w:r>
+        <w:rPr>
+          <w:rFonts w:ascii="Open Sans" w:hAnsi="Open Sans" w:cs="Open Sans"/>
+          <w:noProof/>
+          <w:color w:val="3A3A3A"/>
+        </w:rPr>
+        <w:lastRenderedPageBreak/>
+        <w:drawing>
+          <wp:inline distT="0" distB="0" distL="0" distR="0" wp14:anchorId="79CB6FEA" wp14:editId="0C915767">
+            <wp:extent cx="5731510" cy="3284220"/>
+            <wp:effectExtent l="0" t="0" r="2540" b="0"/>
+            <wp:docPr id="3" name="Picture 3" descr="git lifecycle"/>
+            <wp:cNvGraphicFramePr>
+              <a:graphicFrameLocks xmlns:a="http://schemas.openxmlformats.org/drawingml/2006/main" noChangeAspect="1"/>
+            </wp:cNvGraphicFramePr>
+            <a:graphic xmlns:a="http://schemas.openxmlformats.org/drawingml/2006/main">
+              <a:graphicData uri="http://schemas.openxmlformats.org/drawingml/2006/picture">
+                <pic:pic xmlns:pic="http://schemas.openxmlformats.org/drawingml/2006/picture">
+                  <pic:nvPicPr>
+                    <pic:cNvPr id="0" name="Picture 1" descr="git lifecycle"/>
+                    <pic:cNvPicPr>
+                      <a:picLocks noChangeAspect="1" noChangeArrowheads="1"/>
+                    </pic:cNvPicPr>
+                  </pic:nvPicPr>
+                  <pic:blipFill>
+                    <a:blip r:embed="rId13">
+                      <a:extLst>
+                        <a:ext uri="{28A0092B-C50C-407E-A947-70E740481C1C}">
+                          <a14:useLocalDpi xmlns:a14="http://schemas.microsoft.com/office/drawing/2010/main" val="0"/>
+                        </a:ext>
+                      </a:extLst>
+                    </a:blip>
+                    <a:srcRect/>
+                    <a:stretch>
+                      <a:fillRect/>
+                    </a:stretch>
+                  </pic:blipFill>
+                  <pic:spPr bwMode="auto">
+                    <a:xfrm>
+                      <a:off x="0" y="0"/>
+                      <a:ext cx="5731510" cy="3284220"/>
+                    </a:xfrm>
+                    <a:prstGeom prst="rect">
+                      <a:avLst/>
+                    </a:prstGeom>
+                    <a:noFill/>
+                    <a:ln>
+                      <a:noFill/>
+                    </a:ln>
+                  </pic:spPr>
+                </pic:pic>
+              </a:graphicData>
+            </a:graphic>
+          </wp:inline>
+        </w:drawing>
+      </w:r>
+    </w:p>
+    <w:p>
+      <w:pPr>
+        <w:numPr>
+          <w:ilvl w:val="0"/>
+          <w:numId w:val="5"/>
+        </w:numPr>
+        <w:shd w:val="clear" w:color="auto" w:fill="FFFFFF"/>
+        <w:spacing w:before="100" w:beforeAutospacing="1" w:after="100" w:afterAutospacing="1" w:line="375" w:lineRule="atLeast"/>
+        <w:ind w:left="450"/>
+        <w:rPr>
+          <w:rFonts w:ascii="Open Sans" w:hAnsi="Open Sans" w:cs="Open Sans"/>
+          <w:color w:val="3A3A3A"/>
+        </w:rPr>
+      </w:pPr>
+      <w:bookmarkStart w:id="1" w:name="_Hlk37196477"/>
+      <w:r>
+        <w:rPr>
+          <w:rStyle w:val="Strong"/>
+          <w:rFonts w:ascii="Open Sans" w:hAnsi="Open Sans" w:cs="Open Sans"/>
+          <w:color w:val="3A3A3A"/>
+        </w:rPr>
+        <w:t>Initialization</w:t>
+      </w:r>
+      <w:bookmarkEnd w:id="1"/>
+      <w:r>
+        <w:rPr>
+          <w:rStyle w:val="Strong"/>
+          <w:rFonts w:ascii="Open Sans" w:hAnsi="Open Sans" w:cs="Open Sans"/>
+          <w:color w:val="3A3A3A"/>
+        </w:rPr>
+        <w:t>:</w:t>
+      </w:r>
+      <w:r>
+        <w:rPr>
+          <w:rFonts w:ascii="Open Sans" w:hAnsi="Open Sans" w:cs="Open Sans"/>
+          <w:color w:val="3A3A3A"/>
+        </w:rPr>
+        <w:t> To initialize a repository, we give the</w:t>
+      </w:r>
+      <w:r>
+        <w:rPr>
+          <w:rFonts w:ascii="Open Sans" w:hAnsi="Open Sans" w:cs="Open Sans"/>
+          <w:b/>
+          <w:bCs/>
+          <w:color w:val="3A3A3A"/>
+        </w:rPr>
+        <w:t xml:space="preserve"> </w:t>
+      </w:r>
+      <w:r>
+        <w:rPr>
+          <w:rFonts w:ascii="Open Sans" w:hAnsi="Open Sans" w:cs="Open Sans"/>
+          <w:b/>
+          <w:bCs/>
+          <w:color w:val="3A3A3A"/>
+          <w:highlight w:val="yellow"/>
+        </w:rPr>
+        <w:t>command git init</w:t>
+      </w:r>
+      <w:r>
+        <w:rPr>
+          <w:rFonts w:ascii="Open Sans" w:hAnsi="Open Sans" w:cs="Open Sans"/>
+          <w:color w:val="3A3A3A"/>
+        </w:rPr>
+        <w:t>. With this command, we will make Git aware of the project file in our repository.</w:t>
+      </w:r>
+    </w:p>
+    <w:p>
+      <w:pPr>
+        <w:numPr>
+          <w:ilvl w:val="0"/>
+          <w:numId w:val="5"/>
+        </w:numPr>
+        <w:shd w:val="clear" w:color="auto" w:fill="FFFFFF"/>
+        <w:spacing w:before="100" w:beforeAutospacing="1" w:after="100" w:afterAutospacing="1" w:line="375" w:lineRule="atLeast"/>
+        <w:ind w:left="450"/>
+        <w:rPr>
+          <w:rFonts w:ascii="Open Sans" w:hAnsi="Open Sans" w:cs="Open Sans"/>
+          <w:color w:val="3A3A3A"/>
+        </w:rPr>
+      </w:pPr>
+      <w:bookmarkStart w:id="2" w:name="_Hlk37196489"/>
+      <w:r>
+        <w:rPr>
+          <w:rStyle w:val="Strong"/>
+          <w:rFonts w:ascii="Open Sans" w:hAnsi="Open Sans" w:cs="Open Sans"/>
+          <w:color w:val="3A3A3A"/>
+        </w:rPr>
+        <w:t>Staging area</w:t>
+      </w:r>
+      <w:bookmarkEnd w:id="2"/>
+      <w:r>
+        <w:rPr>
+          <w:rStyle w:val="Strong"/>
+          <w:rFonts w:ascii="Open Sans" w:hAnsi="Open Sans" w:cs="Open Sans"/>
+          <w:color w:val="3A3A3A"/>
+        </w:rPr>
+        <w:t>:</w:t>
+      </w:r>
+      <w:r>
+        <w:rPr>
+          <w:rFonts w:ascii="Open Sans" w:hAnsi="Open Sans" w:cs="Open Sans"/>
+          <w:color w:val="3A3A3A"/>
+        </w:rPr>
+        <w:t> Now that our source code files, data files, and configuration files are being tracked by Git, we will add the files that we want to commit to the staging area by the git add command. This process can also be called indexing. The index consists of files added to the staging area.</w:t>
+      </w:r>
+    </w:p>
+    <w:p>
+      <w:pPr>
+        <w:numPr>
+          <w:ilvl w:val="0"/>
+          <w:numId w:val="5"/>
+        </w:numPr>
+        <w:shd w:val="clear" w:color="auto" w:fill="FFFFFF"/>
+        <w:spacing w:before="100" w:beforeAutospacing="1" w:after="100" w:afterAutospacing="1" w:line="375" w:lineRule="atLeast"/>
+        <w:ind w:left="450"/>
+        <w:rPr>
+          <w:rFonts w:ascii="Open Sans" w:hAnsi="Open Sans" w:cs="Open Sans"/>
+          <w:color w:val="3A3A3A"/>
+        </w:rPr>
+      </w:pPr>
+      <w:bookmarkStart w:id="3" w:name="_Hlk37196496"/>
+      <w:r>
+        <w:rPr>
+          <w:rStyle w:val="Strong"/>
+          <w:rFonts w:ascii="Open Sans" w:hAnsi="Open Sans" w:cs="Open Sans"/>
+          <w:color w:val="3A3A3A"/>
+        </w:rPr>
+        <w:t>Commit</w:t>
+      </w:r>
+      <w:bookmarkEnd w:id="3"/>
+      <w:r>
+        <w:rPr>
+          <w:rStyle w:val="Strong"/>
+          <w:rFonts w:ascii="Open Sans" w:hAnsi="Open Sans" w:cs="Open Sans"/>
+          <w:color w:val="3A3A3A"/>
+        </w:rPr>
+        <w:t>:</w:t>
+      </w:r>
+      <w:r>
+        <w:rPr>
+          <w:rFonts w:ascii="Open Sans" w:hAnsi="Open Sans" w:cs="Open Sans"/>
+          <w:color w:val="3A3A3A"/>
+        </w:rPr>
+        <w:t> Now, we will commit our files using the</w:t>
+      </w:r>
+      <w:r>
+        <w:rPr>
+          <w:rFonts w:ascii="Open Sans" w:hAnsi="Open Sans" w:cs="Open Sans"/>
+          <w:b/>
+          <w:bCs/>
+          <w:color w:val="3A3A3A"/>
+        </w:rPr>
+        <w:t xml:space="preserve"> </w:t>
+      </w:r>
+      <w:r>
+        <w:rPr>
+          <w:rFonts w:ascii="Open Sans" w:hAnsi="Open Sans" w:cs="Open Sans"/>
+          <w:b/>
+          <w:bCs/>
+          <w:color w:val="3A3A3A"/>
+          <w:highlight w:val="yellow"/>
+        </w:rPr>
+        <w:t>git commit -m ‘our message’ command.</w:t>
+      </w:r>
+    </w:p>
+    <w:p>
+      <w:pPr>
+        <w:pStyle w:val="NormalWeb"/>
+        <w:shd w:val="clear" w:color="auto" w:fill="FFFFFF"/>
+        <w:spacing w:before="150" w:beforeAutospacing="0" w:after="0" w:afterAutospacing="0" w:line="375" w:lineRule="atLeast"/>
+        <w:jc w:val="both"/>
+        <w:rPr>
+          <w:rFonts w:ascii="Open Sans" w:hAnsi="Open Sans" w:cs="Open Sans"/>
+          <w:i/>
+          <w:iCs/>
+          <w:color w:val="3A3A3A"/>
+          <w:highlight w:val="lightGray"/>
+        </w:rPr>
+      </w:pPr>
+      <w:r>
+        <w:rPr>
+          <w:rFonts w:ascii="Open Sans" w:hAnsi="Open Sans" w:cs="Open Sans"/>
+          <w:i/>
+          <w:iCs/>
+          <w:color w:val="3A3A3A"/>
+          <w:highlight w:val="lightGray"/>
+        </w:rPr>
+        <w:t>We have successfully committed our files to the local repository. But how does it help in our projects? The answer is, when we need to collaborative projects, files may have to be shared with our team members.</w:t>
+      </w:r>
+    </w:p>
+    <w:p>
+      <w:pPr>
+        <w:pStyle w:val="NormalWeb"/>
+        <w:shd w:val="clear" w:color="auto" w:fill="FFFFFF"/>
+        <w:spacing w:before="150" w:beforeAutospacing="0" w:after="0" w:afterAutospacing="0" w:line="375" w:lineRule="atLeast"/>
+        <w:jc w:val="both"/>
+        <w:rPr>
+          <w:rFonts w:ascii="Open Sans" w:hAnsi="Open Sans" w:cs="Open Sans"/>
+          <w:i/>
+          <w:iCs/>
+          <w:color w:val="3A3A3A"/>
+        </w:rPr>
+      </w:pPr>
+      <w:r>
+        <w:rPr>
+          <w:rFonts w:ascii="Open Sans" w:hAnsi="Open Sans" w:cs="Open Sans"/>
+          <w:i/>
+          <w:iCs/>
+          <w:color w:val="3A3A3A"/>
+          <w:highlight w:val="lightGray"/>
+        </w:rPr>
+        <w:t>This is when the next stage of the Git life cycle occurs, i.e., in GitHub, we publish our files from the local repository to the remote repository. And how do we do that? We do that by using the git push command.</w:t>
+      </w:r>
+    </w:p>
+    <w:p>
+      <w:pPr>
+        <w:spacing w:after="0"/>
+        <w:rPr>
+          <w:rFonts w:ascii="Arial" w:eastAsia="Arial" w:hAnsi="Arial" w:cs="Arial"/>
+          <w:b/>
+          <w:bCs/>
+          <w:sz w:val="24"/>
+          <w:szCs w:val="24"/>
+        </w:rPr>
+      </w:pPr>
+    </w:p>
+    <w:p>
+      <w:pPr>
+        <w:spacing w:after="0"/>
+        <w:rPr>
+          <w:rFonts w:ascii="Arial" w:eastAsia="Arial" w:hAnsi="Arial" w:cs="Arial"/>
+          <w:sz w:val="24"/>
+          <w:szCs w:val="24"/>
+        </w:rPr>
+      </w:pPr>
+    </w:p>
+    <w:p>
+      <w:pPr>
+        <w:pStyle w:val="Heading2"/>
+        <w:shd w:val="clear" w:color="auto" w:fill="FFFFFF"/>
+        <w:spacing w:before="150" w:after="150" w:line="324" w:lineRule="atLeast"/>
+        <w:rPr>
+          <w:rFonts w:ascii="Open Sans" w:hAnsi="Open Sans" w:cs="Open Sans"/>
+          <w:color w:val="3A3A3A"/>
+          <w:sz w:val="33"/>
+          <w:szCs w:val="33"/>
+        </w:rPr>
+      </w:pPr>
+      <w:r>
+        <w:rPr>
+          <w:rFonts w:ascii="Open Sans" w:hAnsi="Open Sans" w:cs="Open Sans"/>
+          <w:color w:val="3A3A3A"/>
+          <w:sz w:val="33"/>
+          <w:szCs w:val="33"/>
+        </w:rPr>
+        <w:t>Installing Git</w:t>
+      </w:r>
+    </w:p>
+    <w:p>
+      <w:pPr>
+        <w:spacing w:after="0"/>
+        <w:rPr>
+          <w:rFonts w:ascii="Arial" w:eastAsia="Arial" w:hAnsi="Arial" w:cs="Arial"/>
+          <w:sz w:val="24"/>
+          <w:szCs w:val="24"/>
+        </w:rPr>
+      </w:pPr>
+      <w:r>
+        <w:rPr>
+          <w:rFonts w:ascii="Arial" w:eastAsia="Arial" w:hAnsi="Arial" w:cs="Arial"/>
+          <w:sz w:val="24"/>
+          <w:szCs w:val="24"/>
+        </w:rPr>
+        <w:t xml:space="preserve">Step1: Go to </w:t>
+      </w:r>
+      <w:hyperlink r:id="rId14" w:history="1">
+        <w:r>
+          <w:rPr>
+            <w:rStyle w:val="Hyperlink"/>
+          </w:rPr>
+          <w:t>https://git-scm.com/download/win</w:t>
+        </w:r>
+      </w:hyperlink>
+    </w:p>
+    <w:p>
+      <w:pPr>
+        <w:spacing w:after="0"/>
+        <w:rPr>
+          <w:rFonts w:ascii="Arial" w:eastAsia="Arial" w:hAnsi="Arial" w:cs="Arial"/>
+          <w:sz w:val="24"/>
+          <w:szCs w:val="24"/>
+        </w:rPr>
+      </w:pPr>
+    </w:p>
+    <w:p>
+      <w:pPr>
+        <w:spacing w:after="0"/>
+        <w:rPr>
+          <w:rFonts w:ascii="Arial" w:eastAsia="Arial" w:hAnsi="Arial" w:cs="Arial"/>
+          <w:sz w:val="24"/>
+          <w:szCs w:val="24"/>
+        </w:rPr>
+      </w:pPr>
+      <w:r>
+        <w:rPr>
+          <w:noProof/>
+        </w:rPr>
+        <w:lastRenderedPageBreak/>
+        <w:drawing>
+          <wp:inline distT="0" distB="0" distL="0" distR="0" wp14:anchorId="3ED2B367" wp14:editId="34395DF8">
+            <wp:extent cx="4752975" cy="3695700"/>
+            <wp:effectExtent l="0" t="0" r="9525" b="0"/>
+            <wp:docPr id="5" name="Picture 5"/>
+            <wp:cNvGraphicFramePr>
+              <a:graphicFrameLocks xmlns:a="http://schemas.openxmlformats.org/drawingml/2006/main" noChangeAspect="1"/>
+            </wp:cNvGraphicFramePr>
+            <a:graphic xmlns:a="http://schemas.openxmlformats.org/drawingml/2006/main">
+              <a:graphicData uri="http://schemas.openxmlformats.org/drawingml/2006/picture">
+                <pic:pic xmlns:pic="http://schemas.openxmlformats.org/drawingml/2006/picture">
+                  <pic:nvPicPr>
+                    <pic:cNvPr id="1" name=""/>
+                    <pic:cNvPicPr/>
+                  </pic:nvPicPr>
+                  <pic:blipFill>
+                    <a:blip r:embed="rId15"/>
+                    <a:stretch>
+                      <a:fillRect/>
+                    </a:stretch>
+                  </pic:blipFill>
+                  <pic:spPr>
+                    <a:xfrm>
+                      <a:off x="0" y="0"/>
+                      <a:ext cx="4752975" cy="3695700"/>
+                    </a:xfrm>
+                    <a:prstGeom prst="rect">
+                      <a:avLst/>
+                    </a:prstGeom>
+                  </pic:spPr>
+                </pic:pic>
+              </a:graphicData>
+            </a:graphic>
+          </wp:inline>
+        </w:drawing>
+      </w:r>
+    </w:p>
+    <w:p>
+      <w:pPr>
+        <w:spacing w:after="0"/>
+        <w:rPr>
+          <w:rFonts w:ascii="Arial" w:eastAsia="Arial" w:hAnsi="Arial" w:cs="Arial"/>
+          <w:sz w:val="24"/>
+          <w:szCs w:val="24"/>
+        </w:rPr>
+      </w:pPr>
+    </w:p>
+    <w:p>
+      <w:pPr>
+        <w:spacing w:after="0"/>
+        <w:rPr>
+          <w:rFonts w:ascii="Arial" w:eastAsia="Arial" w:hAnsi="Arial" w:cs="Arial"/>
+          <w:sz w:val="24"/>
+          <w:szCs w:val="24"/>
+        </w:rPr>
+      </w:pPr>
+      <w:r>
+        <w:rPr>
+          <w:noProof/>
+        </w:rPr>
+        <w:drawing>
+          <wp:inline distT="0" distB="0" distL="0" distR="0" wp14:anchorId="17D6CDFC" wp14:editId="26A8FCB0">
+            <wp:extent cx="4781550" cy="3714750"/>
+            <wp:effectExtent l="0" t="0" r="0" b="0"/>
+            <wp:docPr id="6" name="Picture 6"/>
+            <wp:cNvGraphicFramePr>
+              <a:graphicFrameLocks xmlns:a="http://schemas.openxmlformats.org/drawingml/2006/main" noChangeAspect="1"/>
+            </wp:cNvGraphicFramePr>
+            <a:graphic xmlns:a="http://schemas.openxmlformats.org/drawingml/2006/main">
+              <a:graphicData uri="http://schemas.openxmlformats.org/drawingml/2006/picture">
+                <pic:pic xmlns:pic="http://schemas.openxmlformats.org/drawingml/2006/picture">
+                  <pic:nvPicPr>
+                    <pic:cNvPr id="1" name=""/>
+                    <pic:cNvPicPr/>
+                  </pic:nvPicPr>
+                  <pic:blipFill>
+                    <a:blip r:embed="rId16"/>
+                    <a:stretch>
+                      <a:fillRect/>
+                    </a:stretch>
+                  </pic:blipFill>
+                  <pic:spPr>
+                    <a:xfrm>
+                      <a:off x="0" y="0"/>
+                      <a:ext cx="4781550" cy="3714750"/>
+                    </a:xfrm>
+                    <a:prstGeom prst="rect">
+                      <a:avLst/>
+                    </a:prstGeom>
+                  </pic:spPr>
+                </pic:pic>
+              </a:graphicData>
+            </a:graphic>
+          </wp:inline>
+        </w:drawing>
+      </w:r>
+    </w:p>
+    <w:p>
+      <w:pPr>
+        <w:spacing w:after="0"/>
+        <w:rPr>
+          <w:rFonts w:ascii="Arial" w:eastAsia="Arial" w:hAnsi="Arial" w:cs="Arial"/>
+          <w:sz w:val="24"/>
+          <w:szCs w:val="24"/>
+        </w:rPr>
+      </w:pPr>
+    </w:p>
+    <w:p>
+      <w:pPr>
+        <w:spacing w:after="0"/>
+        <w:rPr>
+          <w:rFonts w:ascii="Arial" w:eastAsia="Arial" w:hAnsi="Arial" w:cs="Arial"/>
+          <w:sz w:val="24"/>
+          <w:szCs w:val="24"/>
+        </w:rPr>
+      </w:pPr>
+      <w:r>
+        <w:rPr>
+          <w:noProof/>
+        </w:rPr>
+        <w:lastRenderedPageBreak/>
+        <w:drawing>
+          <wp:inline distT="0" distB="0" distL="0" distR="0" wp14:anchorId="3BF2B1FF" wp14:editId="68A3571B">
+            <wp:extent cx="4800600" cy="3762375"/>
+            <wp:effectExtent l="0" t="0" r="0" b="9525"/>
+            <wp:docPr id="7" name="Picture 7"/>
+            <wp:cNvGraphicFramePr>
+              <a:graphicFrameLocks xmlns:a="http://schemas.openxmlformats.org/drawingml/2006/main" noChangeAspect="1"/>
+            </wp:cNvGraphicFramePr>
+            <a:graphic xmlns:a="http://schemas.openxmlformats.org/drawingml/2006/main">
+              <a:graphicData uri="http://schemas.openxmlformats.org/drawingml/2006/picture">
+                <pic:pic xmlns:pic="http://schemas.openxmlformats.org/drawingml/2006/picture">
+                  <pic:nvPicPr>
+                    <pic:cNvPr id="1" name=""/>
+                    <pic:cNvPicPr/>
+                  </pic:nvPicPr>
+                  <pic:blipFill>
+                    <a:blip r:embed="rId17"/>
+                    <a:stretch>
+                      <a:fillRect/>
+                    </a:stretch>
+                  </pic:blipFill>
+                  <pic:spPr>
+                    <a:xfrm>
+                      <a:off x="0" y="0"/>
+                      <a:ext cx="4800600" cy="3762375"/>
+                    </a:xfrm>
+                    <a:prstGeom prst="rect">
+                      <a:avLst/>
+                    </a:prstGeom>
+                  </pic:spPr>
+                </pic:pic>
+              </a:graphicData>
+            </a:graphic>
+          </wp:inline>
+        </w:drawing>
+      </w:r>
+    </w:p>
+    <w:p>
+      <w:pPr>
+        <w:spacing w:after="0"/>
+        <w:rPr>
+          <w:rFonts w:ascii="Arial" w:eastAsia="Arial" w:hAnsi="Arial" w:cs="Arial"/>
+          <w:sz w:val="24"/>
+          <w:szCs w:val="24"/>
+        </w:rPr>
+      </w:pPr>
+    </w:p>
+    <w:p>
+      <w:pPr>
+        <w:spacing w:after="0"/>
+        <w:rPr>
+          <w:rFonts w:ascii="Arial" w:eastAsia="Arial" w:hAnsi="Arial" w:cs="Arial"/>
+          <w:sz w:val="24"/>
+          <w:szCs w:val="24"/>
+        </w:rPr>
+      </w:pPr>
+      <w:r>
+        <w:rPr>
+          <w:noProof/>
+        </w:rPr>
+        <w:drawing>
+          <wp:inline distT="0" distB="0" distL="0" distR="0" wp14:anchorId="5D518DFC" wp14:editId="1CC0DAF6">
+            <wp:extent cx="4800600" cy="3771900"/>
+            <wp:effectExtent l="0" t="0" r="0" b="0"/>
+            <wp:docPr id="8" name="Picture 8"/>
+            <wp:cNvGraphicFramePr>
+              <a:graphicFrameLocks xmlns:a="http://schemas.openxmlformats.org/drawingml/2006/main" noChangeAspect="1"/>
+            </wp:cNvGraphicFramePr>
+            <a:graphic xmlns:a="http://schemas.openxmlformats.org/drawingml/2006/main">
+              <a:graphicData uri="http://schemas.openxmlformats.org/drawingml/2006/picture">
+                <pic:pic xmlns:pic="http://schemas.openxmlformats.org/drawingml/2006/picture">
+                  <pic:nvPicPr>
+                    <pic:cNvPr id="1" name=""/>
+                    <pic:cNvPicPr/>
+                  </pic:nvPicPr>
+                  <pic:blipFill>
+                    <a:blip r:embed="rId18"/>
+                    <a:stretch>
+                      <a:fillRect/>
+                    </a:stretch>
+                  </pic:blipFill>
+                  <pic:spPr>
+                    <a:xfrm>
+                      <a:off x="0" y="0"/>
+                      <a:ext cx="4800600" cy="3771900"/>
+                    </a:xfrm>
+                    <a:prstGeom prst="rect">
+                      <a:avLst/>
+                    </a:prstGeom>
+                  </pic:spPr>
+                </pic:pic>
+              </a:graphicData>
+            </a:graphic>
+          </wp:inline>
+        </w:drawing>
+      </w:r>
+    </w:p>
+    <w:p>
+      <w:pPr>
+        <w:spacing w:after="0"/>
+        <w:rPr>
+          <w:rFonts w:ascii="Arial" w:eastAsia="Arial" w:hAnsi="Arial" w:cs="Arial"/>
+          <w:sz w:val="24"/>
+          <w:szCs w:val="24"/>
+        </w:rPr>
+      </w:pPr>
+    </w:p>
+    <w:p>
+      <w:pPr>
+        <w:spacing w:after="0"/>
+        <w:rPr>
+          <w:rFonts w:ascii="Arial" w:eastAsia="Arial" w:hAnsi="Arial" w:cs="Arial"/>
+          <w:sz w:val="24"/>
+          <w:szCs w:val="24"/>
+        </w:rPr>
+      </w:pPr>
+      <w:r>
+        <w:rPr>
+          <w:noProof/>
+        </w:rPr>
+        <w:lastRenderedPageBreak/>
+        <w:drawing>
+          <wp:inline distT="0" distB="0" distL="0" distR="0" wp14:anchorId="2D9CBDC0" wp14:editId="712832EF">
+            <wp:extent cx="4772025" cy="3705225"/>
+            <wp:effectExtent l="0" t="0" r="9525" b="9525"/>
+            <wp:docPr id="9" name="Picture 9"/>
+            <wp:cNvGraphicFramePr>
+              <a:graphicFrameLocks xmlns:a="http://schemas.openxmlformats.org/drawingml/2006/main" noChangeAspect="1"/>
+            </wp:cNvGraphicFramePr>
+            <a:graphic xmlns:a="http://schemas.openxmlformats.org/drawingml/2006/main">
+              <a:graphicData uri="http://schemas.openxmlformats.org/drawingml/2006/picture">
+                <pic:pic xmlns:pic="http://schemas.openxmlformats.org/drawingml/2006/picture">
+                  <pic:nvPicPr>
+                    <pic:cNvPr id="1" name=""/>
+                    <pic:cNvPicPr/>
+                  </pic:nvPicPr>
+                  <pic:blipFill>
+                    <a:blip r:embed="rId19"/>
+                    <a:stretch>
+                      <a:fillRect/>
+                    </a:stretch>
+                  </pic:blipFill>
+                  <pic:spPr>
+                    <a:xfrm>
+                      <a:off x="0" y="0"/>
+                      <a:ext cx="4772025" cy="3705225"/>
+                    </a:xfrm>
+                    <a:prstGeom prst="rect">
+                      <a:avLst/>
+                    </a:prstGeom>
+                  </pic:spPr>
+                </pic:pic>
+              </a:graphicData>
+            </a:graphic>
+          </wp:inline>
+        </w:drawing>
+      </w:r>
+    </w:p>
+    <w:p>
+      <w:pPr>
+        <w:spacing w:after="0"/>
+        <w:rPr>
+          <w:noProof/>
+        </w:rPr>
+      </w:pPr>
+      <w:r>
+        <w:rPr>
+          <w:rFonts w:ascii="Arial" w:eastAsia="Arial" w:hAnsi="Arial" w:cs="Arial"/>
+          <w:sz w:val="24"/>
+          <w:szCs w:val="24"/>
+        </w:rPr>
+        <w:t>]</w:t>
+      </w:r>
+      <w:r>
+        <w:rPr>
+          <w:noProof/>
+        </w:rPr>
+        <w:t xml:space="preserve"> </w:t>
+      </w:r>
+      <w:r>
+        <w:rPr>
+          <w:noProof/>
+        </w:rPr>
+        <w:drawing>
+          <wp:inline distT="0" distB="0" distL="0" distR="0" wp14:anchorId="2E36DFE7" wp14:editId="0A387C1C">
+            <wp:extent cx="4772025" cy="3705225"/>
+            <wp:effectExtent l="0" t="0" r="9525" b="9525"/>
+            <wp:docPr id="10" name="Picture 10"/>
+            <wp:cNvGraphicFramePr>
+              <a:graphicFrameLocks xmlns:a="http://schemas.openxmlformats.org/drawingml/2006/main" noChangeAspect="1"/>
+            </wp:cNvGraphicFramePr>
+            <a:graphic xmlns:a="http://schemas.openxmlformats.org/drawingml/2006/main">
+              <a:graphicData uri="http://schemas.openxmlformats.org/drawingml/2006/picture">
+                <pic:pic xmlns:pic="http://schemas.openxmlformats.org/drawingml/2006/picture">
+                  <pic:nvPicPr>
+                    <pic:cNvPr id="1" name=""/>
+                    <pic:cNvPicPr/>
+                  </pic:nvPicPr>
+                  <pic:blipFill>
+                    <a:blip r:embed="rId20"/>
+                    <a:stretch>
+                      <a:fillRect/>
+                    </a:stretch>
+                  </pic:blipFill>
+                  <pic:spPr>
+                    <a:xfrm>
+                      <a:off x="0" y="0"/>
+                      <a:ext cx="4772025" cy="3705225"/>
+                    </a:xfrm>
+                    <a:prstGeom prst="rect">
+                      <a:avLst/>
+                    </a:prstGeom>
+                  </pic:spPr>
+                </pic:pic>
+              </a:graphicData>
+            </a:graphic>
+          </wp:inline>
+        </w:drawing>
+      </w:r>
+      <w:r>
+        <w:rPr>
+          <w:noProof/>
+        </w:rPr>
+        <w:t xml:space="preserve"> </w:t>
+      </w:r>
+    </w:p>
+    <w:p>
+      <w:pPr>
+        <w:spacing w:after="0"/>
+        <w:rPr>
+          <w:noProof/>
+        </w:rPr>
+      </w:pPr>
+    </w:p>
+    <w:p>
+      <w:pPr>
+        <w:spacing w:after="0"/>
+        <w:rPr>
+          <w:noProof/>
+        </w:rPr>
+      </w:pPr>
+      <w:r>
+        <w:rPr>
+          <w:noProof/>
+        </w:rPr>
+        <w:t>After Insatallation we got Two thigns:</w:t>
+      </w:r>
+    </w:p>
+    <w:p>
+      <w:pPr>
+        <w:spacing w:after="0"/>
+        <w:rPr>
+          <w:noProof/>
+        </w:rPr>
+      </w:pPr>
+      <w:r>
+        <w:rPr>
+          <w:noProof/>
+        </w:rPr>
+        <w:t>1: Git Command Line Tool (Interface)</w:t>
+      </w:r>
+    </w:p>
+    <w:p>
+      <w:pPr>
+        <w:spacing w:after="0"/>
+        <w:rPr>
+          <w:noProof/>
+        </w:rPr>
+      </w:pPr>
+      <w:r>
+        <w:rPr>
+          <w:noProof/>
+        </w:rPr>
+        <w:t>2: Git Bash (TEminal Program)</w:t>
+      </w:r>
+    </w:p>
+    <w:p>
+      <w:pPr>
+        <w:spacing w:after="0"/>
+        <w:rPr>
+          <w:noProof/>
+        </w:rPr>
+      </w:pPr>
+    </w:p>
+    <w:p>
+      <w:pPr>
+        <w:spacing w:after="0"/>
+        <w:rPr>
+          <w:noProof/>
+        </w:rPr>
+      </w:pPr>
+      <w:r>
+        <w:rPr>
+          <w:noProof/>
+        </w:rPr>
+        <w:lastRenderedPageBreak/>
+        <w:drawing>
+          <wp:inline distT="0" distB="0" distL="0" distR="0" wp14:anchorId="33FDF3D2" wp14:editId="307F9B3A">
+            <wp:extent cx="5731510" cy="3261360"/>
+            <wp:effectExtent l="0" t="0" r="2540" b="0"/>
+            <wp:docPr id="12" name="Picture 12"/>
+            <wp:cNvGraphicFramePr>
+              <a:graphicFrameLocks xmlns:a="http://schemas.openxmlformats.org/drawingml/2006/main" noChangeAspect="1"/>
+            </wp:cNvGraphicFramePr>
+            <a:graphic xmlns:a="http://schemas.openxmlformats.org/drawingml/2006/main">
+              <a:graphicData uri="http://schemas.openxmlformats.org/drawingml/2006/picture">
+                <pic:pic xmlns:pic="http://schemas.openxmlformats.org/drawingml/2006/picture">
+                  <pic:nvPicPr>
+                    <pic:cNvPr id="1" name=""/>
+                    <pic:cNvPicPr/>
+                  </pic:nvPicPr>
+                  <pic:blipFill>
+                    <a:blip r:embed="rId21"/>
+                    <a:stretch>
+                      <a:fillRect/>
+                    </a:stretch>
+                  </pic:blipFill>
+                  <pic:spPr>
+                    <a:xfrm>
+                      <a:off x="0" y="0"/>
+                      <a:ext cx="5731510" cy="3261360"/>
+                    </a:xfrm>
+                    <a:prstGeom prst="rect">
+                      <a:avLst/>
+                    </a:prstGeom>
+                  </pic:spPr>
+                </pic:pic>
+              </a:graphicData>
+            </a:graphic>
+          </wp:inline>
+        </w:drawing>
+      </w:r>
+    </w:p>
+    <w:p>
+      <w:pPr>
+        <w:spacing w:after="0"/>
+        <w:rPr>
+          <w:noProof/>
+        </w:rPr>
+      </w:pPr>
+    </w:p>
+    <w:p>
+      <w:pPr>
+        <w:spacing w:after="0"/>
+        <w:rPr>
+          <w:noProof/>
+        </w:rPr>
+      </w:pPr>
+    </w:p>
+    <w:p>
+      <w:pPr>
+        <w:pStyle w:val="Heading3"/>
+        <w:shd w:val="clear" w:color="auto" w:fill="FFFFFF"/>
+        <w:spacing w:before="150"/>
+        <w:rPr>
+          <w:rFonts w:ascii="Open Sans" w:hAnsi="Open Sans" w:cs="Open Sans"/>
+          <w:color w:val="3A3A3A"/>
+        </w:rPr>
+      </w:pPr>
+      <w:r>
+        <w:rPr>
+          <w:rFonts w:ascii="Open Sans" w:hAnsi="Open Sans" w:cs="Open Sans"/>
+          <w:color w:val="3A3A3A"/>
+        </w:rPr>
+        <w:t>Environment Setup</w:t>
+      </w:r>
+    </w:p>
+    <w:p>
+      <w:pPr>
+        <w:numPr>
+          <w:ilvl w:val="0"/>
+          <w:numId w:val="6"/>
+        </w:numPr>
+        <w:shd w:val="clear" w:color="auto" w:fill="FFFFFF"/>
+        <w:spacing w:before="100" w:beforeAutospacing="1" w:after="100" w:afterAutospacing="1" w:line="375" w:lineRule="atLeast"/>
+        <w:ind w:left="450"/>
+        <w:rPr>
+          <w:rFonts w:ascii="Open Sans" w:hAnsi="Open Sans" w:cs="Open Sans"/>
+          <w:color w:val="3A3A3A"/>
+        </w:rPr>
+      </w:pPr>
+      <w:r>
+        <w:rPr>
+          <w:rFonts w:ascii="Open Sans" w:hAnsi="Open Sans" w:cs="Open Sans"/>
+          <w:color w:val="3A3A3A"/>
+        </w:rPr>
+        <w:t>Create a GitHub account</w:t>
+      </w:r>
+    </w:p>
+    <w:p>
+      <w:pPr>
+        <w:numPr>
+          <w:ilvl w:val="0"/>
+          <w:numId w:val="6"/>
+        </w:numPr>
+        <w:shd w:val="clear" w:color="auto" w:fill="FFFFFF"/>
+        <w:spacing w:before="100" w:beforeAutospacing="1" w:after="100" w:afterAutospacing="1" w:line="375" w:lineRule="atLeast"/>
+        <w:ind w:left="450"/>
+        <w:rPr>
+          <w:rFonts w:ascii="Open Sans" w:hAnsi="Open Sans" w:cs="Open Sans"/>
+          <w:color w:val="3A3A3A"/>
+        </w:rPr>
+      </w:pPr>
+      <w:r>
+        <w:rPr>
+          <w:rFonts w:ascii="Open Sans" w:hAnsi="Open Sans" w:cs="Open Sans"/>
+          <w:color w:val="3A3A3A"/>
+        </w:rPr>
+        <w:t>Configure Git</w:t>
+      </w:r>
+    </w:p>
+    <w:p>
+      <w:pPr>
+        <w:numPr>
+          <w:ilvl w:val="0"/>
+          <w:numId w:val="6"/>
+        </w:numPr>
+        <w:shd w:val="clear" w:color="auto" w:fill="FFFFFF"/>
+        <w:spacing w:before="100" w:beforeAutospacing="1" w:after="100" w:afterAutospacing="1" w:line="375" w:lineRule="atLeast"/>
+        <w:ind w:left="450"/>
+        <w:rPr>
+          <w:rFonts w:ascii="Open Sans" w:hAnsi="Open Sans" w:cs="Open Sans"/>
+          <w:color w:val="3A3A3A"/>
+        </w:rPr>
+      </w:pPr>
+      <w:r>
+        <w:rPr>
+          <w:rFonts w:ascii="Open Sans" w:hAnsi="Open Sans" w:cs="Open Sans"/>
+          <w:color w:val="3A3A3A"/>
+        </w:rPr>
+        <w:t>Create a local repository</w:t>
+      </w:r>
+    </w:p>
+    <w:p>
+      <w:pPr>
+        <w:pStyle w:val="NormalWeb"/>
+        <w:shd w:val="clear" w:color="auto" w:fill="FFFFFF"/>
+        <w:spacing w:before="150" w:beforeAutospacing="0" w:after="0" w:afterAutospacing="0" w:line="375" w:lineRule="atLeast"/>
+        <w:jc w:val="both"/>
+        <w:rPr>
+          <w:rFonts w:ascii="Open Sans" w:hAnsi="Open Sans" w:cs="Open Sans"/>
+          <w:color w:val="3A3A3A"/>
+        </w:rPr>
+      </w:pPr>
+      <w:r>
+        <w:rPr>
+          <w:rStyle w:val="Strong"/>
+          <w:rFonts w:ascii="Open Sans" w:eastAsiaTheme="majorEastAsia" w:hAnsi="Open Sans" w:cs="Open Sans"/>
+          <w:color w:val="3A3A3A"/>
+        </w:rPr>
+        <w:t>Creating a GitHub account:</w:t>
+      </w:r>
+    </w:p>
+    <w:p>
+      <w:pPr>
+        <w:numPr>
+          <w:ilvl w:val="0"/>
+          <w:numId w:val="7"/>
+        </w:numPr>
+        <w:shd w:val="clear" w:color="auto" w:fill="FFFFFF"/>
+        <w:spacing w:before="100" w:beforeAutospacing="1" w:after="100" w:afterAutospacing="1" w:line="375" w:lineRule="atLeast"/>
+        <w:ind w:left="450"/>
+        <w:rPr>
+          <w:rFonts w:ascii="Open Sans" w:hAnsi="Open Sans" w:cs="Open Sans"/>
+          <w:color w:val="3A3A3A"/>
+        </w:rPr>
+      </w:pPr>
+      <w:r>
+        <w:rPr>
+          <w:rFonts w:ascii="Open Sans" w:hAnsi="Open Sans" w:cs="Open Sans"/>
+          <w:color w:val="3A3A3A"/>
+        </w:rPr>
+        <w:t>Go to https://Github.com</w:t>
+      </w:r>
+    </w:p>
+    <w:p>
+      <w:pPr>
+        <w:numPr>
+          <w:ilvl w:val="0"/>
+          <w:numId w:val="7"/>
+        </w:numPr>
+        <w:shd w:val="clear" w:color="auto" w:fill="FFFFFF"/>
+        <w:spacing w:before="100" w:beforeAutospacing="1" w:after="100" w:afterAutospacing="1" w:line="375" w:lineRule="atLeast"/>
+        <w:ind w:left="450"/>
+        <w:rPr>
+          <w:rFonts w:ascii="Open Sans" w:hAnsi="Open Sans" w:cs="Open Sans"/>
+          <w:color w:val="3A3A3A"/>
+        </w:rPr>
+      </w:pPr>
+      <w:r>
+        <w:rPr>
+          <w:rFonts w:ascii="Open Sans" w:hAnsi="Open Sans" w:cs="Open Sans"/>
+          <w:color w:val="3A3A3A"/>
+        </w:rPr>
+        <w:t>Create a GitHub account</w:t>
+      </w:r>
+    </w:p>
+    <w:p>
+      <w:pPr>
+        <w:numPr>
+          <w:ilvl w:val="0"/>
+          <w:numId w:val="7"/>
+        </w:numPr>
+        <w:shd w:val="clear" w:color="auto" w:fill="FFFFFF"/>
+        <w:spacing w:before="100" w:beforeAutospacing="1" w:after="100" w:afterAutospacing="1" w:line="375" w:lineRule="atLeast"/>
+        <w:ind w:left="450"/>
+        <w:rPr>
+          <w:rFonts w:ascii="Open Sans" w:hAnsi="Open Sans" w:cs="Open Sans"/>
+          <w:color w:val="3A3A3A"/>
+        </w:rPr>
+      </w:pPr>
+      <w:r>
+        <w:rPr>
+          <w:rFonts w:ascii="Open Sans" w:hAnsi="Open Sans" w:cs="Open Sans"/>
+          <w:color w:val="3A3A3A"/>
+        </w:rPr>
+        <w:t>Login</w:t>
+      </w:r>
+    </w:p>
+    <w:p>
+      <w:pPr>
+        <w:spacing w:after="0"/>
+        <w:rPr>
+          <w:rFonts w:ascii="Arial" w:eastAsia="Arial" w:hAnsi="Arial" w:cs="Arial"/>
+          <w:sz w:val="24"/>
+          <w:szCs w:val="24"/>
+        </w:rPr>
+      </w:pPr>
+    </w:p>
+    <w:p>
+      <w:pPr>
+        <w:spacing w:after="0"/>
+        <w:rPr>
+          <w:rFonts w:ascii="Arial" w:eastAsia="Arial" w:hAnsi="Arial" w:cs="Arial"/>
+          <w:sz w:val="28"/>
+          <w:szCs w:val="28"/>
+        </w:rPr>
+      </w:pPr>
+      <w:r>
+        <w:rPr>
+          <w:rFonts w:ascii="Arial" w:eastAsia="Arial" w:hAnsi="Arial" w:cs="Arial"/>
+          <w:sz w:val="28"/>
+          <w:szCs w:val="28"/>
+        </w:rPr>
+        <w:t>GIT Features:</w:t>
+      </w:r>
+    </w:p>
+    <w:p>
+      <w:pPr>
+        <w:spacing w:after="0"/>
+        <w:rPr>
+          <w:rFonts w:ascii="Arial" w:eastAsia="Arial" w:hAnsi="Arial" w:cs="Arial"/>
+          <w:sz w:val="24"/>
+          <w:szCs w:val="24"/>
+        </w:rPr>
+      </w:pPr>
+    </w:p>
+    <w:p>
+      <w:pPr>
+        <w:spacing w:after="0"/>
+        <w:rPr>
+          <w:rFonts w:ascii="Arial" w:eastAsia="Arial" w:hAnsi="Arial" w:cs="Arial"/>
+          <w:sz w:val="24"/>
+          <w:szCs w:val="24"/>
+        </w:rPr>
+      </w:pPr>
+      <w:r>
+        <w:rPr>
+          <w:noProof/>
+        </w:rPr>
+        <w:lastRenderedPageBreak/>
+        <w:drawing>
+          <wp:inline distT="0" distB="0" distL="0" distR="0" wp14:anchorId="2A72D50A" wp14:editId="1263B9BA">
+            <wp:extent cx="5534025" cy="3448050"/>
+            <wp:effectExtent l="0" t="0" r="9525" b="0"/>
+            <wp:docPr id="2" name="Picture 2"/>
+            <wp:cNvGraphicFramePr>
+              <a:graphicFrameLocks xmlns:a="http://schemas.openxmlformats.org/drawingml/2006/main" noChangeAspect="1"/>
+            </wp:cNvGraphicFramePr>
+            <a:graphic xmlns:a="http://schemas.openxmlformats.org/drawingml/2006/main">
+              <a:graphicData uri="http://schemas.openxmlformats.org/drawingml/2006/picture">
+                <pic:pic xmlns:pic="http://schemas.openxmlformats.org/drawingml/2006/picture">
+                  <pic:nvPicPr>
+                    <pic:cNvPr id="1" name=""/>
+                    <pic:cNvPicPr/>
+                  </pic:nvPicPr>
+                  <pic:blipFill>
+                    <a:blip r:embed="rId22"/>
+                    <a:stretch>
+                      <a:fillRect/>
+                    </a:stretch>
+                  </pic:blipFill>
+                  <pic:spPr>
+                    <a:xfrm>
+                      <a:off x="0" y="0"/>
+                      <a:ext cx="5534025" cy="3448050"/>
+                    </a:xfrm>
+                    <a:prstGeom prst="rect">
+                      <a:avLst/>
+                    </a:prstGeom>
+                  </pic:spPr>
+                </pic:pic>
+              </a:graphicData>
+            </a:graphic>
+          </wp:inline>
+        </w:drawing>
+      </w:r>
+    </w:p>
+    <w:p>
+      <w:pPr>
+        <w:spacing w:after="0"/>
+        <w:rPr>
+          <w:rFonts w:ascii="Arial" w:eastAsia="Arial" w:hAnsi="Arial" w:cs="Arial"/>
+          <w:sz w:val="24"/>
+          <w:szCs w:val="24"/>
+        </w:rPr>
+      </w:pPr>
+    </w:p>
+    <w:p>
+      <w:pPr>
+        <w:spacing w:after="0"/>
+        <w:rPr>
+          <w:rFonts w:ascii="Arial" w:eastAsia="Arial" w:hAnsi="Arial" w:cs="Arial"/>
+          <w:b/>
+          <w:bCs/>
+          <w:sz w:val="32"/>
+          <w:szCs w:val="32"/>
+        </w:rPr>
+      </w:pPr>
+      <w:r>
+        <w:rPr>
+          <w:rFonts w:ascii="Arial" w:eastAsia="Arial" w:hAnsi="Arial" w:cs="Arial"/>
+          <w:b/>
+          <w:bCs/>
+          <w:sz w:val="32"/>
+          <w:szCs w:val="32"/>
+        </w:rPr>
+        <w:t>Git – Three stage architecture</w:t>
+      </w:r>
+      <w:r>
+        <w:rPr>
+          <w:rFonts w:ascii="Arial" w:eastAsia="Arial" w:hAnsi="Arial" w:cs="Arial"/>
+          <w:b/>
+          <w:bCs/>
+          <w:sz w:val="32"/>
+          <w:szCs w:val="32"/>
+        </w:rPr>
+        <w:t>/ Workflow</w:t>
+      </w:r>
+      <w:r>
+        <w:rPr>
+          <w:rFonts w:ascii="Arial" w:eastAsia="Arial" w:hAnsi="Arial" w:cs="Arial"/>
+          <w:b/>
+          <w:bCs/>
+          <w:sz w:val="32"/>
+          <w:szCs w:val="32"/>
+        </w:rPr>
+        <w:t>:</w:t>
+      </w:r>
+    </w:p>
+    <w:p>
+      <w:pPr>
+        <w:spacing w:after="0"/>
+        <w:rPr>
+          <w:rFonts w:ascii="Arial" w:eastAsia="Arial" w:hAnsi="Arial" w:cs="Arial"/>
+          <w:sz w:val="24"/>
+          <w:szCs w:val="24"/>
+        </w:rPr>
+      </w:pPr>
+    </w:p>
+    <w:p>
+      <w:pPr>
+        <w:spacing w:after="0"/>
+        <w:rPr>
+          <w:rFonts w:ascii="Arial" w:eastAsia="Arial" w:hAnsi="Arial" w:cs="Arial"/>
+          <w:sz w:val="24"/>
+          <w:szCs w:val="24"/>
+        </w:rPr>
+      </w:pPr>
+    </w:p>
+    <w:p>
+      <w:pPr>
+        <w:spacing w:after="0"/>
+        <w:rPr>
+          <w:rFonts w:ascii="Arial" w:eastAsia="Arial" w:hAnsi="Arial" w:cs="Arial"/>
+          <w:sz w:val="24"/>
+          <w:szCs w:val="24"/>
+        </w:rPr>
+      </w:pPr>
+      <w:r>
+        <w:rPr>
+          <w:noProof/>
+        </w:rPr>
+        <w:drawing>
+          <wp:inline distT="0" distB="0" distL="0" distR="0" wp14:anchorId="16D8C6ED" wp14:editId="155427F9">
+            <wp:extent cx="3657600" cy="3076575"/>
+            <wp:effectExtent l="0" t="0" r="0" b="9525"/>
+            <wp:docPr id="4" name="Picture 4"/>
+            <wp:cNvGraphicFramePr>
+              <a:graphicFrameLocks xmlns:a="http://schemas.openxmlformats.org/drawingml/2006/main" noChangeAspect="1"/>
+            </wp:cNvGraphicFramePr>
+            <a:graphic xmlns:a="http://schemas.openxmlformats.org/drawingml/2006/main">
+              <a:graphicData uri="http://schemas.openxmlformats.org/drawingml/2006/picture">
+                <pic:pic xmlns:pic="http://schemas.openxmlformats.org/drawingml/2006/picture">
+                  <pic:nvPicPr>
+                    <pic:cNvPr id="1" name=""/>
+                    <pic:cNvPicPr/>
+                  </pic:nvPicPr>
+                  <pic:blipFill>
+                    <a:blip r:embed="rId23"/>
+                    <a:stretch>
+                      <a:fillRect/>
+                    </a:stretch>
+                  </pic:blipFill>
+                  <pic:spPr>
+                    <a:xfrm>
+                      <a:off x="0" y="0"/>
+                      <a:ext cx="3657600" cy="3076575"/>
+                    </a:xfrm>
+                    <a:prstGeom prst="rect">
+                      <a:avLst/>
+                    </a:prstGeom>
+                  </pic:spPr>
+                </pic:pic>
+              </a:graphicData>
+            </a:graphic>
+          </wp:inline>
+        </w:drawing>
+      </w:r>
+    </w:p>
+    <w:p>
+      <w:pPr>
+        <w:spacing w:after="0"/>
+        <w:rPr>
+          <w:rFonts w:ascii="Arial" w:eastAsia="Arial" w:hAnsi="Arial" w:cs="Arial"/>
+          <w:sz w:val="24"/>
+          <w:szCs w:val="24"/>
+        </w:rPr>
+      </w:pPr>
+    </w:p>
+    <w:p>
+      <w:pPr>
+        <w:spacing w:after="0"/>
+        <w:rPr>
+          <w:rFonts w:ascii="Arial" w:eastAsia="Arial" w:hAnsi="Arial" w:cs="Arial"/>
+          <w:sz w:val="24"/>
+          <w:szCs w:val="24"/>
+        </w:rPr>
+      </w:pPr>
+      <w:r>
+        <w:rPr>
+          <w:rFonts w:ascii="Arial" w:eastAsia="Arial" w:hAnsi="Arial" w:cs="Arial"/>
+          <w:sz w:val="24"/>
+          <w:szCs w:val="24"/>
+        </w:rPr>
+        <w:t>Working Directory:</w:t>
+      </w:r>
+    </w:p>
+    <w:p>
+      <w:pPr>
+        <w:spacing w:after="0"/>
+        <w:rPr>
+          <w:rFonts w:ascii="Arial" w:eastAsia="Arial" w:hAnsi="Arial" w:cs="Arial"/>
+          <w:sz w:val="24"/>
+          <w:szCs w:val="24"/>
+        </w:rPr>
+      </w:pPr>
+    </w:p>
+    <w:p>
+      <w:pPr>
+        <w:spacing w:after="0"/>
+        <w:rPr>
+          <w:rFonts w:ascii="Arial" w:eastAsia="Arial" w:hAnsi="Arial" w:cs="Arial"/>
+          <w:sz w:val="24"/>
+          <w:szCs w:val="24"/>
+        </w:rPr>
+      </w:pPr>
+      <w:r>
+        <w:rPr>
+          <w:rFonts w:ascii="Arial" w:eastAsia="Arial" w:hAnsi="Arial" w:cs="Arial"/>
+          <w:sz w:val="24"/>
+          <w:szCs w:val="24"/>
+        </w:rPr>
+        <w:t>Staging Area:</w:t>
+      </w:r>
+    </w:p>
+    <w:p>
+      <w:pPr>
+        <w:spacing w:after="0"/>
+        <w:rPr>
+          <w:rFonts w:ascii="Arial" w:eastAsia="Arial" w:hAnsi="Arial" w:cs="Arial"/>
+          <w:sz w:val="24"/>
+          <w:szCs w:val="24"/>
+        </w:rPr>
+      </w:pPr>
+    </w:p>
+    <w:p>
+      <w:pPr>
+        <w:spacing w:after="0"/>
+        <w:rPr>
+          <w:rFonts w:ascii="Arial" w:eastAsia="Arial" w:hAnsi="Arial" w:cs="Arial"/>
+          <w:sz w:val="24"/>
+          <w:szCs w:val="24"/>
+        </w:rPr>
+      </w:pPr>
+      <w:r>
+        <w:rPr>
+          <w:rFonts w:ascii="Arial" w:eastAsia="Arial" w:hAnsi="Arial" w:cs="Arial"/>
+          <w:sz w:val="24"/>
+          <w:szCs w:val="24"/>
+        </w:rPr>
+        <w:t>Git directory (repository):</w:t>
+      </w:r>
+    </w:p>
+    <w:p>
+      <w:pPr>
+        <w:spacing w:after="0"/>
+        <w:rPr>
+          <w:rFonts w:ascii="Arial" w:eastAsia="Arial" w:hAnsi="Arial" w:cs="Arial"/>
+          <w:sz w:val="24"/>
+          <w:szCs w:val="24"/>
+        </w:rPr>
+      </w:pPr>
+    </w:p>
+    <w:p>
+      <w:pPr>
+        <w:spacing w:after="0"/>
+        <w:rPr>
+          <w:rFonts w:ascii="Arial" w:eastAsia="Arial" w:hAnsi="Arial" w:cs="Arial"/>
+          <w:sz w:val="24"/>
+          <w:szCs w:val="24"/>
+        </w:rPr>
+      </w:pPr>
+    </w:p>
+    <w:p>
+      <w:pPr>
+        <w:spacing w:after="0"/>
+        <w:rPr>
+          <w:rFonts w:ascii="Arial" w:eastAsia="Arial" w:hAnsi="Arial" w:cs="Arial"/>
+          <w:sz w:val="24"/>
+          <w:szCs w:val="24"/>
+        </w:rPr>
+      </w:pPr>
+    </w:p>
+    <w:p>
+      <w:r>
+        <w:t>Git Status:</w:t>
+      </w:r>
+    </w:p>
+    <w:p/>
+    <w:p>
+      <w:r>
+        <w:rPr>
+          <w:noProof/>
+        </w:rPr>
+        <w:drawing>
+          <wp:inline distT="0" distB="0" distL="0" distR="0" wp14:anchorId="588E45EF" wp14:editId="651DD0CB">
+            <wp:extent cx="5610225" cy="542925"/>
+            <wp:effectExtent l="0" t="0" r="9525" b="9525"/>
+            <wp:docPr id="94" name="Picture 94"/>
+            <wp:cNvGraphicFramePr>
+              <a:graphicFrameLocks xmlns:a="http://schemas.openxmlformats.org/drawingml/2006/main" noChangeAspect="1"/>
+            </wp:cNvGraphicFramePr>
+            <a:graphic xmlns:a="http://schemas.openxmlformats.org/drawingml/2006/main">
+              <a:graphicData uri="http://schemas.openxmlformats.org/drawingml/2006/picture">
+                <pic:pic xmlns:pic="http://schemas.openxmlformats.org/drawingml/2006/picture">
+                  <pic:nvPicPr>
+                    <pic:cNvPr id="1" name=""/>
+                    <pic:cNvPicPr/>
+                  </pic:nvPicPr>
+                  <pic:blipFill>
+                    <a:blip r:embed="rId24"/>
+                    <a:stretch>
+                      <a:fillRect/>
+                    </a:stretch>
+                  </pic:blipFill>
+                  <pic:spPr>
+                    <a:xfrm>
+                      <a:off x="0" y="0"/>
+                      <a:ext cx="5610225" cy="542925"/>
+                    </a:xfrm>
+                    <a:prstGeom prst="rect">
+                      <a:avLst/>
+                    </a:prstGeom>
+                  </pic:spPr>
+                </pic:pic>
+              </a:graphicData>
+            </a:graphic>
+          </wp:inline>
+        </w:drawing>
+      </w:r>
+    </w:p>
+    <w:p/>
+    <w:p>
+      <w:r>
+        <w:rPr>
+          <w:noProof/>
+        </w:rPr>
+        <w:drawing>
+          <wp:inline distT="0" distB="0" distL="0" distR="0" wp14:anchorId="43DFD5F6" wp14:editId="7D200C84">
+            <wp:extent cx="5731510" cy="1684020"/>
+            <wp:effectExtent l="0" t="0" r="2540" b="0"/>
+            <wp:docPr id="97" name="Picture 97"/>
+            <wp:cNvGraphicFramePr>
+              <a:graphicFrameLocks xmlns:a="http://schemas.openxmlformats.org/drawingml/2006/main" noChangeAspect="1"/>
+            </wp:cNvGraphicFramePr>
+            <a:graphic xmlns:a="http://schemas.openxmlformats.org/drawingml/2006/main">
+              <a:graphicData uri="http://schemas.openxmlformats.org/drawingml/2006/picture">
+                <pic:pic xmlns:pic="http://schemas.openxmlformats.org/drawingml/2006/picture">
+                  <pic:nvPicPr>
+                    <pic:cNvPr id="1" name=""/>
+                    <pic:cNvPicPr/>
+                  </pic:nvPicPr>
+                  <pic:blipFill>
+                    <a:blip r:embed="rId25"/>
+                    <a:stretch>
+                      <a:fillRect/>
+                    </a:stretch>
+                  </pic:blipFill>
+                  <pic:spPr>
+                    <a:xfrm>
+                      <a:off x="0" y="0"/>
+                      <a:ext cx="5731510" cy="1684020"/>
+                    </a:xfrm>
+                    <a:prstGeom prst="rect">
+                      <a:avLst/>
+                    </a:prstGeom>
+                  </pic:spPr>
+                </pic:pic>
+              </a:graphicData>
+            </a:graphic>
+          </wp:inline>
+        </w:drawing>
+      </w:r>
+    </w:p>
+    <w:p/>
+    <w:p>
+      <w:r>
+        <w:rPr>
+          <w:noProof/>
+        </w:rPr>
+        <w:drawing>
+          <wp:inline distT="0" distB="0" distL="0" distR="0" wp14:anchorId="518D0F1A" wp14:editId="2B8928B2">
+            <wp:extent cx="5731510" cy="1557020"/>
+            <wp:effectExtent l="0" t="0" r="2540" b="5080"/>
+            <wp:docPr id="99" name="Picture 99"/>
+            <wp:cNvGraphicFramePr>
+              <a:graphicFrameLocks xmlns:a="http://schemas.openxmlformats.org/drawingml/2006/main" noChangeAspect="1"/>
+            </wp:cNvGraphicFramePr>
+            <a:graphic xmlns:a="http://schemas.openxmlformats.org/drawingml/2006/main">
+              <a:graphicData uri="http://schemas.openxmlformats.org/drawingml/2006/picture">
+                <pic:pic xmlns:pic="http://schemas.openxmlformats.org/drawingml/2006/picture">
+                  <pic:nvPicPr>
+                    <pic:cNvPr id="1" name=""/>
+                    <pic:cNvPicPr/>
+                  </pic:nvPicPr>
+                  <pic:blipFill>
+                    <a:blip r:embed="rId26"/>
+                    <a:stretch>
+                      <a:fillRect/>
+                    </a:stretch>
+                  </pic:blipFill>
+                  <pic:spPr>
+                    <a:xfrm>
+                      <a:off x="0" y="0"/>
+                      <a:ext cx="5731510" cy="1557020"/>
+                    </a:xfrm>
+                    <a:prstGeom prst="rect">
+                      <a:avLst/>
+                    </a:prstGeom>
+                  </pic:spPr>
+                </pic:pic>
+              </a:graphicData>
+            </a:graphic>
+          </wp:inline>
+        </w:drawing>
+      </w:r>
+    </w:p>
+    <w:p>
+      <w:r>
+        <w:rPr>
+          <w:noProof/>
+        </w:rPr>
+        <w:drawing>
+          <wp:inline distT="0" distB="0" distL="0" distR="0" wp14:anchorId="47EAFCBF" wp14:editId="1CEEFB30">
+            <wp:extent cx="5731510" cy="617855"/>
+            <wp:effectExtent l="0" t="0" r="2540" b="0"/>
+            <wp:docPr id="101" name="Picture 101"/>
+            <wp:cNvGraphicFramePr>
+              <a:graphicFrameLocks xmlns:a="http://schemas.openxmlformats.org/drawingml/2006/main" noChangeAspect="1"/>
+            </wp:cNvGraphicFramePr>
+            <a:graphic xmlns:a="http://schemas.openxmlformats.org/drawingml/2006/main">
+              <a:graphicData uri="http://schemas.openxmlformats.org/drawingml/2006/picture">
+                <pic:pic xmlns:pic="http://schemas.openxmlformats.org/drawingml/2006/picture">
+                  <pic:nvPicPr>
+                    <pic:cNvPr id="1" name=""/>
+                    <pic:cNvPicPr/>
+                  </pic:nvPicPr>
+                  <pic:blipFill>
+                    <a:blip r:embed="rId27"/>
+                    <a:stretch>
+                      <a:fillRect/>
+                    </a:stretch>
+                  </pic:blipFill>
+                  <pic:spPr>
+                    <a:xfrm>
+                      <a:off x="0" y="0"/>
+                      <a:ext cx="5731510" cy="617855"/>
+                    </a:xfrm>
+                    <a:prstGeom prst="rect">
+                      <a:avLst/>
+                    </a:prstGeom>
+                  </pic:spPr>
+                </pic:pic>
+              </a:graphicData>
+            </a:graphic>
+          </wp:inline>
+        </w:drawing>
+      </w:r>
+    </w:p>
+    <w:p>
+      <w:r>
+        <w:t xml:space="preserve">T </w:t>
+      </w:r>
+      <w:proofErr w:type="spellStart"/>
+      <w:r>
+        <w:t>ocheck</w:t>
+      </w:r>
+      <w:proofErr w:type="spellEnd"/>
+      <w:r>
+        <w:t xml:space="preserve"> </w:t>
+      </w:r>
+      <w:proofErr w:type="spellStart"/>
+      <w:r>
+        <w:t>firle</w:t>
+      </w:r>
+      <w:proofErr w:type="spellEnd"/>
+      <w:r>
+        <w:t xml:space="preserve"> is modified or not</w:t>
+      </w:r>
+    </w:p>
+    <w:p>
+      <w:r>
+        <w:rPr>
+          <w:noProof/>
+        </w:rPr>
+        <w:drawing>
+          <wp:inline distT="0" distB="0" distL="0" distR="0" wp14:anchorId="17272513" wp14:editId="53C60C10">
+            <wp:extent cx="5731510" cy="1193800"/>
+            <wp:effectExtent l="0" t="0" r="2540" b="6350"/>
+            <wp:docPr id="103" name="Picture 103"/>
+            <wp:cNvGraphicFramePr>
+              <a:graphicFrameLocks xmlns:a="http://schemas.openxmlformats.org/drawingml/2006/main" noChangeAspect="1"/>
+            </wp:cNvGraphicFramePr>
+            <a:graphic xmlns:a="http://schemas.openxmlformats.org/drawingml/2006/main">
+              <a:graphicData uri="http://schemas.openxmlformats.org/drawingml/2006/picture">
+                <pic:pic xmlns:pic="http://schemas.openxmlformats.org/drawingml/2006/picture">
+                  <pic:nvPicPr>
+                    <pic:cNvPr id="1" name=""/>
+                    <pic:cNvPicPr/>
+                  </pic:nvPicPr>
+                  <pic:blipFill>
+                    <a:blip r:embed="rId28"/>
+                    <a:stretch>
+                      <a:fillRect/>
+                    </a:stretch>
+                  </pic:blipFill>
+                  <pic:spPr>
+                    <a:xfrm>
+                      <a:off x="0" y="0"/>
+                      <a:ext cx="5731510" cy="1193800"/>
+                    </a:xfrm>
+                    <a:prstGeom prst="rect">
+                      <a:avLst/>
+                    </a:prstGeom>
+                  </pic:spPr>
+                </pic:pic>
+              </a:graphicData>
+            </a:graphic>
+          </wp:inline>
+        </w:drawing>
+      </w:r>
+    </w:p>
+    <w:p>
+      <w:r>
+        <w:t>Edited Two file</w:t>
+      </w:r>
+    </w:p>
+    <w:p>
+      <w:r>
+        <w:rPr>
+          <w:noProof/>
+        </w:rPr>
+        <w:lastRenderedPageBreak/>
+        <w:drawing>
+          <wp:inline distT="0" distB="0" distL="0" distR="0" wp14:anchorId="6FC9AA8F" wp14:editId="26A12D9B">
+            <wp:extent cx="5731510" cy="2108200"/>
+            <wp:effectExtent l="0" t="0" r="2540" b="6350"/>
+            <wp:docPr id="104" name="Picture 104"/>
+            <wp:cNvGraphicFramePr>
+              <a:graphicFrameLocks xmlns:a="http://schemas.openxmlformats.org/drawingml/2006/main" noChangeAspect="1"/>
+            </wp:cNvGraphicFramePr>
+            <a:graphic xmlns:a="http://schemas.openxmlformats.org/drawingml/2006/main">
+              <a:graphicData uri="http://schemas.openxmlformats.org/drawingml/2006/picture">
+                <pic:pic xmlns:pic="http://schemas.openxmlformats.org/drawingml/2006/picture">
+                  <pic:nvPicPr>
+                    <pic:cNvPr id="1" name=""/>
+                    <pic:cNvPicPr/>
+                  </pic:nvPicPr>
+                  <pic:blipFill>
+                    <a:blip r:embed="rId29"/>
+                    <a:stretch>
+                      <a:fillRect/>
+                    </a:stretch>
+                  </pic:blipFill>
+                  <pic:spPr>
+                    <a:xfrm>
+                      <a:off x="0" y="0"/>
+                      <a:ext cx="5731510" cy="2108200"/>
+                    </a:xfrm>
+                    <a:prstGeom prst="rect">
+                      <a:avLst/>
+                    </a:prstGeom>
+                  </pic:spPr>
+                </pic:pic>
+              </a:graphicData>
+            </a:graphic>
+          </wp:inline>
+        </w:drawing>
+      </w:r>
+    </w:p>
+    <w:p>
+      <w:r>
+        <w:t xml:space="preserve">Now I want only one file </w:t>
+      </w:r>
+      <w:proofErr w:type="spellStart"/>
+      <w:r>
+        <w:t>ot</w:t>
+      </w:r>
+      <w:proofErr w:type="spellEnd"/>
+      <w:r>
+        <w:t xml:space="preserve"> commit:</w:t>
+      </w:r>
+    </w:p>
+    <w:p/>
+    <w:p>
+      <w:r>
+        <w:rPr>
+          <w:noProof/>
+        </w:rPr>
+        <w:drawing>
+          <wp:inline distT="0" distB="0" distL="0" distR="0" wp14:anchorId="105F5E51" wp14:editId="35B1F616">
+            <wp:extent cx="5731510" cy="1320165"/>
+            <wp:effectExtent l="0" t="0" r="2540" b="0"/>
+            <wp:docPr id="105" name="Picture 105"/>
+            <wp:cNvGraphicFramePr>
+              <a:graphicFrameLocks xmlns:a="http://schemas.openxmlformats.org/drawingml/2006/main" noChangeAspect="1"/>
+            </wp:cNvGraphicFramePr>
+            <a:graphic xmlns:a="http://schemas.openxmlformats.org/drawingml/2006/main">
+              <a:graphicData uri="http://schemas.openxmlformats.org/drawingml/2006/picture">
+                <pic:pic xmlns:pic="http://schemas.openxmlformats.org/drawingml/2006/picture">
+                  <pic:nvPicPr>
+                    <pic:cNvPr id="1" name=""/>
+                    <pic:cNvPicPr/>
+                  </pic:nvPicPr>
+                  <pic:blipFill>
+                    <a:blip r:embed="rId30"/>
+                    <a:stretch>
+                      <a:fillRect/>
+                    </a:stretch>
+                  </pic:blipFill>
+                  <pic:spPr>
+                    <a:xfrm>
+                      <a:off x="0" y="0"/>
+                      <a:ext cx="5731510" cy="1320165"/>
+                    </a:xfrm>
+                    <a:prstGeom prst="rect">
+                      <a:avLst/>
+                    </a:prstGeom>
+                  </pic:spPr>
+                </pic:pic>
+              </a:graphicData>
+            </a:graphic>
+          </wp:inline>
+        </w:drawing>
+      </w:r>
+    </w:p>
+    <w:p>
+      <w:r>
+        <w:t>On Branch Master:</w:t>
+      </w:r>
+    </w:p>
+    <w:p/>
+    <w:p>
+      <w:r>
+        <w:t xml:space="preserve">Git </w:t>
+      </w:r>
+      <w:proofErr w:type="spellStart"/>
+      <w:r>
+        <w:t>init</w:t>
+      </w:r>
+      <w:proofErr w:type="spellEnd"/>
+      <w:r>
+        <w:t xml:space="preserve">: to create New git </w:t>
+      </w:r>
+      <w:proofErr w:type="spellStart"/>
+      <w:r>
+        <w:t>reposotry</w:t>
+      </w:r>
+      <w:proofErr w:type="spellEnd"/>
+    </w:p>
+    <w:p/>
+    <w:p>
+      <w:r>
+        <w:rPr>
+          <w:noProof/>
+        </w:rPr>
+        <w:drawing>
+          <wp:inline distT="0" distB="0" distL="0" distR="0" wp14:anchorId="073A675D" wp14:editId="669C0531">
+            <wp:extent cx="5731510" cy="741680"/>
+            <wp:effectExtent l="0" t="0" r="2540" b="1270"/>
+            <wp:docPr id="95" name="Picture 95"/>
+            <wp:cNvGraphicFramePr>
+              <a:graphicFrameLocks xmlns:a="http://schemas.openxmlformats.org/drawingml/2006/main" noChangeAspect="1"/>
+            </wp:cNvGraphicFramePr>
+            <a:graphic xmlns:a="http://schemas.openxmlformats.org/drawingml/2006/main">
+              <a:graphicData uri="http://schemas.openxmlformats.org/drawingml/2006/picture">
+                <pic:pic xmlns:pic="http://schemas.openxmlformats.org/drawingml/2006/picture">
+                  <pic:nvPicPr>
+                    <pic:cNvPr id="1" name=""/>
+                    <pic:cNvPicPr/>
+                  </pic:nvPicPr>
+                  <pic:blipFill>
+                    <a:blip r:embed="rId31"/>
+                    <a:stretch>
+                      <a:fillRect/>
+                    </a:stretch>
+                  </pic:blipFill>
+                  <pic:spPr>
+                    <a:xfrm>
+                      <a:off x="0" y="0"/>
+                      <a:ext cx="5731510" cy="741680"/>
+                    </a:xfrm>
+                    <a:prstGeom prst="rect">
+                      <a:avLst/>
+                    </a:prstGeom>
+                  </pic:spPr>
+                </pic:pic>
+              </a:graphicData>
+            </a:graphic>
+          </wp:inline>
+        </w:drawing>
+      </w:r>
+    </w:p>
+    <w:p>
+      <w:r>
+        <w:t>Git add –a:</w:t>
+      </w:r>
+    </w:p>
+    <w:p>
+      <w:r>
+        <w:rPr>
+          <w:noProof/>
+        </w:rPr>
+        <w:drawing>
+          <wp:inline distT="0" distB="0" distL="0" distR="0" wp14:anchorId="0A8021AA" wp14:editId="709829B5">
+            <wp:extent cx="5731510" cy="657860"/>
+            <wp:effectExtent l="0" t="0" r="2540" b="8890"/>
+            <wp:docPr id="98" name="Picture 98"/>
+            <wp:cNvGraphicFramePr>
+              <a:graphicFrameLocks xmlns:a="http://schemas.openxmlformats.org/drawingml/2006/main" noChangeAspect="1"/>
+            </wp:cNvGraphicFramePr>
+            <a:graphic xmlns:a="http://schemas.openxmlformats.org/drawingml/2006/main">
+              <a:graphicData uri="http://schemas.openxmlformats.org/drawingml/2006/picture">
+                <pic:pic xmlns:pic="http://schemas.openxmlformats.org/drawingml/2006/picture">
+                  <pic:nvPicPr>
+                    <pic:cNvPr id="1" name=""/>
+                    <pic:cNvPicPr/>
+                  </pic:nvPicPr>
+                  <pic:blipFill>
+                    <a:blip r:embed="rId32"/>
+                    <a:stretch>
+                      <a:fillRect/>
+                    </a:stretch>
+                  </pic:blipFill>
+                  <pic:spPr>
+                    <a:xfrm>
+                      <a:off x="0" y="0"/>
+                      <a:ext cx="5731510" cy="657860"/>
+                    </a:xfrm>
+                    <a:prstGeom prst="rect">
+                      <a:avLst/>
+                    </a:prstGeom>
+                  </pic:spPr>
+                </pic:pic>
+              </a:graphicData>
+            </a:graphic>
+          </wp:inline>
+        </w:drawing>
+      </w:r>
+    </w:p>
+    <w:p>
+      <w:r>
+        <w:t>Git commit – m “initial commit”</w:t>
+      </w:r>
+    </w:p>
+    <w:p>
+      <w:r>
+        <w:rPr>
+          <w:noProof/>
+        </w:rPr>
+        <w:lastRenderedPageBreak/>
+        <w:drawing>
+          <wp:inline distT="0" distB="0" distL="0" distR="0" wp14:anchorId="1884F260" wp14:editId="3F531CD3">
+            <wp:extent cx="5731510" cy="1660525"/>
+            <wp:effectExtent l="0" t="0" r="2540" b="0"/>
+            <wp:docPr id="100" name="Picture 100"/>
+            <wp:cNvGraphicFramePr>
+              <a:graphicFrameLocks xmlns:a="http://schemas.openxmlformats.org/drawingml/2006/main" noChangeAspect="1"/>
+            </wp:cNvGraphicFramePr>
+            <a:graphic xmlns:a="http://schemas.openxmlformats.org/drawingml/2006/main">
+              <a:graphicData uri="http://schemas.openxmlformats.org/drawingml/2006/picture">
+                <pic:pic xmlns:pic="http://schemas.openxmlformats.org/drawingml/2006/picture">
+                  <pic:nvPicPr>
+                    <pic:cNvPr id="1" name=""/>
+                    <pic:cNvPicPr/>
+                  </pic:nvPicPr>
+                  <pic:blipFill>
+                    <a:blip r:embed="rId33"/>
+                    <a:stretch>
+                      <a:fillRect/>
+                    </a:stretch>
+                  </pic:blipFill>
+                  <pic:spPr>
+                    <a:xfrm>
+                      <a:off x="0" y="0"/>
+                      <a:ext cx="5731510" cy="1660525"/>
+                    </a:xfrm>
+                    <a:prstGeom prst="rect">
+                      <a:avLst/>
+                    </a:prstGeom>
+                  </pic:spPr>
+                </pic:pic>
+              </a:graphicData>
+            </a:graphic>
+          </wp:inline>
+        </w:drawing>
+      </w:r>
+    </w:p>
+    <w:p/>
+    <w:p>
+      <w:r>
+        <w:rPr>
+          <w:noProof/>
+        </w:rPr>
+        <w:drawing>
+          <wp:inline distT="0" distB="0" distL="0" distR="0" wp14:anchorId="72859D38" wp14:editId="0AED73FE">
+            <wp:extent cx="5731510" cy="662940"/>
+            <wp:effectExtent l="0" t="0" r="2540" b="3810"/>
+            <wp:docPr id="106" name="Picture 106"/>
+            <wp:cNvGraphicFramePr>
+              <a:graphicFrameLocks xmlns:a="http://schemas.openxmlformats.org/drawingml/2006/main" noChangeAspect="1"/>
+            </wp:cNvGraphicFramePr>
+            <a:graphic xmlns:a="http://schemas.openxmlformats.org/drawingml/2006/main">
+              <a:graphicData uri="http://schemas.openxmlformats.org/drawingml/2006/picture">
+                <pic:pic xmlns:pic="http://schemas.openxmlformats.org/drawingml/2006/picture">
+                  <pic:nvPicPr>
+                    <pic:cNvPr id="1" name=""/>
+                    <pic:cNvPicPr/>
+                  </pic:nvPicPr>
+                  <pic:blipFill>
+                    <a:blip r:embed="rId34"/>
+                    <a:stretch>
+                      <a:fillRect/>
+                    </a:stretch>
+                  </pic:blipFill>
+                  <pic:spPr>
+                    <a:xfrm>
+                      <a:off x="0" y="0"/>
+                      <a:ext cx="5731510" cy="662940"/>
+                    </a:xfrm>
+                    <a:prstGeom prst="rect">
+                      <a:avLst/>
+                    </a:prstGeom>
+                  </pic:spPr>
+                </pic:pic>
+              </a:graphicData>
+            </a:graphic>
+          </wp:inline>
+        </w:drawing>
+      </w:r>
+    </w:p>
+    <w:p>
+      <w:r>
+        <w:rPr>
+          <w:noProof/>
+        </w:rPr>
+        <w:drawing>
+          <wp:inline distT="0" distB="0" distL="0" distR="0" wp14:anchorId="52879A7C" wp14:editId="373E5E44">
+            <wp:extent cx="3038475" cy="2838450"/>
+            <wp:effectExtent l="0" t="0" r="0" b="9525"/>
+            <wp:docPr id="107" name="Picture 107"/>
+            <wp:cNvGraphicFramePr>
+              <a:graphicFrameLocks xmlns:a="http://schemas.openxmlformats.org/drawingml/2006/main" noChangeAspect="1"/>
+            </wp:cNvGraphicFramePr>
+            <a:graphic xmlns:a="http://schemas.openxmlformats.org/drawingml/2006/main">
+              <a:graphicData uri="http://schemas.openxmlformats.org/drawingml/2006/picture">
+                <pic:pic xmlns:pic="http://schemas.openxmlformats.org/drawingml/2006/picture">
+                  <pic:nvPicPr>
+                    <pic:cNvPr id="1" name=""/>
+                    <pic:cNvPicPr/>
+                  </pic:nvPicPr>
+                  <pic:blipFill>
+                    <a:blip r:embed="rId35"/>
+                    <a:stretch>
+                      <a:fillRect/>
+                    </a:stretch>
+                  </pic:blipFill>
+                  <pic:spPr>
+                    <a:xfrm>
+                      <a:off x="0" y="0"/>
+                      <a:ext cx="3038475" cy="2838450"/>
+                    </a:xfrm>
+                    <a:prstGeom prst="rect">
+                      <a:avLst/>
+                    </a:prstGeom>
+                  </pic:spPr>
+                </pic:pic>
+              </a:graphicData>
+            </a:graphic>
+          </wp:inline>
+        </w:drawing>
+      </w:r>
+    </w:p>
+    <w:p/>
+    <w:p/>
+    <w:p>
+      <w:pPr>
+        <w:tabs>
+          <w:tab w:val="left" w:pos="7755"/>
+        </w:tabs>
+      </w:pPr>
+      <w:r>
+        <w:t>Command rm -</w:t>
+      </w:r>
+      <w:proofErr w:type="gramStart"/>
+      <w:r>
+        <w:t>rf .git</w:t>
+      </w:r>
+      <w:proofErr w:type="gramEnd"/>
+      <w:r>
+        <w:t xml:space="preserve"> : delete our content as .git will deleted will not able to track</w:t>
+      </w:r>
+      <w:r>
+        <w:tab/>
+      </w:r>
+    </w:p>
+    <w:p/>
+    <w:p>
+      <w:r>
+        <w:rPr>
+          <w:noProof/>
+        </w:rPr>
+        <w:drawing>
+          <wp:inline distT="0" distB="0" distL="0" distR="0" wp14:anchorId="6EB31AA9" wp14:editId="6812BBEE">
+            <wp:extent cx="5731510" cy="1888490"/>
+            <wp:effectExtent l="0" t="0" r="2540" b="0"/>
+            <wp:docPr id="108" name="Picture 108"/>
+            <wp:cNvGraphicFramePr>
+              <a:graphicFrameLocks xmlns:a="http://schemas.openxmlformats.org/drawingml/2006/main" noChangeAspect="1"/>
+            </wp:cNvGraphicFramePr>
+            <a:graphic xmlns:a="http://schemas.openxmlformats.org/drawingml/2006/main">
+              <a:graphicData uri="http://schemas.openxmlformats.org/drawingml/2006/picture">
+                <pic:pic xmlns:pic="http://schemas.openxmlformats.org/drawingml/2006/picture">
+                  <pic:nvPicPr>
+                    <pic:cNvPr id="1" name=""/>
+                    <pic:cNvPicPr/>
+                  </pic:nvPicPr>
+                  <pic:blipFill>
+                    <a:blip r:embed="rId36"/>
+                    <a:stretch>
+                      <a:fillRect/>
+                    </a:stretch>
+                  </pic:blipFill>
+                  <pic:spPr>
+                    <a:xfrm>
+                      <a:off x="0" y="0"/>
+                      <a:ext cx="5731510" cy="1888490"/>
+                    </a:xfrm>
+                    <a:prstGeom prst="rect">
+                      <a:avLst/>
+                    </a:prstGeom>
+                  </pic:spPr>
+                </pic:pic>
+              </a:graphicData>
+            </a:graphic>
+          </wp:inline>
+        </w:drawing>
+      </w:r>
+    </w:p>
+    <w:p>
+      <w:r>
+        <w:lastRenderedPageBreak/>
+        <w:t xml:space="preserve">Git log: </w:t>
+      </w:r>
+    </w:p>
+    <w:p/>
+    <w:p>
+      <w:r>
+        <w:rPr>
+          <w:noProof/>
+        </w:rPr>
+        <w:drawing>
+          <wp:inline distT="0" distB="0" distL="0" distR="0" wp14:anchorId="31C08117" wp14:editId="41250AD9">
+            <wp:extent cx="5731510" cy="778510"/>
+            <wp:effectExtent l="0" t="0" r="2540" b="2540"/>
+            <wp:docPr id="102" name="Picture 102"/>
+            <wp:cNvGraphicFramePr>
+              <a:graphicFrameLocks xmlns:a="http://schemas.openxmlformats.org/drawingml/2006/main" noChangeAspect="1"/>
+            </wp:cNvGraphicFramePr>
+            <a:graphic xmlns:a="http://schemas.openxmlformats.org/drawingml/2006/main">
+              <a:graphicData uri="http://schemas.openxmlformats.org/drawingml/2006/picture">
+                <pic:pic xmlns:pic="http://schemas.openxmlformats.org/drawingml/2006/picture">
+                  <pic:nvPicPr>
+                    <pic:cNvPr id="1" name=""/>
+                    <pic:cNvPicPr/>
+                  </pic:nvPicPr>
+                  <pic:blipFill>
+                    <a:blip r:embed="rId37"/>
+                    <a:stretch>
+                      <a:fillRect/>
+                    </a:stretch>
+                  </pic:blipFill>
+                  <pic:spPr>
+                    <a:xfrm>
+                      <a:off x="0" y="0"/>
+                      <a:ext cx="5731510" cy="778510"/>
+                    </a:xfrm>
+                    <a:prstGeom prst="rect">
+                      <a:avLst/>
+                    </a:prstGeom>
+                  </pic:spPr>
+                </pic:pic>
+              </a:graphicData>
+            </a:graphic>
+          </wp:inline>
+        </w:drawing>
+      </w:r>
+    </w:p>
+    <w:p/>
+    <w:p>
+      <w:pPr>
+        <w:rPr>
+          <w:b/>
+          <w:bCs/>
+          <w:sz w:val="32"/>
+          <w:szCs w:val="32"/>
+        </w:rPr>
+      </w:pPr>
+      <w:r>
+        <w:rPr>
+          <w:b/>
+          <w:bCs/>
+          <w:sz w:val="32"/>
+          <w:szCs w:val="32"/>
+        </w:rPr>
+        <w:t>File life cycle:</w:t>
+      </w:r>
+    </w:p>
+    <w:p/>
+    <w:p>
+      <w:r>
+        <w:rPr>
+          <w:noProof/>
+        </w:rPr>
+        <w:drawing>
+          <wp:inline distT="0" distB="0" distL="0" distR="0" wp14:anchorId="451E0937" wp14:editId="2C54496A">
+            <wp:extent cx="3619500" cy="2543175"/>
+            <wp:effectExtent l="0" t="0" r="0" b="9525"/>
+            <wp:docPr id="11" name="Picture 11"/>
+            <wp:cNvGraphicFramePr>
+              <a:graphicFrameLocks xmlns:a="http://schemas.openxmlformats.org/drawingml/2006/main" noChangeAspect="1"/>
+            </wp:cNvGraphicFramePr>
+            <a:graphic xmlns:a="http://schemas.openxmlformats.org/drawingml/2006/main">
+              <a:graphicData uri="http://schemas.openxmlformats.org/drawingml/2006/picture">
+                <pic:pic xmlns:pic="http://schemas.openxmlformats.org/drawingml/2006/picture">
+                  <pic:nvPicPr>
+                    <pic:cNvPr id="1" name=""/>
+                    <pic:cNvPicPr/>
+                  </pic:nvPicPr>
+                  <pic:blipFill>
+                    <a:blip r:embed="rId38"/>
+                    <a:stretch>
+                      <a:fillRect/>
+                    </a:stretch>
+                  </pic:blipFill>
+                  <pic:spPr>
+                    <a:xfrm>
+                      <a:off x="0" y="0"/>
+                      <a:ext cx="3619500" cy="2543175"/>
+                    </a:xfrm>
+                    <a:prstGeom prst="rect">
+                      <a:avLst/>
+                    </a:prstGeom>
+                  </pic:spPr>
+                </pic:pic>
+              </a:graphicData>
+            </a:graphic>
+          </wp:inline>
+        </w:drawing>
+      </w:r>
+    </w:p>
+    <w:p/>
+    <w:p>
+      <w:r>
+        <w:rPr>
+          <w:noProof/>
+        </w:rPr>
+        <w:drawing>
+          <wp:inline distT="0" distB="0" distL="0" distR="0" wp14:anchorId="38913775" wp14:editId="36095613">
+            <wp:extent cx="5731510" cy="3111500"/>
+            <wp:effectExtent l="0" t="0" r="2540" b="0"/>
+            <wp:docPr id="16" name="Picture 16"/>
+            <wp:cNvGraphicFramePr>
+              <a:graphicFrameLocks xmlns:a="http://schemas.openxmlformats.org/drawingml/2006/main" noChangeAspect="1"/>
+            </wp:cNvGraphicFramePr>
+            <a:graphic xmlns:a="http://schemas.openxmlformats.org/drawingml/2006/main">
+              <a:graphicData uri="http://schemas.openxmlformats.org/drawingml/2006/picture">
+                <pic:pic xmlns:pic="http://schemas.openxmlformats.org/drawingml/2006/picture">
+                  <pic:nvPicPr>
+                    <pic:cNvPr id="1" name=""/>
+                    <pic:cNvPicPr/>
+                  </pic:nvPicPr>
+                  <pic:blipFill>
+                    <a:blip r:embed="rId39"/>
+                    <a:stretch>
+                      <a:fillRect/>
+                    </a:stretch>
+                  </pic:blipFill>
+                  <pic:spPr>
+                    <a:xfrm>
+                      <a:off x="0" y="0"/>
+                      <a:ext cx="5731510" cy="3111500"/>
+                    </a:xfrm>
+                    <a:prstGeom prst="rect">
+                      <a:avLst/>
+                    </a:prstGeom>
+                  </pic:spPr>
+                </pic:pic>
+              </a:graphicData>
+            </a:graphic>
+          </wp:inline>
+        </w:drawing>
+      </w:r>
+    </w:p>
+    <w:p/>
+    <w:p/>
+    <w:p>
+      <w:pPr>
+        <w:rPr>
+          <w:noProof/>
+        </w:rPr>
+      </w:pPr>
+    </w:p>
+    <w:p>
+      <w:r>
+        <w:rPr>
+          <w:noProof/>
+        </w:rPr>
+        <w:drawing>
+          <wp:inline distT="0" distB="0" distL="0" distR="0" wp14:anchorId="1F37F730" wp14:editId="4112AF93">
+            <wp:extent cx="5731510" cy="3161030"/>
+            <wp:effectExtent l="0" t="0" r="2540" b="1270"/>
+            <wp:docPr id="19" name="Picture 19"/>
+            <wp:cNvGraphicFramePr>
+              <a:graphicFrameLocks xmlns:a="http://schemas.openxmlformats.org/drawingml/2006/main" noChangeAspect="1"/>
+            </wp:cNvGraphicFramePr>
+            <a:graphic xmlns:a="http://schemas.openxmlformats.org/drawingml/2006/main">
+              <a:graphicData uri="http://schemas.openxmlformats.org/drawingml/2006/picture">
+                <pic:pic xmlns:pic="http://schemas.openxmlformats.org/drawingml/2006/picture">
+                  <pic:nvPicPr>
+                    <pic:cNvPr id="1" name=""/>
+                    <pic:cNvPicPr/>
+                  </pic:nvPicPr>
+                  <pic:blipFill>
+                    <a:blip r:embed="rId40"/>
+                    <a:stretch>
+                      <a:fillRect/>
+                    </a:stretch>
+                  </pic:blipFill>
+                  <pic:spPr>
+                    <a:xfrm>
+                      <a:off x="0" y="0"/>
+                      <a:ext cx="5731510" cy="3161030"/>
+                    </a:xfrm>
+                    <a:prstGeom prst="rect">
+                      <a:avLst/>
+                    </a:prstGeom>
+                  </pic:spPr>
+                </pic:pic>
+              </a:graphicData>
+            </a:graphic>
+          </wp:inline>
+        </w:drawing>
+      </w:r>
+    </w:p>
+    <w:p/>
+    <w:p>
+      <w:r>
+        <w:t>Git Ignore:</w:t>
+      </w:r>
+    </w:p>
+    <w:p>
+      <w:r>
+        <w:t>Touch Error.log will create automatic file.</w:t>
+      </w:r>
+    </w:p>
+    <w:p/>
+    <w:p>
+      <w:r>
+        <w:rPr>
+          <w:noProof/>
+        </w:rPr>
+        <w:drawing>
+          <wp:inline distT="0" distB="0" distL="0" distR="0" wp14:anchorId="04E66AA8" wp14:editId="169650C0">
+            <wp:extent cx="5731510" cy="453390"/>
+            <wp:effectExtent l="0" t="0" r="2540" b="3810"/>
+            <wp:docPr id="20" name="Picture 20"/>
+            <wp:cNvGraphicFramePr>
+              <a:graphicFrameLocks xmlns:a="http://schemas.openxmlformats.org/drawingml/2006/main" noChangeAspect="1"/>
+            </wp:cNvGraphicFramePr>
+            <a:graphic xmlns:a="http://schemas.openxmlformats.org/drawingml/2006/main">
+              <a:graphicData uri="http://schemas.openxmlformats.org/drawingml/2006/picture">
+                <pic:pic xmlns:pic="http://schemas.openxmlformats.org/drawingml/2006/picture">
+                  <pic:nvPicPr>
+                    <pic:cNvPr id="1" name=""/>
+                    <pic:cNvPicPr/>
+                  </pic:nvPicPr>
+                  <pic:blipFill>
+                    <a:blip r:embed="rId41"/>
+                    <a:stretch>
+                      <a:fillRect/>
+                    </a:stretch>
+                  </pic:blipFill>
+                  <pic:spPr>
+                    <a:xfrm>
+                      <a:off x="0" y="0"/>
+                      <a:ext cx="5731510" cy="453390"/>
+                    </a:xfrm>
+                    <a:prstGeom prst="rect">
+                      <a:avLst/>
+                    </a:prstGeom>
+                  </pic:spPr>
+                </pic:pic>
+              </a:graphicData>
+            </a:graphic>
+          </wp:inline>
+        </w:drawing>
+      </w:r>
+    </w:p>
+    <w:p>
+      <w:proofErr w:type="gramStart"/>
+      <w:r>
+        <w:t>touch .</w:t>
+      </w:r>
+      <w:proofErr w:type="spellStart"/>
+      <w:r>
+        <w:t>gitignore</w:t>
+      </w:r>
+      <w:proofErr w:type="spellEnd"/>
+      <w:proofErr w:type="gramEnd"/>
+    </w:p>
+    <w:p/>
+    <w:p>
+      <w:r>
+        <w:rPr>
+          <w:noProof/>
+        </w:rPr>
+        <w:drawing>
+          <wp:inline distT="0" distB="0" distL="0" distR="0" wp14:anchorId="1FA4A58D" wp14:editId="0A6FD6DC">
+            <wp:extent cx="5731510" cy="468630"/>
+            <wp:effectExtent l="0" t="0" r="2540" b="7620"/>
+            <wp:docPr id="21" name="Picture 21"/>
+            <wp:cNvGraphicFramePr>
+              <a:graphicFrameLocks xmlns:a="http://schemas.openxmlformats.org/drawingml/2006/main" noChangeAspect="1"/>
+            </wp:cNvGraphicFramePr>
+            <a:graphic xmlns:a="http://schemas.openxmlformats.org/drawingml/2006/main">
+              <a:graphicData uri="http://schemas.openxmlformats.org/drawingml/2006/picture">
+                <pic:pic xmlns:pic="http://schemas.openxmlformats.org/drawingml/2006/picture">
+                  <pic:nvPicPr>
+                    <pic:cNvPr id="1" name=""/>
+                    <pic:cNvPicPr/>
+                  </pic:nvPicPr>
+                  <pic:blipFill>
+                    <a:blip r:embed="rId42"/>
+                    <a:stretch>
+                      <a:fillRect/>
+                    </a:stretch>
+                  </pic:blipFill>
+                  <pic:spPr>
+                    <a:xfrm>
+                      <a:off x="0" y="0"/>
+                      <a:ext cx="5731510" cy="468630"/>
+                    </a:xfrm>
+                    <a:prstGeom prst="rect">
+                      <a:avLst/>
+                    </a:prstGeom>
+                  </pic:spPr>
+                </pic:pic>
+              </a:graphicData>
+            </a:graphic>
+          </wp:inline>
+        </w:drawing>
+      </w:r>
+    </w:p>
+    <w:p/>
+    <w:p>
+      <w:r>
+        <w:rPr>
+          <w:noProof/>
+        </w:rPr>
+        <w:drawing>
+          <wp:inline distT="0" distB="0" distL="0" distR="0" wp14:anchorId="7F927814" wp14:editId="3115A661">
+            <wp:extent cx="5731510" cy="1755775"/>
+            <wp:effectExtent l="0" t="0" r="2540" b="0"/>
+            <wp:docPr id="22" name="Picture 22"/>
+            <wp:cNvGraphicFramePr>
+              <a:graphicFrameLocks xmlns:a="http://schemas.openxmlformats.org/drawingml/2006/main" noChangeAspect="1"/>
+            </wp:cNvGraphicFramePr>
+            <a:graphic xmlns:a="http://schemas.openxmlformats.org/drawingml/2006/main">
+              <a:graphicData uri="http://schemas.openxmlformats.org/drawingml/2006/picture">
+                <pic:pic xmlns:pic="http://schemas.openxmlformats.org/drawingml/2006/picture">
+                  <pic:nvPicPr>
+                    <pic:cNvPr id="1" name=""/>
+                    <pic:cNvPicPr/>
+                  </pic:nvPicPr>
+                  <pic:blipFill>
+                    <a:blip r:embed="rId43"/>
+                    <a:stretch>
+                      <a:fillRect/>
+                    </a:stretch>
+                  </pic:blipFill>
+                  <pic:spPr>
+                    <a:xfrm>
+                      <a:off x="0" y="0"/>
+                      <a:ext cx="5731510" cy="1755775"/>
+                    </a:xfrm>
+                    <a:prstGeom prst="rect">
+                      <a:avLst/>
+                    </a:prstGeom>
+                  </pic:spPr>
+                </pic:pic>
+              </a:graphicData>
+            </a:graphic>
+          </wp:inline>
+        </w:drawing>
+      </w:r>
+    </w:p>
+    <w:p/>
+    <w:p>
+      <w:r>
+        <w:rPr>
+          <w:noProof/>
+        </w:rPr>
+        <w:drawing>
+          <wp:inline distT="0" distB="0" distL="0" distR="0" wp14:anchorId="269CAEAE" wp14:editId="63E62213">
+            <wp:extent cx="5731510" cy="2974340"/>
+            <wp:effectExtent l="0" t="0" r="2540" b="0"/>
+            <wp:docPr id="23" name="Picture 23"/>
+            <wp:cNvGraphicFramePr>
+              <a:graphicFrameLocks xmlns:a="http://schemas.openxmlformats.org/drawingml/2006/main" noChangeAspect="1"/>
+            </wp:cNvGraphicFramePr>
+            <a:graphic xmlns:a="http://schemas.openxmlformats.org/drawingml/2006/main">
+              <a:graphicData uri="http://schemas.openxmlformats.org/drawingml/2006/picture">
+                <pic:pic xmlns:pic="http://schemas.openxmlformats.org/drawingml/2006/picture">
+                  <pic:nvPicPr>
+                    <pic:cNvPr id="1" name=""/>
+                    <pic:cNvPicPr/>
+                  </pic:nvPicPr>
+                  <pic:blipFill>
+                    <a:blip r:embed="rId44"/>
+                    <a:stretch>
+                      <a:fillRect/>
+                    </a:stretch>
+                  </pic:blipFill>
+                  <pic:spPr>
+                    <a:xfrm>
+                      <a:off x="0" y="0"/>
+                      <a:ext cx="5731510" cy="2974340"/>
+                    </a:xfrm>
+                    <a:prstGeom prst="rect">
+                      <a:avLst/>
+                    </a:prstGeom>
+                  </pic:spPr>
+                </pic:pic>
+              </a:graphicData>
+            </a:graphic>
+          </wp:inline>
+        </w:drawing>
+      </w:r>
+    </w:p>
+    <w:p/>
+    <w:p>
+      <w:proofErr w:type="gramStart"/>
+      <w:r>
+        <w:t>*.Log</w:t>
+      </w:r>
+      <w:proofErr w:type="gramEnd"/>
+    </w:p>
+    <w:p/>
+    <w:p>
+      <w:r>
+        <w:t>Dir/</w:t>
+      </w:r>
+    </w:p>
+    <w:p/>
+    <w:p>
+      <w:r>
+        <w:t>/</w:t>
+      </w:r>
+      <w:proofErr w:type="spellStart"/>
+      <w:r>
+        <w:t>dir</w:t>
+      </w:r>
+      <w:proofErr w:type="spellEnd"/>
+      <w:r>
+        <w:t>/</w:t>
+      </w:r>
+    </w:p>
+    <w:p/>
+    <w:p/>
+    <w:p/>
+    <w:p>
+      <w:r>
+        <w:t xml:space="preserve">Git diff: Compare </w:t>
+      </w:r>
+      <w:proofErr w:type="spellStart"/>
+      <w:r>
+        <w:t>statging</w:t>
+      </w:r>
+      <w:proofErr w:type="spellEnd"/>
+      <w:r>
+        <w:t xml:space="preserve"> area and working directory </w:t>
+      </w:r>
+    </w:p>
+    <w:p/>
+    <w:p>
+      <w:r>
+        <w:rPr>
+          <w:noProof/>
+        </w:rPr>
+        <w:drawing>
+          <wp:inline distT="0" distB="0" distL="0" distR="0" wp14:anchorId="0EB61D14" wp14:editId="7B864A80">
+            <wp:extent cx="5731510" cy="1535430"/>
+            <wp:effectExtent l="0" t="0" r="2540" b="7620"/>
+            <wp:docPr id="24" name="Picture 24"/>
+            <wp:cNvGraphicFramePr>
+              <a:graphicFrameLocks xmlns:a="http://schemas.openxmlformats.org/drawingml/2006/main" noChangeAspect="1"/>
+            </wp:cNvGraphicFramePr>
+            <a:graphic xmlns:a="http://schemas.openxmlformats.org/drawingml/2006/main">
+              <a:graphicData uri="http://schemas.openxmlformats.org/drawingml/2006/picture">
+                <pic:pic xmlns:pic="http://schemas.openxmlformats.org/drawingml/2006/picture">
+                  <pic:nvPicPr>
+                    <pic:cNvPr id="1" name=""/>
+                    <pic:cNvPicPr/>
+                  </pic:nvPicPr>
+                  <pic:blipFill>
+                    <a:blip r:embed="rId45"/>
+                    <a:stretch>
+                      <a:fillRect/>
+                    </a:stretch>
+                  </pic:blipFill>
+                  <pic:spPr>
+                    <a:xfrm>
+                      <a:off x="0" y="0"/>
+                      <a:ext cx="5731510" cy="1535430"/>
+                    </a:xfrm>
+                    <a:prstGeom prst="rect">
+                      <a:avLst/>
+                    </a:prstGeom>
+                  </pic:spPr>
+                </pic:pic>
+              </a:graphicData>
+            </a:graphic>
+          </wp:inline>
+        </w:drawing>
+      </w:r>
+    </w:p>
+    <w:p/>
+    <w:p>
+      <w:r>
+        <w:t xml:space="preserve">Git diff – stage: compare </w:t>
+      </w:r>
+      <w:proofErr w:type="spellStart"/>
+      <w:r>
+        <w:t>krta</w:t>
+      </w:r>
+      <w:proofErr w:type="spellEnd"/>
+      <w:r>
+        <w:t xml:space="preserve"> </w:t>
+      </w:r>
+      <w:proofErr w:type="spellStart"/>
+      <w:r>
+        <w:t>hai</w:t>
+      </w:r>
+      <w:proofErr w:type="spellEnd"/>
+      <w:r>
+        <w:t xml:space="preserve"> </w:t>
+      </w:r>
+      <w:proofErr w:type="spellStart"/>
+      <w:r>
+        <w:t>Pichele</w:t>
+      </w:r>
+      <w:proofErr w:type="spellEnd"/>
+      <w:r>
+        <w:t xml:space="preserve"> commit ko </w:t>
+      </w:r>
+      <w:proofErr w:type="spellStart"/>
+      <w:r>
+        <w:t>apki</w:t>
+      </w:r>
+      <w:proofErr w:type="spellEnd"/>
+      <w:r>
+        <w:t xml:space="preserve"> </w:t>
+      </w:r>
+      <w:proofErr w:type="spellStart"/>
+      <w:r>
+        <w:t>abhi</w:t>
+      </w:r>
+      <w:proofErr w:type="spellEnd"/>
+      <w:r>
+        <w:t xml:space="preserve"> </w:t>
+      </w:r>
+      <w:proofErr w:type="spellStart"/>
+      <w:proofErr w:type="gramStart"/>
+      <w:r>
+        <w:t>ke</w:t>
+      </w:r>
+      <w:proofErr w:type="spellEnd"/>
+      <w:r>
+        <w:t xml:space="preserve">  staging</w:t>
+      </w:r>
+      <w:proofErr w:type="gramEnd"/>
+      <w:r>
+        <w:t xml:space="preserve"> area se</w:t>
+      </w:r>
+    </w:p>
+    <w:p>
+      <w:r>
+        <w:rPr>
+          <w:noProof/>
+        </w:rPr>
+        <w:lastRenderedPageBreak/>
+        <w:drawing>
+          <wp:inline distT="0" distB="0" distL="0" distR="0" wp14:anchorId="69E50037" wp14:editId="11463798">
+            <wp:extent cx="5731510" cy="2376805"/>
+            <wp:effectExtent l="0" t="0" r="2540" b="4445"/>
+            <wp:docPr id="25" name="Picture 25"/>
+            <wp:cNvGraphicFramePr>
+              <a:graphicFrameLocks xmlns:a="http://schemas.openxmlformats.org/drawingml/2006/main" noChangeAspect="1"/>
+            </wp:cNvGraphicFramePr>
+            <a:graphic xmlns:a="http://schemas.openxmlformats.org/drawingml/2006/main">
+              <a:graphicData uri="http://schemas.openxmlformats.org/drawingml/2006/picture">
+                <pic:pic xmlns:pic="http://schemas.openxmlformats.org/drawingml/2006/picture">
+                  <pic:nvPicPr>
+                    <pic:cNvPr id="1" name=""/>
+                    <pic:cNvPicPr/>
+                  </pic:nvPicPr>
+                  <pic:blipFill>
+                    <a:blip r:embed="rId46"/>
+                    <a:stretch>
+                      <a:fillRect/>
+                    </a:stretch>
+                  </pic:blipFill>
+                  <pic:spPr>
+                    <a:xfrm>
+                      <a:off x="0" y="0"/>
+                      <a:ext cx="5731510" cy="2376805"/>
+                    </a:xfrm>
+                    <a:prstGeom prst="rect">
+                      <a:avLst/>
+                    </a:prstGeom>
+                  </pic:spPr>
+                </pic:pic>
+              </a:graphicData>
+            </a:graphic>
+          </wp:inline>
+        </w:drawing>
+      </w:r>
+    </w:p>
+    <w:p/>
+    <w:p>
+      <w:pPr>
+        <w:pStyle w:val="Heading1"/>
+        <w:shd w:val="clear" w:color="auto" w:fill="F9F9F9"/>
+        <w:tabs>
+          <w:tab w:val="left" w:pos="6240"/>
+        </w:tabs>
+        <w:spacing w:before="0" w:after="0"/>
+        <w:rPr>
+          <w:rFonts w:ascii="Arial" w:hAnsi="Arial" w:cs="Arial"/>
+          <w:b/>
+          <w:bCs/>
+        </w:rPr>
+      </w:pPr>
+      <w:r>
+        <w:rPr>
+          <w:rFonts w:ascii="Arial" w:hAnsi="Arial" w:cs="Arial"/>
+          <w:b/>
+          <w:bCs/>
+        </w:rPr>
+        <w:t xml:space="preserve">Git: </w:t>
+      </w:r>
+      <w:bookmarkStart w:id="4" w:name="_Hlk37196683"/>
+      <w:r>
+        <w:rPr>
+          <w:rFonts w:ascii="Arial" w:hAnsi="Arial" w:cs="Arial"/>
+          <w:b/>
+          <w:bCs/>
+        </w:rPr>
+        <w:t xml:space="preserve">Skipping </w:t>
+      </w:r>
+      <w:proofErr w:type="gramStart"/>
+      <w:r>
+        <w:rPr>
+          <w:rFonts w:ascii="Arial" w:hAnsi="Arial" w:cs="Arial"/>
+          <w:b/>
+          <w:bCs/>
+        </w:rPr>
+        <w:t>The</w:t>
+      </w:r>
+      <w:proofErr w:type="gramEnd"/>
+      <w:r>
+        <w:rPr>
+          <w:rFonts w:ascii="Arial" w:hAnsi="Arial" w:cs="Arial"/>
+          <w:b/>
+          <w:bCs/>
+        </w:rPr>
+        <w:t xml:space="preserve"> Staging Area</w:t>
+      </w:r>
+      <w:bookmarkEnd w:id="4"/>
+      <w:r>
+        <w:rPr>
+          <w:rFonts w:ascii="Arial" w:hAnsi="Arial" w:cs="Arial"/>
+          <w:b/>
+          <w:bCs/>
+        </w:rPr>
+        <w:tab/>
+      </w:r>
+    </w:p>
+    <w:p/>
+    <w:p>
+      <w:r>
+        <w:t>Git commit -a -m “Direct Commit”</w:t>
+      </w:r>
+    </w:p>
+    <w:p/>
+    <w:p>
+      <w:r>
+        <w:t xml:space="preserve">By this we will be able to </w:t>
+      </w:r>
+      <w:proofErr w:type="spellStart"/>
+      <w:r>
+        <w:t>commite</w:t>
+      </w:r>
+      <w:proofErr w:type="spellEnd"/>
+      <w:r>
+        <w:t xml:space="preserve"> tracked files directly without staging from unmodified to </w:t>
+      </w:r>
+      <w:proofErr w:type="gramStart"/>
+      <w:r>
+        <w:t>commit..</w:t>
+      </w:r>
+      <w:proofErr w:type="gramEnd"/>
+      <w:r>
+        <w:t xml:space="preserve"> </w:t>
+      </w:r>
+    </w:p>
+    <w:p>
+      <w:r>
+        <w:rPr>
+          <w:noProof/>
+        </w:rPr>
+        <w:drawing>
+          <wp:inline distT="0" distB="0" distL="0" distR="0" wp14:anchorId="4DCF6E20" wp14:editId="29C0AC66">
+            <wp:extent cx="5731510" cy="1238250"/>
+            <wp:effectExtent l="0" t="0" r="2540" b="0"/>
+            <wp:docPr id="26" name="Picture 26"/>
+            <wp:cNvGraphicFramePr>
+              <a:graphicFrameLocks xmlns:a="http://schemas.openxmlformats.org/drawingml/2006/main" noChangeAspect="1"/>
+            </wp:cNvGraphicFramePr>
+            <a:graphic xmlns:a="http://schemas.openxmlformats.org/drawingml/2006/main">
+              <a:graphicData uri="http://schemas.openxmlformats.org/drawingml/2006/picture">
+                <pic:pic xmlns:pic="http://schemas.openxmlformats.org/drawingml/2006/picture">
+                  <pic:nvPicPr>
+                    <pic:cNvPr id="1" name=""/>
+                    <pic:cNvPicPr/>
+                  </pic:nvPicPr>
+                  <pic:blipFill>
+                    <a:blip r:embed="rId47"/>
+                    <a:stretch>
+                      <a:fillRect/>
+                    </a:stretch>
+                  </pic:blipFill>
+                  <pic:spPr>
+                    <a:xfrm>
+                      <a:off x="0" y="0"/>
+                      <a:ext cx="5731510" cy="1238250"/>
+                    </a:xfrm>
+                    <a:prstGeom prst="rect">
+                      <a:avLst/>
+                    </a:prstGeom>
+                  </pic:spPr>
+                </pic:pic>
+              </a:graphicData>
+            </a:graphic>
+          </wp:inline>
+        </w:drawing>
+      </w:r>
+      <w:proofErr w:type="spellStart"/>
+      <w:r>
+        <w:t>untracted</w:t>
+      </w:r>
+      <w:proofErr w:type="spellEnd"/>
+      <w:r>
+        <w:t xml:space="preserve"> file will not commit</w:t>
+      </w:r>
+    </w:p>
+    <w:p/>
+    <w:p>
+      <w:r>
+        <w:rPr>
+          <w:noProof/>
+        </w:rPr>
+        <w:lastRenderedPageBreak/>
+        <w:drawing>
+          <wp:inline distT="0" distB="0" distL="0" distR="0" wp14:anchorId="5FA298AC" wp14:editId="7BC7F398">
+            <wp:extent cx="5731510" cy="3446145"/>
+            <wp:effectExtent l="0" t="0" r="2540" b="1905"/>
+            <wp:docPr id="27" name="Picture 27"/>
+            <wp:cNvGraphicFramePr>
+              <a:graphicFrameLocks xmlns:a="http://schemas.openxmlformats.org/drawingml/2006/main" noChangeAspect="1"/>
+            </wp:cNvGraphicFramePr>
+            <a:graphic xmlns:a="http://schemas.openxmlformats.org/drawingml/2006/main">
+              <a:graphicData uri="http://schemas.openxmlformats.org/drawingml/2006/picture">
+                <pic:pic xmlns:pic="http://schemas.openxmlformats.org/drawingml/2006/picture">
+                  <pic:nvPicPr>
+                    <pic:cNvPr id="1" name=""/>
+                    <pic:cNvPicPr/>
+                  </pic:nvPicPr>
+                  <pic:blipFill>
+                    <a:blip r:embed="rId48"/>
+                    <a:stretch>
+                      <a:fillRect/>
+                    </a:stretch>
+                  </pic:blipFill>
+                  <pic:spPr>
+                    <a:xfrm>
+                      <a:off x="0" y="0"/>
+                      <a:ext cx="5731510" cy="3446145"/>
+                    </a:xfrm>
+                    <a:prstGeom prst="rect">
+                      <a:avLst/>
+                    </a:prstGeom>
+                  </pic:spPr>
+                </pic:pic>
+              </a:graphicData>
+            </a:graphic>
+          </wp:inline>
+        </w:drawing>
+      </w:r>
+    </w:p>
+    <w:p/>
+    <w:p>
+      <w:pPr>
+        <w:pStyle w:val="Heading1"/>
+        <w:shd w:val="clear" w:color="auto" w:fill="F9F9F9"/>
+        <w:spacing w:before="0" w:after="0"/>
+        <w:rPr>
+          <w:rFonts w:ascii="Arial" w:hAnsi="Arial" w:cs="Arial"/>
+        </w:rPr>
+      </w:pPr>
+      <w:bookmarkStart w:id="5" w:name="_Hlk37196695"/>
+      <w:r>
+        <w:rPr>
+          <w:rFonts w:ascii="Arial" w:hAnsi="Arial" w:cs="Arial"/>
+          <w:b/>
+          <w:bCs/>
+        </w:rPr>
+        <w:t xml:space="preserve">Moving and Renaming Files </w:t>
+      </w:r>
+      <w:proofErr w:type="gramStart"/>
+      <w:r>
+        <w:rPr>
+          <w:rFonts w:ascii="Arial" w:hAnsi="Arial" w:cs="Arial"/>
+          <w:b/>
+          <w:bCs/>
+        </w:rPr>
+        <w:t>In</w:t>
+      </w:r>
+      <w:proofErr w:type="gramEnd"/>
+      <w:r>
+        <w:rPr>
+          <w:rFonts w:ascii="Arial" w:hAnsi="Arial" w:cs="Arial"/>
+          <w:b/>
+          <w:bCs/>
+        </w:rPr>
+        <w:t xml:space="preserve"> Git</w:t>
+      </w:r>
+    </w:p>
+    <w:bookmarkEnd w:id="5"/>
+    <w:p/>
+    <w:p>
+      <w:r>
+        <w:t xml:space="preserve">Renamed error.log file to </w:t>
+      </w:r>
+      <w:proofErr w:type="gramStart"/>
+      <w:r>
+        <w:t>third.txt  then</w:t>
+      </w:r>
+      <w:proofErr w:type="gramEnd"/>
+      <w:r>
+        <w:t xml:space="preserve"> checked status:</w:t>
+      </w:r>
+    </w:p>
+    <w:p/>
+    <w:p>
+      <w:r>
+        <w:rPr>
+          <w:noProof/>
+        </w:rPr>
+        <w:drawing>
+          <wp:inline distT="0" distB="0" distL="0" distR="0" wp14:anchorId="40D90AC0" wp14:editId="617E3D64">
+            <wp:extent cx="5731510" cy="1840230"/>
+            <wp:effectExtent l="0" t="0" r="2540" b="7620"/>
+            <wp:docPr id="29" name="Picture 29"/>
+            <wp:cNvGraphicFramePr>
+              <a:graphicFrameLocks xmlns:a="http://schemas.openxmlformats.org/drawingml/2006/main" noChangeAspect="1"/>
+            </wp:cNvGraphicFramePr>
+            <a:graphic xmlns:a="http://schemas.openxmlformats.org/drawingml/2006/main">
+              <a:graphicData uri="http://schemas.openxmlformats.org/drawingml/2006/picture">
+                <pic:pic xmlns:pic="http://schemas.openxmlformats.org/drawingml/2006/picture">
+                  <pic:nvPicPr>
+                    <pic:cNvPr id="1" name=""/>
+                    <pic:cNvPicPr/>
+                  </pic:nvPicPr>
+                  <pic:blipFill>
+                    <a:blip r:embed="rId49"/>
+                    <a:stretch>
+                      <a:fillRect/>
+                    </a:stretch>
+                  </pic:blipFill>
+                  <pic:spPr>
+                    <a:xfrm>
+                      <a:off x="0" y="0"/>
+                      <a:ext cx="5731510" cy="1840230"/>
+                    </a:xfrm>
+                    <a:prstGeom prst="rect">
+                      <a:avLst/>
+                    </a:prstGeom>
+                  </pic:spPr>
+                </pic:pic>
+              </a:graphicData>
+            </a:graphic>
+          </wp:inline>
+        </w:drawing>
+      </w:r>
+    </w:p>
+    <w:p/>
+    <w:p>
+      <w:r>
+        <w:t xml:space="preserve">Git will say deleted error.log rather than rename, after doing git ADD. GIT WILL </w:t>
+      </w:r>
+      <w:proofErr w:type="gramStart"/>
+      <w:r>
+        <w:t>realized  that</w:t>
+      </w:r>
+      <w:proofErr w:type="gramEnd"/>
+      <w:r>
+        <w:t xml:space="preserve"> </w:t>
+      </w:r>
+      <w:proofErr w:type="spellStart"/>
+      <w:r>
+        <w:t>ohhhh</w:t>
+      </w:r>
+      <w:proofErr w:type="spellEnd"/>
+      <w:r>
+        <w:t xml:space="preserve"> it was </w:t>
+      </w:r>
+      <w:proofErr w:type="spellStart"/>
+      <w:r>
+        <w:t>ranamed</w:t>
+      </w:r>
+      <w:proofErr w:type="spellEnd"/>
+    </w:p>
+    <w:p>
+      <w:r>
+        <w:rPr>
+          <w:noProof/>
+        </w:rPr>
+        <w:lastRenderedPageBreak/>
+        <w:drawing>
+          <wp:inline distT="0" distB="0" distL="0" distR="0" wp14:anchorId="430616C5" wp14:editId="5BA45D8E">
+            <wp:extent cx="5731510" cy="1377315"/>
+            <wp:effectExtent l="0" t="0" r="2540" b="0"/>
+            <wp:docPr id="31" name="Picture 31"/>
+            <wp:cNvGraphicFramePr>
+              <a:graphicFrameLocks xmlns:a="http://schemas.openxmlformats.org/drawingml/2006/main" noChangeAspect="1"/>
+            </wp:cNvGraphicFramePr>
+            <a:graphic xmlns:a="http://schemas.openxmlformats.org/drawingml/2006/main">
+              <a:graphicData uri="http://schemas.openxmlformats.org/drawingml/2006/picture">
+                <pic:pic xmlns:pic="http://schemas.openxmlformats.org/drawingml/2006/picture">
+                  <pic:nvPicPr>
+                    <pic:cNvPr id="1" name=""/>
+                    <pic:cNvPicPr/>
+                  </pic:nvPicPr>
+                  <pic:blipFill>
+                    <a:blip r:embed="rId50"/>
+                    <a:stretch>
+                      <a:fillRect/>
+                    </a:stretch>
+                  </pic:blipFill>
+                  <pic:spPr>
+                    <a:xfrm>
+                      <a:off x="0" y="0"/>
+                      <a:ext cx="5731510" cy="1377315"/>
+                    </a:xfrm>
+                    <a:prstGeom prst="rect">
+                      <a:avLst/>
+                    </a:prstGeom>
+                  </pic:spPr>
+                </pic:pic>
+              </a:graphicData>
+            </a:graphic>
+          </wp:inline>
+        </w:drawing>
+      </w:r>
+    </w:p>
+    <w:p/>
+    <w:p>
+      <w:r>
+        <w:t>Command to remove files:</w:t>
+      </w:r>
+    </w:p>
+    <w:p/>
+    <w:p>
+      <w:r>
+        <w:t>Git rm file name:</w:t>
+      </w:r>
+    </w:p>
+    <w:p>
+      <w:r>
+        <w:t>Git rm third.log</w:t>
+      </w:r>
+    </w:p>
+    <w:p>
+      <w:r>
+        <w:rPr>
+          <w:noProof/>
+        </w:rPr>
+        <w:drawing>
+          <wp:inline distT="0" distB="0" distL="0" distR="0" wp14:anchorId="4BA5F032" wp14:editId="37FC7F50">
+            <wp:extent cx="5715000" cy="1514475"/>
+            <wp:effectExtent l="0" t="0" r="0" b="9525"/>
+            <wp:docPr id="33" name="Picture 33"/>
+            <wp:cNvGraphicFramePr>
+              <a:graphicFrameLocks xmlns:a="http://schemas.openxmlformats.org/drawingml/2006/main" noChangeAspect="1"/>
+            </wp:cNvGraphicFramePr>
+            <a:graphic xmlns:a="http://schemas.openxmlformats.org/drawingml/2006/main">
+              <a:graphicData uri="http://schemas.openxmlformats.org/drawingml/2006/picture">
+                <pic:pic xmlns:pic="http://schemas.openxmlformats.org/drawingml/2006/picture">
+                  <pic:nvPicPr>
+                    <pic:cNvPr id="1" name=""/>
+                    <pic:cNvPicPr/>
+                  </pic:nvPicPr>
+                  <pic:blipFill>
+                    <a:blip r:embed="rId51"/>
+                    <a:stretch>
+                      <a:fillRect/>
+                    </a:stretch>
+                  </pic:blipFill>
+                  <pic:spPr>
+                    <a:xfrm>
+                      <a:off x="0" y="0"/>
+                      <a:ext cx="5715000" cy="1514475"/>
+                    </a:xfrm>
+                    <a:prstGeom prst="rect">
+                      <a:avLst/>
+                    </a:prstGeom>
+                  </pic:spPr>
+                </pic:pic>
+              </a:graphicData>
+            </a:graphic>
+          </wp:inline>
+        </w:drawing>
+      </w:r>
+    </w:p>
+    <w:p/>
+    <w:p>
+      <w:r>
+        <w:t>=============================================================</w:t>
+      </w:r>
+    </w:p>
+    <w:p>
+      <w:r>
+        <w:t>*.error.log</w:t>
+      </w:r>
+    </w:p>
+    <w:p>
+      <w:r>
+        <w:t>/</w:t>
+      </w:r>
+      <w:proofErr w:type="spellStart"/>
+      <w:r>
+        <w:t>dir</w:t>
+      </w:r>
+      <w:proofErr w:type="spellEnd"/>
+      <w:r>
+        <w:t>/</w:t>
+      </w:r>
+    </w:p>
+    <w:p>
+      <w:r>
+        <w:t>===========================================================</w:t>
+      </w:r>
+    </w:p>
+    <w:p>
+      <w:r>
+        <w:t>Rename file:</w:t>
+      </w:r>
+    </w:p>
+    <w:p>
+      <w:r>
+        <w:t xml:space="preserve">Git mv filename </w:t>
+      </w:r>
+      <w:proofErr w:type="spellStart"/>
+      <w:r>
+        <w:t>newfilename</w:t>
+      </w:r>
+      <w:proofErr w:type="spellEnd"/>
+    </w:p>
+    <w:p>
+      <w:r>
+        <w:t>Git mv second.TXT secondtry.TXT</w:t>
+      </w:r>
+    </w:p>
+    <w:p/>
+    <w:p>
+      <w:r>
+        <w:t>This will rename file + staging also done at same time</w:t>
+      </w:r>
+    </w:p>
+    <w:p>
+      <w:r>
+        <w:rPr>
+          <w:noProof/>
+        </w:rPr>
+        <w:drawing>
+          <wp:inline distT="0" distB="0" distL="0" distR="0" wp14:anchorId="6CACEF09" wp14:editId="415B1758">
+            <wp:extent cx="5731510" cy="1437640"/>
+            <wp:effectExtent l="0" t="0" r="2540" b="0"/>
+            <wp:docPr id="35" name="Picture 35"/>
+            <wp:cNvGraphicFramePr>
+              <a:graphicFrameLocks xmlns:a="http://schemas.openxmlformats.org/drawingml/2006/main" noChangeAspect="1"/>
+            </wp:cNvGraphicFramePr>
+            <a:graphic xmlns:a="http://schemas.openxmlformats.org/drawingml/2006/main">
+              <a:graphicData uri="http://schemas.openxmlformats.org/drawingml/2006/picture">
+                <pic:pic xmlns:pic="http://schemas.openxmlformats.org/drawingml/2006/picture">
+                  <pic:nvPicPr>
+                    <pic:cNvPr id="1" name=""/>
+                    <pic:cNvPicPr/>
+                  </pic:nvPicPr>
+                  <pic:blipFill>
+                    <a:blip r:embed="rId52"/>
+                    <a:stretch>
+                      <a:fillRect/>
+                    </a:stretch>
+                  </pic:blipFill>
+                  <pic:spPr>
+                    <a:xfrm>
+                      <a:off x="0" y="0"/>
+                      <a:ext cx="5731510" cy="1437640"/>
+                    </a:xfrm>
+                    <a:prstGeom prst="rect">
+                      <a:avLst/>
+                    </a:prstGeom>
+                  </pic:spPr>
+                </pic:pic>
+              </a:graphicData>
+            </a:graphic>
+          </wp:inline>
+        </w:drawing>
+      </w:r>
+    </w:p>
+    <w:p/>
+    <w:p>
+      <w:r>
+        <w:t xml:space="preserve">Modified and Untracked Report.txt file </w:t>
+      </w:r>
+    </w:p>
+    <w:p/>
+    <w:p/>
+    <w:p>
+      <w:r>
+        <w:rPr>
+          <w:noProof/>
+        </w:rPr>
+        <w:drawing>
+          <wp:inline distT="0" distB="0" distL="0" distR="0" wp14:anchorId="5E9B542C" wp14:editId="07F90796">
+            <wp:extent cx="5731510" cy="2397760"/>
+            <wp:effectExtent l="0" t="0" r="2540" b="2540"/>
+            <wp:docPr id="36" name="Picture 36"/>
+            <wp:cNvGraphicFramePr>
+              <a:graphicFrameLocks xmlns:a="http://schemas.openxmlformats.org/drawingml/2006/main" noChangeAspect="1"/>
+            </wp:cNvGraphicFramePr>
+            <a:graphic xmlns:a="http://schemas.openxmlformats.org/drawingml/2006/main">
+              <a:graphicData uri="http://schemas.openxmlformats.org/drawingml/2006/picture">
+                <pic:pic xmlns:pic="http://schemas.openxmlformats.org/drawingml/2006/picture">
+                  <pic:nvPicPr>
+                    <pic:cNvPr id="1" name=""/>
+                    <pic:cNvPicPr/>
+                  </pic:nvPicPr>
+                  <pic:blipFill>
+                    <a:blip r:embed="rId53"/>
+                    <a:stretch>
+                      <a:fillRect/>
+                    </a:stretch>
+                  </pic:blipFill>
+                  <pic:spPr>
+                    <a:xfrm>
+                      <a:off x="0" y="0"/>
+                      <a:ext cx="5731510" cy="2397760"/>
+                    </a:xfrm>
+                    <a:prstGeom prst="rect">
+                      <a:avLst/>
+                    </a:prstGeom>
+                  </pic:spPr>
+                </pic:pic>
+              </a:graphicData>
+            </a:graphic>
+          </wp:inline>
+        </w:drawing>
+      </w:r>
+    </w:p>
+    <w:p/>
+    <w:p>
+      <w:pPr>
+        <w:pStyle w:val="Heading1"/>
+        <w:shd w:val="clear" w:color="auto" w:fill="F9F9F9"/>
+        <w:spacing w:before="0" w:after="0"/>
+        <w:rPr>
+          <w:rFonts w:ascii="Arial" w:hAnsi="Arial" w:cs="Arial"/>
+        </w:rPr>
+      </w:pPr>
+      <w:bookmarkStart w:id="6" w:name="_Hlk37196757"/>
+      <w:r>
+        <w:rPr>
+          <w:rFonts w:ascii="Arial" w:hAnsi="Arial" w:cs="Arial"/>
+          <w:b/>
+          <w:bCs/>
+        </w:rPr>
+        <w:t xml:space="preserve">Git Log: Viewing &amp; Changing Commits </w:t>
+      </w:r>
+      <w:proofErr w:type="gramStart"/>
+      <w:r>
+        <w:rPr>
+          <w:rFonts w:ascii="Arial" w:hAnsi="Arial" w:cs="Arial"/>
+          <w:b/>
+          <w:bCs/>
+        </w:rPr>
+        <w:t>In</w:t>
+      </w:r>
+      <w:proofErr w:type="gramEnd"/>
+      <w:r>
+        <w:rPr>
+          <w:rFonts w:ascii="Arial" w:hAnsi="Arial" w:cs="Arial"/>
+          <w:b/>
+          <w:bCs/>
+        </w:rPr>
+        <w:t xml:space="preserve"> Git </w:t>
+      </w:r>
+    </w:p>
+    <w:bookmarkEnd w:id="6"/>
+    <w:p/>
+    <w:p>
+      <w:r>
+        <w:t>Rm -</w:t>
+      </w:r>
+      <w:proofErr w:type="gramStart"/>
+      <w:r>
+        <w:t>rf .git</w:t>
+      </w:r>
+      <w:proofErr w:type="gramEnd"/>
+      <w:r>
+        <w:t>:  to remove Repository</w:t>
+      </w:r>
+    </w:p>
+    <w:p/>
+    <w:p>
+      <w:r>
+        <w:t>Clone:</w:t>
+      </w:r>
+    </w:p>
+    <w:p/>
+    <w:p>
+      <w:r>
+        <w:rPr>
+          <w:noProof/>
+        </w:rPr>
+        <w:drawing>
+          <wp:inline distT="0" distB="0" distL="0" distR="0" wp14:anchorId="77A4B2AC" wp14:editId="04675EA2">
+            <wp:extent cx="5731510" cy="2459990"/>
+            <wp:effectExtent l="0" t="0" r="2540" b="0"/>
+            <wp:docPr id="38" name="Picture 38"/>
+            <wp:cNvGraphicFramePr>
+              <a:graphicFrameLocks xmlns:a="http://schemas.openxmlformats.org/drawingml/2006/main" noChangeAspect="1"/>
+            </wp:cNvGraphicFramePr>
+            <a:graphic xmlns:a="http://schemas.openxmlformats.org/drawingml/2006/main">
+              <a:graphicData uri="http://schemas.openxmlformats.org/drawingml/2006/picture">
+                <pic:pic xmlns:pic="http://schemas.openxmlformats.org/drawingml/2006/picture">
+                  <pic:nvPicPr>
+                    <pic:cNvPr id="1" name=""/>
+                    <pic:cNvPicPr/>
+                  </pic:nvPicPr>
+                  <pic:blipFill>
+                    <a:blip r:embed="rId54"/>
+                    <a:stretch>
+                      <a:fillRect/>
+                    </a:stretch>
+                  </pic:blipFill>
+                  <pic:spPr>
+                    <a:xfrm>
+                      <a:off x="0" y="0"/>
+                      <a:ext cx="5731510" cy="2459990"/>
+                    </a:xfrm>
+                    <a:prstGeom prst="rect">
+                      <a:avLst/>
+                    </a:prstGeom>
+                  </pic:spPr>
+                </pic:pic>
+              </a:graphicData>
+            </a:graphic>
+          </wp:inline>
+        </w:drawing>
+      </w:r>
+    </w:p>
+    <w:p/>
+    <w:p>
+      <w:proofErr w:type="spellStart"/>
+      <w:r>
+        <w:t>Gitlog</w:t>
+      </w:r>
+      <w:proofErr w:type="spellEnd"/>
+      <w:r>
+        <w:t xml:space="preserve"> – p</w:t>
+      </w:r>
+    </w:p>
+    <w:p/>
+    <w:p>
+      <w:proofErr w:type="spellStart"/>
+      <w:r>
+        <w:t>Gitlog</w:t>
+      </w:r>
+      <w:proofErr w:type="spellEnd"/>
+      <w:r>
+        <w:t xml:space="preserve"> -m</w:t>
+      </w:r>
+    </w:p>
+    <w:p/>
+    <w:p>
+      <w:proofErr w:type="spellStart"/>
+      <w:r>
+        <w:t>Gitlog</w:t>
+      </w:r>
+      <w:proofErr w:type="spellEnd"/>
+      <w:r>
+        <w:t xml:space="preserve"> – state</w:t>
+      </w:r>
+    </w:p>
+    <w:p/>
+    <w:p>
+      <w:r>
+        <w:t>git log --pretty=</w:t>
+      </w:r>
+      <w:proofErr w:type="spellStart"/>
+      <w:r>
+        <w:t>oneline</w:t>
+      </w:r>
+      <w:proofErr w:type="spellEnd"/>
+    </w:p>
+    <w:p/>
+    <w:p>
+      <w:r>
+        <w:rPr>
+          <w:noProof/>
+        </w:rPr>
+        <w:drawing>
+          <wp:inline distT="0" distB="0" distL="0" distR="0" wp14:anchorId="0CA620EE" wp14:editId="5C4A0727">
+            <wp:extent cx="5731510" cy="1942465"/>
+            <wp:effectExtent l="0" t="0" r="2540" b="635"/>
+            <wp:docPr id="39" name="Picture 39"/>
+            <wp:cNvGraphicFramePr>
+              <a:graphicFrameLocks xmlns:a="http://schemas.openxmlformats.org/drawingml/2006/main" noChangeAspect="1"/>
+            </wp:cNvGraphicFramePr>
+            <a:graphic xmlns:a="http://schemas.openxmlformats.org/drawingml/2006/main">
+              <a:graphicData uri="http://schemas.openxmlformats.org/drawingml/2006/picture">
+                <pic:pic xmlns:pic="http://schemas.openxmlformats.org/drawingml/2006/picture">
+                  <pic:nvPicPr>
+                    <pic:cNvPr id="1" name=""/>
+                    <pic:cNvPicPr/>
+                  </pic:nvPicPr>
+                  <pic:blipFill>
+                    <a:blip r:embed="rId55"/>
+                    <a:stretch>
+                      <a:fillRect/>
+                    </a:stretch>
+                  </pic:blipFill>
+                  <pic:spPr>
+                    <a:xfrm>
+                      <a:off x="0" y="0"/>
+                      <a:ext cx="5731510" cy="1942465"/>
+                    </a:xfrm>
+                    <a:prstGeom prst="rect">
+                      <a:avLst/>
+                    </a:prstGeom>
+                  </pic:spPr>
+                </pic:pic>
+              </a:graphicData>
+            </a:graphic>
+          </wp:inline>
+        </w:drawing>
+      </w:r>
+    </w:p>
+    <w:p/>
+    <w:p>
+      <w:r>
+        <w:t>git log --pretty=</w:t>
+      </w:r>
+      <w:r>
+        <w:t>short</w:t>
+      </w:r>
+    </w:p>
+    <w:p/>
+    <w:p>
+      <w:r>
+        <w:t>git log --pretty=</w:t>
+      </w:r>
+      <w:r>
+        <w:t>full</w:t>
+      </w:r>
+    </w:p>
+    <w:p/>
+    <w:p>
+      <w:r>
+        <w:t>Timer filter:</w:t>
+      </w:r>
+    </w:p>
+    <w:p>
+      <w:r>
+        <w:t>git log --since=2weeks</w:t>
+      </w:r>
+    </w:p>
+    <w:p>
+      <w:r>
+        <w:t>git log --since=2</w:t>
+      </w:r>
+      <w:r>
+        <w:t>days</w:t>
+      </w:r>
+    </w:p>
+    <w:p>
+      <w:r>
+        <w:t>git log --since=2</w:t>
+      </w:r>
+      <w:r>
+        <w:t>years</w:t>
+      </w:r>
+    </w:p>
+    <w:p>
+      <w:r>
+        <w:rPr>
+          <w:noProof/>
+        </w:rPr>
+        <w:lastRenderedPageBreak/>
+        <w:drawing>
+          <wp:inline distT="0" distB="0" distL="0" distR="0" wp14:anchorId="1F0141F4" wp14:editId="0E4BFEDE">
+            <wp:extent cx="5105400" cy="5362575"/>
+            <wp:effectExtent l="0" t="0" r="0" b="9525"/>
+            <wp:docPr id="40" name="Picture 40"/>
+            <wp:cNvGraphicFramePr>
+              <a:graphicFrameLocks xmlns:a="http://schemas.openxmlformats.org/drawingml/2006/main" noChangeAspect="1"/>
+            </wp:cNvGraphicFramePr>
+            <a:graphic xmlns:a="http://schemas.openxmlformats.org/drawingml/2006/main">
+              <a:graphicData uri="http://schemas.openxmlformats.org/drawingml/2006/picture">
+                <pic:pic xmlns:pic="http://schemas.openxmlformats.org/drawingml/2006/picture">
+                  <pic:nvPicPr>
+                    <pic:cNvPr id="1" name=""/>
+                    <pic:cNvPicPr/>
+                  </pic:nvPicPr>
+                  <pic:blipFill>
+                    <a:blip r:embed="rId56"/>
+                    <a:stretch>
+                      <a:fillRect/>
+                    </a:stretch>
+                  </pic:blipFill>
+                  <pic:spPr>
+                    <a:xfrm>
+                      <a:off x="0" y="0"/>
+                      <a:ext cx="5105400" cy="5362575"/>
+                    </a:xfrm>
+                    <a:prstGeom prst="rect">
+                      <a:avLst/>
+                    </a:prstGeom>
+                  </pic:spPr>
+                </pic:pic>
+              </a:graphicData>
+            </a:graphic>
+          </wp:inline>
+        </w:drawing>
+      </w:r>
+    </w:p>
+    <w:p/>
+    <w:p/>
+    <w:p>
+      <w:pPr>
+        <w:pStyle w:val="Heading1"/>
+        <w:shd w:val="clear" w:color="auto" w:fill="F9F9F9"/>
+        <w:spacing w:before="0" w:after="0"/>
+        <w:rPr>
+          <w:rFonts w:ascii="Arial" w:hAnsi="Arial" w:cs="Arial"/>
+        </w:rPr>
+      </w:pPr>
+      <w:bookmarkStart w:id="7" w:name="_Hlk37196811"/>
+      <w:proofErr w:type="spellStart"/>
+      <w:r>
+        <w:rPr>
+          <w:rFonts w:ascii="Arial" w:hAnsi="Arial" w:cs="Arial"/>
+          <w:b/>
+          <w:bCs/>
+        </w:rPr>
+        <w:t>Unstaging</w:t>
+      </w:r>
+      <w:proofErr w:type="spellEnd"/>
+      <w:r>
+        <w:rPr>
+          <w:rFonts w:ascii="Arial" w:hAnsi="Arial" w:cs="Arial"/>
+          <w:b/>
+          <w:bCs/>
+        </w:rPr>
+        <w:t xml:space="preserve"> &amp; </w:t>
+      </w:r>
+      <w:proofErr w:type="spellStart"/>
+      <w:r>
+        <w:rPr>
+          <w:rFonts w:ascii="Arial" w:hAnsi="Arial" w:cs="Arial"/>
+          <w:b/>
+          <w:bCs/>
+        </w:rPr>
+        <w:t>Unmodifying</w:t>
+      </w:r>
+      <w:proofErr w:type="spellEnd"/>
+      <w:r>
+        <w:rPr>
+          <w:rFonts w:ascii="Arial" w:hAnsi="Arial" w:cs="Arial"/>
+          <w:b/>
+          <w:bCs/>
+        </w:rPr>
+        <w:t xml:space="preserve"> Files </w:t>
+      </w:r>
+      <w:proofErr w:type="gramStart"/>
+      <w:r>
+        <w:rPr>
+          <w:rFonts w:ascii="Arial" w:hAnsi="Arial" w:cs="Arial"/>
+          <w:b/>
+          <w:bCs/>
+        </w:rPr>
+        <w:t>In</w:t>
+      </w:r>
+      <w:proofErr w:type="gramEnd"/>
+      <w:r>
+        <w:rPr>
+          <w:rFonts w:ascii="Arial" w:hAnsi="Arial" w:cs="Arial"/>
+          <w:b/>
+          <w:bCs/>
+        </w:rPr>
+        <w:t xml:space="preserve"> Git </w:t>
+      </w:r>
+    </w:p>
+    <w:bookmarkEnd w:id="7"/>
+    <w:p/>
+    <w:p/>
+    <w:p/>
+    <w:p>
+      <w:r>
+        <w:t>Git restore –staged file name</w:t>
+      </w:r>
+    </w:p>
+    <w:p>
+      <w:r>
+        <w:t>Git restore –staged first.txt</w:t>
+      </w:r>
+    </w:p>
+    <w:p>
+      <w:r>
+        <w:rPr>
+          <w:noProof/>
+        </w:rPr>
+        <w:lastRenderedPageBreak/>
+        <w:drawing>
+          <wp:inline distT="0" distB="0" distL="0" distR="0" wp14:anchorId="147D3A3B" wp14:editId="232FAA06">
+            <wp:extent cx="5731510" cy="4098925"/>
+            <wp:effectExtent l="0" t="0" r="2540" b="0"/>
+            <wp:docPr id="28" name="Picture 28"/>
+            <wp:cNvGraphicFramePr>
+              <a:graphicFrameLocks xmlns:a="http://schemas.openxmlformats.org/drawingml/2006/main" noChangeAspect="1"/>
+            </wp:cNvGraphicFramePr>
+            <a:graphic xmlns:a="http://schemas.openxmlformats.org/drawingml/2006/main">
+              <a:graphicData uri="http://schemas.openxmlformats.org/drawingml/2006/picture">
+                <pic:pic xmlns:pic="http://schemas.openxmlformats.org/drawingml/2006/picture">
+                  <pic:nvPicPr>
+                    <pic:cNvPr id="1" name=""/>
+                    <pic:cNvPicPr/>
+                  </pic:nvPicPr>
+                  <pic:blipFill>
+                    <a:blip r:embed="rId57"/>
+                    <a:stretch>
+                      <a:fillRect/>
+                    </a:stretch>
+                  </pic:blipFill>
+                  <pic:spPr>
+                    <a:xfrm>
+                      <a:off x="0" y="0"/>
+                      <a:ext cx="5731510" cy="4098925"/>
+                    </a:xfrm>
+                    <a:prstGeom prst="rect">
+                      <a:avLst/>
+                    </a:prstGeom>
+                  </pic:spPr>
+                </pic:pic>
+              </a:graphicData>
+            </a:graphic>
+          </wp:inline>
+        </w:drawing>
+      </w:r>
+    </w:p>
+    <w:p>
+      <w:r>
+        <w:t>To Restore deleted/changed things we can restore/</w:t>
+      </w:r>
+      <w:proofErr w:type="spellStart"/>
+      <w:r>
+        <w:t>unmodify</w:t>
+      </w:r>
+      <w:proofErr w:type="spellEnd"/>
+      <w:r>
+        <w:t xml:space="preserve"> file:</w:t>
+      </w:r>
+    </w:p>
+    <w:p/>
+    <w:p>
+      <w:r>
+        <w:t>Git checkout – first.TXT</w:t>
+      </w:r>
+    </w:p>
+    <w:p>
+      <w:r>
+        <w:rPr>
+          <w:noProof/>
+        </w:rPr>
+        <w:drawing>
+          <wp:inline distT="0" distB="0" distL="0" distR="0" wp14:anchorId="769A71AE" wp14:editId="1E0827AF">
+            <wp:extent cx="5731510" cy="370840"/>
+            <wp:effectExtent l="0" t="0" r="2540" b="0"/>
+            <wp:docPr id="30" name="Picture 30"/>
+            <wp:cNvGraphicFramePr>
+              <a:graphicFrameLocks xmlns:a="http://schemas.openxmlformats.org/drawingml/2006/main" noChangeAspect="1"/>
+            </wp:cNvGraphicFramePr>
+            <a:graphic xmlns:a="http://schemas.openxmlformats.org/drawingml/2006/main">
+              <a:graphicData uri="http://schemas.openxmlformats.org/drawingml/2006/picture">
+                <pic:pic xmlns:pic="http://schemas.openxmlformats.org/drawingml/2006/picture">
+                  <pic:nvPicPr>
+                    <pic:cNvPr id="1" name=""/>
+                    <pic:cNvPicPr/>
+                  </pic:nvPicPr>
+                  <pic:blipFill>
+                    <a:blip r:embed="rId58"/>
+                    <a:stretch>
+                      <a:fillRect/>
+                    </a:stretch>
+                  </pic:blipFill>
+                  <pic:spPr>
+                    <a:xfrm>
+                      <a:off x="0" y="0"/>
+                      <a:ext cx="5731510" cy="370840"/>
+                    </a:xfrm>
+                    <a:prstGeom prst="rect">
+                      <a:avLst/>
+                    </a:prstGeom>
+                  </pic:spPr>
+                </pic:pic>
+              </a:graphicData>
+            </a:graphic>
+          </wp:inline>
+        </w:drawing>
+      </w:r>
+    </w:p>
+    <w:p/>
+    <w:p/>
+    <w:p/>
+    <w:p/>
+    <w:p>
+      <w:r>
+        <w:rPr>
+          <w:noProof/>
+        </w:rPr>
+        <w:drawing>
+          <wp:inline distT="0" distB="0" distL="0" distR="0" wp14:anchorId="39E727A3" wp14:editId="73E8617E">
+            <wp:extent cx="2152650" cy="1295400"/>
+            <wp:effectExtent l="0" t="0" r="0" b="0"/>
+            <wp:docPr id="32" name="Picture 32"/>
+            <wp:cNvGraphicFramePr>
+              <a:graphicFrameLocks xmlns:a="http://schemas.openxmlformats.org/drawingml/2006/main" noChangeAspect="1"/>
+            </wp:cNvGraphicFramePr>
+            <a:graphic xmlns:a="http://schemas.openxmlformats.org/drawingml/2006/main">
+              <a:graphicData uri="http://schemas.openxmlformats.org/drawingml/2006/picture">
+                <pic:pic xmlns:pic="http://schemas.openxmlformats.org/drawingml/2006/picture">
+                  <pic:nvPicPr>
+                    <pic:cNvPr id="1" name=""/>
+                    <pic:cNvPicPr/>
+                  </pic:nvPicPr>
+                  <pic:blipFill>
+                    <a:blip r:embed="rId59"/>
+                    <a:stretch>
+                      <a:fillRect/>
+                    </a:stretch>
+                  </pic:blipFill>
+                  <pic:spPr>
+                    <a:xfrm>
+                      <a:off x="0" y="0"/>
+                      <a:ext cx="2152650" cy="1295400"/>
+                    </a:xfrm>
+                    <a:prstGeom prst="rect">
+                      <a:avLst/>
+                    </a:prstGeom>
+                  </pic:spPr>
+                </pic:pic>
+              </a:graphicData>
+            </a:graphic>
+          </wp:inline>
+        </w:drawing>
+      </w:r>
+    </w:p>
+    <w:p/>
+    <w:p/>
+    <w:p/>
+    <w:p>
+      <w:r>
+        <w:rPr>
+          <w:noProof/>
+        </w:rPr>
+        <w:lastRenderedPageBreak/>
+        <w:drawing>
+          <wp:inline distT="0" distB="0" distL="0" distR="0" wp14:anchorId="34F11157" wp14:editId="1F33061B">
+            <wp:extent cx="2886075" cy="1771650"/>
+            <wp:effectExtent l="0" t="0" r="9525" b="0"/>
+            <wp:docPr id="34" name="Picture 34"/>
+            <wp:cNvGraphicFramePr>
+              <a:graphicFrameLocks xmlns:a="http://schemas.openxmlformats.org/drawingml/2006/main" noChangeAspect="1"/>
+            </wp:cNvGraphicFramePr>
+            <a:graphic xmlns:a="http://schemas.openxmlformats.org/drawingml/2006/main">
+              <a:graphicData uri="http://schemas.openxmlformats.org/drawingml/2006/picture">
+                <pic:pic xmlns:pic="http://schemas.openxmlformats.org/drawingml/2006/picture">
+                  <pic:nvPicPr>
+                    <pic:cNvPr id="1" name=""/>
+                    <pic:cNvPicPr/>
+                  </pic:nvPicPr>
+                  <pic:blipFill>
+                    <a:blip r:embed="rId60"/>
+                    <a:stretch>
+                      <a:fillRect/>
+                    </a:stretch>
+                  </pic:blipFill>
+                  <pic:spPr>
+                    <a:xfrm>
+                      <a:off x="0" y="0"/>
+                      <a:ext cx="2886075" cy="1771650"/>
+                    </a:xfrm>
+                    <a:prstGeom prst="rect">
+                      <a:avLst/>
+                    </a:prstGeom>
+                  </pic:spPr>
+                </pic:pic>
+              </a:graphicData>
+            </a:graphic>
+          </wp:inline>
+        </w:drawing>
+      </w:r>
+    </w:p>
+    <w:p/>
+    <w:p>
+      <w:r>
+        <w:rPr>
+          <w:noProof/>
+        </w:rPr>
+        <w:drawing>
+          <wp:inline distT="0" distB="0" distL="0" distR="0" wp14:anchorId="037E08F0" wp14:editId="15298B79">
+            <wp:extent cx="2152650" cy="1295400"/>
+            <wp:effectExtent l="0" t="0" r="0" b="0"/>
+            <wp:docPr id="37" name="Picture 37"/>
+            <wp:cNvGraphicFramePr>
+              <a:graphicFrameLocks xmlns:a="http://schemas.openxmlformats.org/drawingml/2006/main" noChangeAspect="1"/>
+            </wp:cNvGraphicFramePr>
+            <a:graphic xmlns:a="http://schemas.openxmlformats.org/drawingml/2006/main">
+              <a:graphicData uri="http://schemas.openxmlformats.org/drawingml/2006/picture">
+                <pic:pic xmlns:pic="http://schemas.openxmlformats.org/drawingml/2006/picture">
+                  <pic:nvPicPr>
+                    <pic:cNvPr id="1" name=""/>
+                    <pic:cNvPicPr/>
+                  </pic:nvPicPr>
+                  <pic:blipFill>
+                    <a:blip r:embed="rId59"/>
+                    <a:stretch>
+                      <a:fillRect/>
+                    </a:stretch>
+                  </pic:blipFill>
+                  <pic:spPr>
+                    <a:xfrm>
+                      <a:off x="0" y="0"/>
+                      <a:ext cx="2152650" cy="1295400"/>
+                    </a:xfrm>
+                    <a:prstGeom prst="rect">
+                      <a:avLst/>
+                    </a:prstGeom>
+                  </pic:spPr>
+                </pic:pic>
+              </a:graphicData>
+            </a:graphic>
+          </wp:inline>
+        </w:drawing>
+      </w:r>
+    </w:p>
+    <w:p/>
+    <w:p>
+      <w:r>
+        <w:rPr>
+          <w:noProof/>
+        </w:rPr>
+        <w:drawing>
+          <wp:inline distT="0" distB="0" distL="0" distR="0" wp14:anchorId="75D861D8" wp14:editId="092E80DA">
+            <wp:extent cx="5731510" cy="2094230"/>
+            <wp:effectExtent l="0" t="0" r="2540" b="1270"/>
+            <wp:docPr id="41" name="Picture 41"/>
+            <wp:cNvGraphicFramePr>
+              <a:graphicFrameLocks xmlns:a="http://schemas.openxmlformats.org/drawingml/2006/main" noChangeAspect="1"/>
+            </wp:cNvGraphicFramePr>
+            <a:graphic xmlns:a="http://schemas.openxmlformats.org/drawingml/2006/main">
+              <a:graphicData uri="http://schemas.openxmlformats.org/drawingml/2006/picture">
+                <pic:pic xmlns:pic="http://schemas.openxmlformats.org/drawingml/2006/picture">
+                  <pic:nvPicPr>
+                    <pic:cNvPr id="1" name=""/>
+                    <pic:cNvPicPr/>
+                  </pic:nvPicPr>
+                  <pic:blipFill>
+                    <a:blip r:embed="rId61"/>
+                    <a:stretch>
+                      <a:fillRect/>
+                    </a:stretch>
+                  </pic:blipFill>
+                  <pic:spPr>
+                    <a:xfrm>
+                      <a:off x="0" y="0"/>
+                      <a:ext cx="5731510" cy="2094230"/>
+                    </a:xfrm>
+                    <a:prstGeom prst="rect">
+                      <a:avLst/>
+                    </a:prstGeom>
+                  </pic:spPr>
+                </pic:pic>
+              </a:graphicData>
+            </a:graphic>
+          </wp:inline>
+        </w:drawing>
+      </w:r>
+    </w:p>
+    <w:p/>
+    <w:p/>
+    <w:p>
+      <w:r>
+        <w:t>Git checkout -</w:t>
+      </w:r>
+      <w:proofErr w:type="gramStart"/>
+      <w:r>
+        <w:t>f :</w:t>
+      </w:r>
+      <w:proofErr w:type="gramEnd"/>
+      <w:r>
+        <w:t xml:space="preserve"> </w:t>
+      </w:r>
+      <w:proofErr w:type="spellStart"/>
+      <w:r>
+        <w:t>apki</w:t>
+      </w:r>
+      <w:proofErr w:type="spellEnd"/>
+      <w:r>
+        <w:t xml:space="preserve"> file last </w:t>
+      </w:r>
+      <w:proofErr w:type="spellStart"/>
+      <w:r>
+        <w:t>chenges</w:t>
+      </w:r>
+      <w:proofErr w:type="spellEnd"/>
+      <w:r>
+        <w:t xml:space="preserve"> hat </w:t>
+      </w:r>
+      <w:proofErr w:type="spellStart"/>
+      <w:r>
+        <w:t>jate</w:t>
+      </w:r>
+      <w:proofErr w:type="spellEnd"/>
+      <w:r>
+        <w:t xml:space="preserve"> </w:t>
+      </w:r>
+      <w:proofErr w:type="spellStart"/>
+      <w:r>
+        <w:t>hai</w:t>
+      </w:r>
+      <w:proofErr w:type="spellEnd"/>
+      <w:r>
+        <w:t xml:space="preserve"> </w:t>
+      </w:r>
+      <w:proofErr w:type="spellStart"/>
+      <w:r>
+        <w:t>aur</w:t>
+      </w:r>
+      <w:proofErr w:type="spellEnd"/>
+      <w:r>
+        <w:t xml:space="preserve"> hum </w:t>
+      </w:r>
+      <w:proofErr w:type="spellStart"/>
+      <w:r>
+        <w:t>clearn</w:t>
+      </w:r>
+      <w:proofErr w:type="spellEnd"/>
+      <w:r>
+        <w:t xml:space="preserve"> state me aa </w:t>
+      </w:r>
+      <w:proofErr w:type="spellStart"/>
+      <w:r>
+        <w:t>jate</w:t>
+      </w:r>
+      <w:proofErr w:type="spellEnd"/>
+      <w:r>
+        <w:t xml:space="preserve"> </w:t>
+      </w:r>
+      <w:proofErr w:type="spellStart"/>
+      <w:r>
+        <w:t>hai</w:t>
+      </w:r>
+      <w:proofErr w:type="spellEnd"/>
+    </w:p>
+    <w:p/>
+    <w:p>
+      <w:r>
+        <w:rPr>
+          <w:noProof/>
+        </w:rPr>
+        <w:drawing>
+          <wp:inline distT="0" distB="0" distL="0" distR="0" wp14:anchorId="5811D587" wp14:editId="3F398DEF">
+            <wp:extent cx="5731510" cy="1087120"/>
+            <wp:effectExtent l="0" t="0" r="2540" b="0"/>
+            <wp:docPr id="42" name="Picture 42"/>
+            <wp:cNvGraphicFramePr>
+              <a:graphicFrameLocks xmlns:a="http://schemas.openxmlformats.org/drawingml/2006/main" noChangeAspect="1"/>
+            </wp:cNvGraphicFramePr>
+            <a:graphic xmlns:a="http://schemas.openxmlformats.org/drawingml/2006/main">
+              <a:graphicData uri="http://schemas.openxmlformats.org/drawingml/2006/picture">
+                <pic:pic xmlns:pic="http://schemas.openxmlformats.org/drawingml/2006/picture">
+                  <pic:nvPicPr>
+                    <pic:cNvPr id="1" name=""/>
+                    <pic:cNvPicPr/>
+                  </pic:nvPicPr>
+                  <pic:blipFill>
+                    <a:blip r:embed="rId62"/>
+                    <a:stretch>
+                      <a:fillRect/>
+                    </a:stretch>
+                  </pic:blipFill>
+                  <pic:spPr>
+                    <a:xfrm>
+                      <a:off x="0" y="0"/>
+                      <a:ext cx="5731510" cy="1087120"/>
+                    </a:xfrm>
+                    <a:prstGeom prst="rect">
+                      <a:avLst/>
+                    </a:prstGeom>
+                  </pic:spPr>
+                </pic:pic>
+              </a:graphicData>
+            </a:graphic>
+          </wp:inline>
+        </w:drawing>
+      </w:r>
+    </w:p>
+    <w:p/>
+    <w:p>
+      <w:pPr>
+        <w:pStyle w:val="Heading1"/>
+        <w:shd w:val="clear" w:color="auto" w:fill="F9F9F9"/>
+        <w:spacing w:before="0" w:after="0"/>
+        <w:rPr>
+          <w:rFonts w:ascii="Arial" w:hAnsi="Arial" w:cs="Arial"/>
+          <w:b/>
+          <w:bCs/>
+        </w:rPr>
+      </w:pPr>
+      <w:bookmarkStart w:id="8" w:name="_Hlk37196850"/>
+      <w:r>
+        <w:rPr>
+          <w:rFonts w:ascii="Arial" w:hAnsi="Arial" w:cs="Arial"/>
+          <w:b/>
+          <w:bCs/>
+        </w:rPr>
+        <w:lastRenderedPageBreak/>
+        <w:t>GitHub: Working with Remote Repositories</w:t>
+      </w:r>
+    </w:p>
+    <w:bookmarkEnd w:id="8"/>
+    <w:p/>
+    <w:p>
+      <w:r>
+        <w:t xml:space="preserve">Git remote: git is distributed version system means </w:t>
+      </w:r>
+      <w:proofErr w:type="spellStart"/>
+      <w:r>
+        <w:t>apka</w:t>
+      </w:r>
+      <w:proofErr w:type="spellEnd"/>
+      <w:r>
+        <w:t xml:space="preserve"> </w:t>
+      </w:r>
+      <w:proofErr w:type="spellStart"/>
+      <w:r>
+        <w:t>ek</w:t>
+      </w:r>
+      <w:proofErr w:type="spellEnd"/>
+      <w:r>
+        <w:t xml:space="preserve"> server </w:t>
+      </w:r>
+      <w:proofErr w:type="spellStart"/>
+      <w:r>
+        <w:t>hota</w:t>
+      </w:r>
+      <w:proofErr w:type="spellEnd"/>
+      <w:r>
+        <w:t xml:space="preserve"> </w:t>
+      </w:r>
+      <w:proofErr w:type="spellStart"/>
+      <w:r>
+        <w:t>hai</w:t>
+      </w:r>
+      <w:proofErr w:type="spellEnd"/>
+      <w:r>
+        <w:t xml:space="preserve"> </w:t>
+      </w:r>
+      <w:proofErr w:type="spellStart"/>
+      <w:r>
+        <w:t>jisme</w:t>
+      </w:r>
+      <w:proofErr w:type="spellEnd"/>
+      <w:r>
+        <w:t xml:space="preserve"> </w:t>
+      </w:r>
+      <w:proofErr w:type="spellStart"/>
+      <w:r>
+        <w:t>aap</w:t>
+      </w:r>
+      <w:proofErr w:type="spellEnd"/>
+      <w:r>
+        <w:t xml:space="preserve"> </w:t>
+      </w:r>
+      <w:proofErr w:type="spellStart"/>
+      <w:r>
+        <w:t>apna</w:t>
+      </w:r>
+      <w:proofErr w:type="spellEnd"/>
+      <w:r>
+        <w:t xml:space="preserve"> code +history </w:t>
+      </w:r>
+      <w:proofErr w:type="spellStart"/>
+      <w:r>
+        <w:t>milti</w:t>
+      </w:r>
+      <w:proofErr w:type="spellEnd"/>
+      <w:r>
+        <w:t xml:space="preserve"> </w:t>
+      </w:r>
+      <w:proofErr w:type="spellStart"/>
+      <w:r>
+        <w:t>hai</w:t>
+      </w:r>
+      <w:proofErr w:type="spellEnd"/>
+      <w:r>
+        <w:t xml:space="preserve"> ager wo pull </w:t>
+      </w:r>
+      <w:proofErr w:type="spellStart"/>
+      <w:r>
+        <w:t>krta</w:t>
+      </w:r>
+      <w:proofErr w:type="spellEnd"/>
+      <w:r>
+        <w:t xml:space="preserve"> </w:t>
+      </w:r>
+      <w:proofErr w:type="spellStart"/>
+      <w:r>
+        <w:t>hai</w:t>
+      </w:r>
+      <w:proofErr w:type="spellEnd"/>
+      <w:r>
+        <w:t>.</w:t>
+      </w:r>
+    </w:p>
+    <w:p/>
+    <w:p>
+      <w:r>
+        <w:t xml:space="preserve">Push </w:t>
+      </w:r>
+      <w:proofErr w:type="spellStart"/>
+      <w:r>
+        <w:t>krta</w:t>
+      </w:r>
+      <w:proofErr w:type="spellEnd"/>
+      <w:r>
+        <w:t xml:space="preserve"> hunt oh </w:t>
+      </w:r>
+      <w:proofErr w:type="spellStart"/>
+      <w:r>
+        <w:t>sirf</w:t>
+      </w:r>
+      <w:proofErr w:type="spellEnd"/>
+      <w:r>
+        <w:t xml:space="preserve"> </w:t>
+      </w:r>
+      <w:proofErr w:type="gramStart"/>
+      <w:r>
+        <w:t>incremental  push</w:t>
+      </w:r>
+      <w:proofErr w:type="gramEnd"/>
+      <w:r>
+        <w:t xml:space="preserve"> </w:t>
+      </w:r>
+      <w:proofErr w:type="spellStart"/>
+      <w:r>
+        <w:t>hofa</w:t>
+      </w:r>
+      <w:proofErr w:type="spellEnd"/>
+      <w:r>
+        <w:t xml:space="preserve"> jo </w:t>
+      </w:r>
+      <w:proofErr w:type="spellStart"/>
+      <w:r>
+        <w:t>ki</w:t>
+      </w:r>
+      <w:proofErr w:type="spellEnd"/>
+      <w:r>
+        <w:t xml:space="preserve"> </w:t>
+      </w:r>
+      <w:proofErr w:type="spellStart"/>
+      <w:r>
+        <w:t>maine</w:t>
+      </w:r>
+      <w:proofErr w:type="spellEnd"/>
+      <w:r>
+        <w:t xml:space="preserve"> push </w:t>
+      </w:r>
+      <w:proofErr w:type="spellStart"/>
+      <w:r>
+        <w:t>ki</w:t>
+      </w:r>
+      <w:proofErr w:type="spellEnd"/>
+      <w:r>
+        <w:t xml:space="preserve"> </w:t>
+      </w:r>
+      <w:proofErr w:type="spellStart"/>
+      <w:r>
+        <w:t>hai</w:t>
+      </w:r>
+      <w:proofErr w:type="spellEnd"/>
+    </w:p>
+    <w:p/>
+    <w:p>
+      <w:r>
+        <w:t xml:space="preserve">Pull:  </w:t>
+      </w:r>
+      <w:proofErr w:type="spellStart"/>
+      <w:proofErr w:type="gramStart"/>
+      <w:r>
+        <w:t>detail:code</w:t>
+      </w:r>
+      <w:proofErr w:type="spellEnd"/>
+      <w:proofErr w:type="gramEnd"/>
+      <w:r>
+        <w:t xml:space="preserve"> ko </w:t>
+      </w:r>
+      <w:proofErr w:type="spellStart"/>
+      <w:r>
+        <w:t>github</w:t>
+      </w:r>
+      <w:proofErr w:type="spellEnd"/>
+      <w:r>
+        <w:t xml:space="preserve"> se </w:t>
+      </w:r>
+      <w:proofErr w:type="spellStart"/>
+      <w:r>
+        <w:t>aone</w:t>
+      </w:r>
+      <w:proofErr w:type="spellEnd"/>
+      <w:r>
+        <w:t xml:space="preserve"> computer me  </w:t>
+      </w:r>
+      <w:proofErr w:type="spellStart"/>
+      <w:r>
+        <w:t>lekar</w:t>
+      </w:r>
+      <w:proofErr w:type="spellEnd"/>
+      <w:r>
+        <w:t xml:space="preserve"> ana</w:t>
+      </w:r>
+    </w:p>
+    <w:p>
+      <w:r>
+        <w:t xml:space="preserve">Push </w:t>
+      </w:r>
+      <w:proofErr w:type="spellStart"/>
+      <w:r>
+        <w:t>github</w:t>
+      </w:r>
+      <w:proofErr w:type="spellEnd"/>
+      <w:r>
+        <w:t xml:space="preserve"> me dal </w:t>
+      </w:r>
+      <w:proofErr w:type="spellStart"/>
+      <w:r>
+        <w:t>dena</w:t>
+      </w:r>
+      <w:proofErr w:type="spellEnd"/>
+    </w:p>
+    <w:p>
+      <w:pPr>
+        <w:pStyle w:val="Heading3"/>
+        <w:shd w:val="clear" w:color="auto" w:fill="FFFFFF"/>
+        <w:spacing w:before="0"/>
+        <w:rPr>
+          <w:rFonts w:ascii="Segoe UI" w:hAnsi="Segoe UI" w:cs="Segoe UI"/>
+          <w:color w:val="24292E"/>
+          <w:sz w:val="30"/>
+          <w:szCs w:val="30"/>
+        </w:rPr>
+      </w:pPr>
+      <w:r>
+        <w:rPr>
+          <w:rFonts w:ascii="Segoe UI" w:hAnsi="Segoe UI" w:cs="Segoe UI"/>
+          <w:color w:val="24292E"/>
+          <w:sz w:val="30"/>
+          <w:szCs w:val="30"/>
+        </w:rPr>
+        <w:t>push an existing repository from the command line</w:t>
+      </w:r>
+    </w:p>
+    <w:p>
+      <w:pPr>
+        <w:pStyle w:val="HTMLPreformatted"/>
+        <w:shd w:val="clear" w:color="auto" w:fill="F6F8FA"/>
+        <w:rPr>
+          <w:rFonts w:ascii="Consolas" w:hAnsi="Consolas"/>
+          <w:color w:val="24292E"/>
+        </w:rPr>
+      </w:pPr>
+      <w:r>
+        <w:rPr>
+          <w:rStyle w:val="user-select-contain"/>
+          <w:rFonts w:ascii="Consolas" w:hAnsi="Consolas"/>
+          <w:color w:val="24292E"/>
+        </w:rPr>
+        <w:t xml:space="preserve">git remote add origin </w:t>
+      </w:r>
+      <w:r>
+        <w:rPr>
+          <w:rStyle w:val="js-git-clone-help-text"/>
+          <w:rFonts w:ascii="Consolas" w:hAnsi="Consolas"/>
+          <w:color w:val="24292E"/>
+        </w:rPr>
+        <w:t>https://github.com/asha173/Git-tutorial-demo.git</w:t>
+      </w:r>
+    </w:p>
+    <w:p>
+      <w:pPr>
+        <w:pStyle w:val="HTMLPreformatted"/>
+        <w:shd w:val="clear" w:color="auto" w:fill="F6F8FA"/>
+        <w:rPr>
+          <w:rFonts w:ascii="Consolas" w:hAnsi="Consolas"/>
+          <w:color w:val="24292E"/>
+        </w:rPr>
+      </w:pPr>
+      <w:r>
+        <w:rPr>
+          <w:rStyle w:val="user-select-contain"/>
+          <w:rFonts w:ascii="Consolas" w:hAnsi="Consolas"/>
+          <w:color w:val="24292E"/>
+        </w:rPr>
+        <w:t>git push -u origin master</w:t>
+      </w:r>
+    </w:p>
+    <w:p/>
+    <w:p>
+      <w:r>
+        <w:rPr>
+          <w:noProof/>
+        </w:rPr>
+        <w:drawing>
+          <wp:inline distT="0" distB="0" distL="0" distR="0" wp14:anchorId="1E06E743" wp14:editId="09E2BC3A">
+            <wp:extent cx="5731510" cy="936625"/>
+            <wp:effectExtent l="0" t="0" r="2540" b="0"/>
+            <wp:docPr id="43" name="Picture 43"/>
+            <wp:cNvGraphicFramePr>
+              <a:graphicFrameLocks xmlns:a="http://schemas.openxmlformats.org/drawingml/2006/main" noChangeAspect="1"/>
+            </wp:cNvGraphicFramePr>
+            <a:graphic xmlns:a="http://schemas.openxmlformats.org/drawingml/2006/main">
+              <a:graphicData uri="http://schemas.openxmlformats.org/drawingml/2006/picture">
+                <pic:pic xmlns:pic="http://schemas.openxmlformats.org/drawingml/2006/picture">
+                  <pic:nvPicPr>
+                    <pic:cNvPr id="1" name=""/>
+                    <pic:cNvPicPr/>
+                  </pic:nvPicPr>
+                  <pic:blipFill>
+                    <a:blip r:embed="rId63"/>
+                    <a:stretch>
+                      <a:fillRect/>
+                    </a:stretch>
+                  </pic:blipFill>
+                  <pic:spPr>
+                    <a:xfrm>
+                      <a:off x="0" y="0"/>
+                      <a:ext cx="5731510" cy="936625"/>
+                    </a:xfrm>
+                    <a:prstGeom prst="rect">
+                      <a:avLst/>
+                    </a:prstGeom>
+                  </pic:spPr>
+                </pic:pic>
+              </a:graphicData>
+            </a:graphic>
+          </wp:inline>
+        </w:drawing>
+      </w:r>
+    </w:p>
+    <w:p/>
+    <w:p/>
+    <w:p>
+      <w:r>
+        <w:t>Git remote -v</w:t>
+      </w:r>
+    </w:p>
+    <w:p>
+      <w:r>
+        <w:rPr>
+          <w:noProof/>
+        </w:rPr>
+        <w:drawing>
+          <wp:inline distT="0" distB="0" distL="0" distR="0" wp14:anchorId="5A5BAA1A" wp14:editId="099987A8">
+            <wp:extent cx="5731510" cy="763270"/>
+            <wp:effectExtent l="0" t="0" r="2540" b="0"/>
+            <wp:docPr id="44" name="Picture 44"/>
+            <wp:cNvGraphicFramePr>
+              <a:graphicFrameLocks xmlns:a="http://schemas.openxmlformats.org/drawingml/2006/main" noChangeAspect="1"/>
+            </wp:cNvGraphicFramePr>
+            <a:graphic xmlns:a="http://schemas.openxmlformats.org/drawingml/2006/main">
+              <a:graphicData uri="http://schemas.openxmlformats.org/drawingml/2006/picture">
+                <pic:pic xmlns:pic="http://schemas.openxmlformats.org/drawingml/2006/picture">
+                  <pic:nvPicPr>
+                    <pic:cNvPr id="1" name=""/>
+                    <pic:cNvPicPr/>
+                  </pic:nvPicPr>
+                  <pic:blipFill>
+                    <a:blip r:embed="rId64"/>
+                    <a:stretch>
+                      <a:fillRect/>
+                    </a:stretch>
+                  </pic:blipFill>
+                  <pic:spPr>
+                    <a:xfrm>
+                      <a:off x="0" y="0"/>
+                      <a:ext cx="5731510" cy="763270"/>
+                    </a:xfrm>
+                    <a:prstGeom prst="rect">
+                      <a:avLst/>
+                    </a:prstGeom>
+                  </pic:spPr>
+                </pic:pic>
+              </a:graphicData>
+            </a:graphic>
+          </wp:inline>
+        </w:drawing>
+      </w:r>
+    </w:p>
+    <w:p/>
+    <w:p/>
+    <w:p>
+      <w:r>
+        <w:t>To push our changes:</w:t>
+      </w:r>
+    </w:p>
+    <w:p/>
+    <w:p>
+      <w:r>
+        <w:t>Check access by git push -u origin master</w:t>
+      </w:r>
+    </w:p>
+    <w:p/>
+    <w:p>
+      <w:r>
+        <w:rPr>
+          <w:noProof/>
+        </w:rPr>
+        <w:lastRenderedPageBreak/>
+        <w:drawing>
+          <wp:inline distT="0" distB="0" distL="0" distR="0" wp14:anchorId="61F5F432" wp14:editId="33A61CE6">
+            <wp:extent cx="5731510" cy="1797685"/>
+            <wp:effectExtent l="0" t="0" r="2540" b="0"/>
+            <wp:docPr id="45" name="Picture 45"/>
+            <wp:cNvGraphicFramePr>
+              <a:graphicFrameLocks xmlns:a="http://schemas.openxmlformats.org/drawingml/2006/main" noChangeAspect="1"/>
+            </wp:cNvGraphicFramePr>
+            <a:graphic xmlns:a="http://schemas.openxmlformats.org/drawingml/2006/main">
+              <a:graphicData uri="http://schemas.openxmlformats.org/drawingml/2006/picture">
+                <pic:pic xmlns:pic="http://schemas.openxmlformats.org/drawingml/2006/picture">
+                  <pic:nvPicPr>
+                    <pic:cNvPr id="1" name=""/>
+                    <pic:cNvPicPr/>
+                  </pic:nvPicPr>
+                  <pic:blipFill>
+                    <a:blip r:embed="rId65"/>
+                    <a:stretch>
+                      <a:fillRect/>
+                    </a:stretch>
+                  </pic:blipFill>
+                  <pic:spPr>
+                    <a:xfrm>
+                      <a:off x="0" y="0"/>
+                      <a:ext cx="5731510" cy="1797685"/>
+                    </a:xfrm>
+                    <a:prstGeom prst="rect">
+                      <a:avLst/>
+                    </a:prstGeom>
+                  </pic:spPr>
+                </pic:pic>
+              </a:graphicData>
+            </a:graphic>
+          </wp:inline>
+        </w:drawing>
+      </w:r>
+    </w:p>
+    <w:p/>
+    <w:p/>
+    <w:p>
+      <w:r>
+        <w:rPr>
+          <w:noProof/>
+        </w:rPr>
+        <w:drawing>
+          <wp:inline distT="0" distB="0" distL="0" distR="0" wp14:anchorId="06AF6B44" wp14:editId="12B2BCAA">
+            <wp:extent cx="5731510" cy="1098550"/>
+            <wp:effectExtent l="0" t="0" r="2540" b="6350"/>
+            <wp:docPr id="46" name="Picture 46"/>
+            <wp:cNvGraphicFramePr>
+              <a:graphicFrameLocks xmlns:a="http://schemas.openxmlformats.org/drawingml/2006/main" noChangeAspect="1"/>
+            </wp:cNvGraphicFramePr>
+            <a:graphic xmlns:a="http://schemas.openxmlformats.org/drawingml/2006/main">
+              <a:graphicData uri="http://schemas.openxmlformats.org/drawingml/2006/picture">
+                <pic:pic xmlns:pic="http://schemas.openxmlformats.org/drawingml/2006/picture">
+                  <pic:nvPicPr>
+                    <pic:cNvPr id="1" name=""/>
+                    <pic:cNvPicPr/>
+                  </pic:nvPicPr>
+                  <pic:blipFill>
+                    <a:blip r:embed="rId66"/>
+                    <a:stretch>
+                      <a:fillRect/>
+                    </a:stretch>
+                  </pic:blipFill>
+                  <pic:spPr>
+                    <a:xfrm>
+                      <a:off x="0" y="0"/>
+                      <a:ext cx="5731510" cy="1098550"/>
+                    </a:xfrm>
+                    <a:prstGeom prst="rect">
+                      <a:avLst/>
+                    </a:prstGeom>
+                  </pic:spPr>
+                </pic:pic>
+              </a:graphicData>
+            </a:graphic>
+          </wp:inline>
+        </w:drawing>
+      </w:r>
+    </w:p>
+    <w:p/>
+    <w:p>
+      <w:pPr>
+        <w:pStyle w:val="Heading1"/>
+        <w:shd w:val="clear" w:color="auto" w:fill="F9F9F9"/>
+        <w:spacing w:before="0" w:after="0"/>
+        <w:rPr>
+          <w:rFonts w:ascii="Arial" w:hAnsi="Arial" w:cs="Arial"/>
+        </w:rPr>
+      </w:pPr>
+      <w:bookmarkStart w:id="9" w:name="_Hlk37196866"/>
+      <w:r>
+        <w:rPr>
+          <w:rFonts w:ascii="Arial" w:hAnsi="Arial" w:cs="Arial"/>
+          <w:b/>
+          <w:bCs/>
+        </w:rPr>
+        <w:t xml:space="preserve">Setting Alias </w:t>
+      </w:r>
+      <w:proofErr w:type="gramStart"/>
+      <w:r>
+        <w:rPr>
+          <w:rFonts w:ascii="Arial" w:hAnsi="Arial" w:cs="Arial"/>
+          <w:b/>
+          <w:bCs/>
+        </w:rPr>
+        <w:t>In</w:t>
+      </w:r>
+      <w:proofErr w:type="gramEnd"/>
+      <w:r>
+        <w:rPr>
+          <w:rFonts w:ascii="Arial" w:hAnsi="Arial" w:cs="Arial"/>
+          <w:b/>
+          <w:bCs/>
+        </w:rPr>
+        <w:t xml:space="preserve"> Git </w:t>
+      </w:r>
+    </w:p>
+    <w:bookmarkEnd w:id="9"/>
+    <w:p/>
+    <w:p>
+      <w:proofErr w:type="spellStart"/>
+      <w:r>
+        <w:t>Alis</w:t>
+      </w:r>
+      <w:proofErr w:type="spellEnd"/>
+      <w:r>
+        <w:t xml:space="preserve">: means </w:t>
+      </w:r>
+      <w:proofErr w:type="spellStart"/>
+      <w:r>
+        <w:t>bada</w:t>
+      </w:r>
+      <w:proofErr w:type="spellEnd"/>
+      <w:r>
+        <w:t xml:space="preserve"> command </w:t>
+      </w:r>
+      <w:proofErr w:type="spellStart"/>
+      <w:r>
+        <w:t>likhne</w:t>
+      </w:r>
+      <w:proofErr w:type="spellEnd"/>
+      <w:r>
+        <w:t xml:space="preserve"> </w:t>
+      </w:r>
+      <w:proofErr w:type="spellStart"/>
+      <w:r>
+        <w:t>ki</w:t>
+      </w:r>
+      <w:proofErr w:type="spellEnd"/>
+      <w:r>
+        <w:t xml:space="preserve"> </w:t>
+      </w:r>
+      <w:proofErr w:type="spellStart"/>
+      <w:r>
+        <w:t>bajha</w:t>
+      </w:r>
+      <w:proofErr w:type="spellEnd"/>
+      <w:r>
+        <w:t xml:space="preserve"> koi </w:t>
+      </w:r>
+      <w:proofErr w:type="spellStart"/>
+      <w:r>
+        <w:t>chota</w:t>
+      </w:r>
+      <w:proofErr w:type="spellEnd"/>
+      <w:r>
+        <w:t xml:space="preserve"> command </w:t>
+      </w:r>
+      <w:proofErr w:type="spellStart"/>
+      <w:r>
+        <w:t>likhna</w:t>
+      </w:r>
+      <w:proofErr w:type="spellEnd"/>
+    </w:p>
+    <w:p/>
+    <w:p>
+      <w:proofErr w:type="spellStart"/>
+      <w:r>
+        <w:t>Eg</w:t>
+      </w:r>
+      <w:proofErr w:type="spellEnd"/>
+      <w:r>
+        <w:t>: git config –global alias.st status</w:t>
+      </w:r>
+    </w:p>
+    <w:p>
+      <w:r>
+        <w:rPr>
+          <w:noProof/>
+        </w:rPr>
+        <w:drawing>
+          <wp:inline distT="0" distB="0" distL="0" distR="0" wp14:anchorId="6DFC78A2" wp14:editId="09ACC582">
+            <wp:extent cx="5731510" cy="2565400"/>
+            <wp:effectExtent l="0" t="0" r="2540" b="6350"/>
+            <wp:docPr id="47" name="Picture 47"/>
+            <wp:cNvGraphicFramePr>
+              <a:graphicFrameLocks xmlns:a="http://schemas.openxmlformats.org/drawingml/2006/main" noChangeAspect="1"/>
+            </wp:cNvGraphicFramePr>
+            <a:graphic xmlns:a="http://schemas.openxmlformats.org/drawingml/2006/main">
+              <a:graphicData uri="http://schemas.openxmlformats.org/drawingml/2006/picture">
+                <pic:pic xmlns:pic="http://schemas.openxmlformats.org/drawingml/2006/picture">
+                  <pic:nvPicPr>
+                    <pic:cNvPr id="1" name=""/>
+                    <pic:cNvPicPr/>
+                  </pic:nvPicPr>
+                  <pic:blipFill>
+                    <a:blip r:embed="rId67"/>
+                    <a:stretch>
+                      <a:fillRect/>
+                    </a:stretch>
+                  </pic:blipFill>
+                  <pic:spPr>
+                    <a:xfrm>
+                      <a:off x="0" y="0"/>
+                      <a:ext cx="5731510" cy="2565400"/>
+                    </a:xfrm>
+                    <a:prstGeom prst="rect">
+                      <a:avLst/>
+                    </a:prstGeom>
+                  </pic:spPr>
+                </pic:pic>
+              </a:graphicData>
+            </a:graphic>
+          </wp:inline>
+        </w:drawing>
+      </w:r>
+    </w:p>
+    <w:p/>
+    <w:p>
+      <w:pPr>
+        <w:pStyle w:val="Heading1"/>
+        <w:shd w:val="clear" w:color="auto" w:fill="F9F9F9"/>
+        <w:spacing w:before="0" w:after="0"/>
+        <w:rPr>
+          <w:rFonts w:ascii="Arial" w:hAnsi="Arial" w:cs="Arial"/>
+        </w:rPr>
+      </w:pPr>
+      <w:r>
+        <w:rPr>
+          <w:rFonts w:ascii="Arial" w:hAnsi="Arial" w:cs="Arial"/>
+          <w:b/>
+          <w:bCs/>
+        </w:rPr>
+        <w:t xml:space="preserve">Git: </w:t>
+      </w:r>
+      <w:bookmarkStart w:id="10" w:name="_Hlk37196875"/>
+      <w:r>
+        <w:rPr>
+          <w:rFonts w:ascii="Arial" w:hAnsi="Arial" w:cs="Arial"/>
+          <w:b/>
+          <w:bCs/>
+        </w:rPr>
+        <w:t xml:space="preserve">Creating &amp; Switching Branches </w:t>
+      </w:r>
+      <w:proofErr w:type="gramStart"/>
+      <w:r>
+        <w:rPr>
+          <w:rFonts w:ascii="Arial" w:hAnsi="Arial" w:cs="Arial"/>
+          <w:b/>
+          <w:bCs/>
+        </w:rPr>
+        <w:t>In</w:t>
+      </w:r>
+      <w:proofErr w:type="gramEnd"/>
+      <w:r>
+        <w:rPr>
+          <w:rFonts w:ascii="Arial" w:hAnsi="Arial" w:cs="Arial"/>
+          <w:b/>
+          <w:bCs/>
+        </w:rPr>
+        <w:t xml:space="preserve"> Git </w:t>
+      </w:r>
+      <w:bookmarkEnd w:id="10"/>
+    </w:p>
+    <w:p/>
+    <w:p/>
+    <w:p/>
+    <w:p>
+      <w:r>
+        <w:rPr>
+          <w:noProof/>
+        </w:rPr>
+        <w:drawing>
+          <wp:inline distT="0" distB="0" distL="0" distR="0" wp14:anchorId="4421BA02" wp14:editId="5CE9B7E4">
+            <wp:extent cx="5731510" cy="556260"/>
+            <wp:effectExtent l="0" t="0" r="2540" b="0"/>
+            <wp:docPr id="48" name="Picture 48"/>
+            <wp:cNvGraphicFramePr>
+              <a:graphicFrameLocks xmlns:a="http://schemas.openxmlformats.org/drawingml/2006/main" noChangeAspect="1"/>
+            </wp:cNvGraphicFramePr>
+            <a:graphic xmlns:a="http://schemas.openxmlformats.org/drawingml/2006/main">
+              <a:graphicData uri="http://schemas.openxmlformats.org/drawingml/2006/picture">
+                <pic:pic xmlns:pic="http://schemas.openxmlformats.org/drawingml/2006/picture">
+                  <pic:nvPicPr>
+                    <pic:cNvPr id="1" name=""/>
+                    <pic:cNvPicPr/>
+                  </pic:nvPicPr>
+                  <pic:blipFill>
+                    <a:blip r:embed="rId68"/>
+                    <a:stretch>
+                      <a:fillRect/>
+                    </a:stretch>
+                  </pic:blipFill>
+                  <pic:spPr>
+                    <a:xfrm>
+                      <a:off x="0" y="0"/>
+                      <a:ext cx="5731510" cy="556260"/>
+                    </a:xfrm>
+                    <a:prstGeom prst="rect">
+                      <a:avLst/>
+                    </a:prstGeom>
+                  </pic:spPr>
+                </pic:pic>
+              </a:graphicData>
+            </a:graphic>
+          </wp:inline>
+        </w:drawing>
+      </w:r>
+    </w:p>
+    <w:p/>
+    <w:p>
+      <w:r>
+        <w:t xml:space="preserve">Can </w:t>
+      </w:r>
+      <w:proofErr w:type="spellStart"/>
+      <w:r>
+        <w:t>swich</w:t>
+      </w:r>
+      <w:proofErr w:type="spellEnd"/>
+      <w:r>
+        <w:t xml:space="preserve"> to master again</w:t>
+      </w:r>
+    </w:p>
+    <w:p>
+      <w:r>
+        <w:rPr>
+          <w:noProof/>
+        </w:rPr>
+        <w:drawing>
+          <wp:inline distT="0" distB="0" distL="0" distR="0" wp14:anchorId="0D408584" wp14:editId="7F4ECAB4">
+            <wp:extent cx="5731510" cy="716280"/>
+            <wp:effectExtent l="0" t="0" r="2540" b="7620"/>
+            <wp:docPr id="49" name="Picture 49"/>
+            <wp:cNvGraphicFramePr>
+              <a:graphicFrameLocks xmlns:a="http://schemas.openxmlformats.org/drawingml/2006/main" noChangeAspect="1"/>
+            </wp:cNvGraphicFramePr>
+            <a:graphic xmlns:a="http://schemas.openxmlformats.org/drawingml/2006/main">
+              <a:graphicData uri="http://schemas.openxmlformats.org/drawingml/2006/picture">
+                <pic:pic xmlns:pic="http://schemas.openxmlformats.org/drawingml/2006/picture">
+                  <pic:nvPicPr>
+                    <pic:cNvPr id="1" name=""/>
+                    <pic:cNvPicPr/>
+                  </pic:nvPicPr>
+                  <pic:blipFill>
+                    <a:blip r:embed="rId69"/>
+                    <a:stretch>
+                      <a:fillRect/>
+                    </a:stretch>
+                  </pic:blipFill>
+                  <pic:spPr>
+                    <a:xfrm>
+                      <a:off x="0" y="0"/>
+                      <a:ext cx="5731510" cy="716280"/>
+                    </a:xfrm>
+                    <a:prstGeom prst="rect">
+                      <a:avLst/>
+                    </a:prstGeom>
+                  </pic:spPr>
+                </pic:pic>
+              </a:graphicData>
+            </a:graphic>
+          </wp:inline>
+        </w:drawing>
+      </w:r>
+    </w:p>
+    <w:p/>
+    <w:p>
+      <w:r>
+        <w:rPr>
+          <w:noProof/>
+        </w:rPr>
+        <w:drawing>
+          <wp:inline distT="0" distB="0" distL="0" distR="0" wp14:anchorId="0CC34C9C" wp14:editId="3B5EC1D5">
+            <wp:extent cx="5731510" cy="1816100"/>
+            <wp:effectExtent l="0" t="0" r="2540" b="0"/>
+            <wp:docPr id="50" name="Picture 50"/>
+            <wp:cNvGraphicFramePr>
+              <a:graphicFrameLocks xmlns:a="http://schemas.openxmlformats.org/drawingml/2006/main" noChangeAspect="1"/>
+            </wp:cNvGraphicFramePr>
+            <a:graphic xmlns:a="http://schemas.openxmlformats.org/drawingml/2006/main">
+              <a:graphicData uri="http://schemas.openxmlformats.org/drawingml/2006/picture">
+                <pic:pic xmlns:pic="http://schemas.openxmlformats.org/drawingml/2006/picture">
+                  <pic:nvPicPr>
+                    <pic:cNvPr id="1" name=""/>
+                    <pic:cNvPicPr/>
+                  </pic:nvPicPr>
+                  <pic:blipFill>
+                    <a:blip r:embed="rId70"/>
+                    <a:stretch>
+                      <a:fillRect/>
+                    </a:stretch>
+                  </pic:blipFill>
+                  <pic:spPr>
+                    <a:xfrm>
+                      <a:off x="0" y="0"/>
+                      <a:ext cx="5731510" cy="1816100"/>
+                    </a:xfrm>
+                    <a:prstGeom prst="rect">
+                      <a:avLst/>
+                    </a:prstGeom>
+                  </pic:spPr>
+                </pic:pic>
+              </a:graphicData>
+            </a:graphic>
+          </wp:inline>
+        </w:drawing>
+      </w:r>
+    </w:p>
+    <w:p>
+      <w:r>
+        <w:t>Git commit -a -m “use for direct commit”</w:t>
+      </w:r>
+    </w:p>
+    <w:p/>
+    <w:p/>
+    <w:p>
+      <w:pPr>
+        <w:pStyle w:val="Heading1"/>
+        <w:shd w:val="clear" w:color="auto" w:fill="F9F9F9"/>
+        <w:spacing w:before="0" w:after="0"/>
+        <w:rPr>
+          <w:rFonts w:ascii="Arial" w:hAnsi="Arial" w:cs="Arial"/>
+          <w:b/>
+          <w:bCs/>
+        </w:rPr>
+      </w:pPr>
+      <w:bookmarkStart w:id="11" w:name="_Hlk37196887"/>
+      <w:r>
+        <w:rPr>
+          <w:rFonts w:ascii="Arial" w:hAnsi="Arial" w:cs="Arial"/>
+          <w:b/>
+          <w:bCs/>
+        </w:rPr>
+        <w:t>Branching &amp; Merging a Production Grade Project</w:t>
+      </w:r>
+    </w:p>
+    <w:bookmarkEnd w:id="11"/>
+    <w:p/>
+    <w:p>
+      <w:r>
+        <w:t xml:space="preserve">Download vs code to track live </w:t>
+      </w:r>
+      <w:proofErr w:type="gramStart"/>
+      <w:r>
+        <w:t>project..</w:t>
+      </w:r>
+      <w:proofErr w:type="gramEnd"/>
+      <w:r>
+        <w:t xml:space="preserve"> </w:t>
+      </w:r>
+    </w:p>
+    <w:p/>
     <w:bookmarkEnd w:id="0"/>
     <w:p/>
     <w:sectPr>
@@ -106,6 +5969,1003 @@
     </w:sectPr>
   </w:body>
 </w:document>
+</file>
+
+<file path=word/numbering.xml><?xml version="1.0" encoding="utf-8"?>
+<w:numbering xmlns:wpc="http://schemas.microsoft.com/office/word/2010/wordprocessingCanvas" xmlns:cx="http://schemas.microsoft.com/office/drawing/2014/chartex" xmlns:cx1="http://schemas.microsoft.com/office/drawing/2015/9/8/chartex" xmlns:cx2="http://schemas.microsoft.com/office/drawing/2015/10/21/chartex" xmlns:cx3="http://schemas.microsoft.com/office/drawing/2016/5/9/chartex" xmlns:cx4="http://schemas.microsoft.com/office/drawing/2016/5/10/chartex" xmlns:cx5="http://schemas.microsoft.com/office/drawing/2016/5/11/chartex" xmlns:cx6="http://schemas.microsoft.com/office/drawing/2016/5/12/chartex" xmlns:cx7="http://schemas.microsoft.com/office/drawing/2016/5/13/chartex" xmlns:cx8="http://schemas.microsoft.com/office/drawing/2016/5/14/chartex" xmlns:mc="http://schemas.openxmlformats.org/markup-compatibility/2006" xmlns:aink="http://schemas.microsoft.com/office/drawing/2016/ink" xmlns:am3d="http://schemas.microsoft.com/office/drawing/2017/model3d" xmlns:o="urn:schemas-microsoft-com:office:office" xmlns:r="http://schemas.openxmlformats.org/officeDocument/2006/relationships" xmlns:m="http://schemas.openxmlformats.org/officeDocument/2006/math" xmlns:v="urn:schemas-microsoft-com:vml" xmlns:wp14="http://schemas.microsoft.com/office/word/2010/wordprocessingDrawing" xmlns:wp="http://schemas.openxmlformats.org/drawingml/2006/wordprocessingDrawing" xmlns:w10="urn:schemas-microsoft-com:office:word" xmlns:w="http://schemas.openxmlformats.org/wordprocessingml/2006/main" xmlns:w14="http://schemas.microsoft.com/office/word/2010/wordml" xmlns:w15="http://schemas.microsoft.com/office/word/2012/wordml" xmlns:w16cex="http://schemas.microsoft.com/office/word/2018/wordml/cex" xmlns:w16cid="http://schemas.microsoft.com/office/word/2016/wordml/cid" xmlns:w16="http://schemas.microsoft.com/office/word/2018/wordml" xmlns:w16se="http://schemas.microsoft.com/office/word/2015/wordml/symex" xmlns:wpg="http://schemas.microsoft.com/office/word/2010/wordprocessingGroup" xmlns:wpi="http://schemas.microsoft.com/office/word/2010/wordprocessingInk" xmlns:wne="http://schemas.microsoft.com/office/word/2006/wordml" xmlns:wps="http://schemas.microsoft.com/office/word/2010/wordprocessingShape" mc:Ignorable="w14 w15 w16se w16cid w16 w16cex wp14">
+  <w:abstractNum w:abstractNumId="0" w15:restartNumberingAfterBreak="0">
+    <w:nsid w:val="21934AC7"/>
+    <w:multiLevelType w:val="multilevel"/>
+    <w:tmpl w:val="D05021B6"/>
+    <w:lvl w:ilvl="0">
+      <w:start w:val="1"/>
+      <w:numFmt w:val="bullet"/>
+      <w:lvlText w:val=""/>
+      <w:lvlJc w:val="left"/>
+      <w:pPr>
+        <w:tabs>
+          <w:tab w:val="num" w:pos="720"/>
+        </w:tabs>
+        <w:ind w:left="720" w:hanging="360"/>
+      </w:pPr>
+      <w:rPr>
+        <w:rFonts w:ascii="Symbol" w:hAnsi="Symbol" w:hint="default"/>
+        <w:sz w:val="20"/>
+      </w:rPr>
+    </w:lvl>
+    <w:lvl w:ilvl="1" w:tentative="1">
+      <w:start w:val="1"/>
+      <w:numFmt w:val="bullet"/>
+      <w:lvlText w:val="o"/>
+      <w:lvlJc w:val="left"/>
+      <w:pPr>
+        <w:tabs>
+          <w:tab w:val="num" w:pos="1440"/>
+        </w:tabs>
+        <w:ind w:left="1440" w:hanging="360"/>
+      </w:pPr>
+      <w:rPr>
+        <w:rFonts w:ascii="Courier New" w:hAnsi="Courier New" w:hint="default"/>
+        <w:sz w:val="20"/>
+      </w:rPr>
+    </w:lvl>
+    <w:lvl w:ilvl="2" w:tentative="1">
+      <w:start w:val="1"/>
+      <w:numFmt w:val="bullet"/>
+      <w:lvlText w:val=""/>
+      <w:lvlJc w:val="left"/>
+      <w:pPr>
+        <w:tabs>
+          <w:tab w:val="num" w:pos="2160"/>
+        </w:tabs>
+        <w:ind w:left="2160" w:hanging="360"/>
+      </w:pPr>
+      <w:rPr>
+        <w:rFonts w:ascii="Wingdings" w:hAnsi="Wingdings" w:hint="default"/>
+        <w:sz w:val="20"/>
+      </w:rPr>
+    </w:lvl>
+    <w:lvl w:ilvl="3" w:tentative="1">
+      <w:start w:val="1"/>
+      <w:numFmt w:val="bullet"/>
+      <w:lvlText w:val=""/>
+      <w:lvlJc w:val="left"/>
+      <w:pPr>
+        <w:tabs>
+          <w:tab w:val="num" w:pos="2880"/>
+        </w:tabs>
+        <w:ind w:left="2880" w:hanging="360"/>
+      </w:pPr>
+      <w:rPr>
+        <w:rFonts w:ascii="Wingdings" w:hAnsi="Wingdings" w:hint="default"/>
+        <w:sz w:val="20"/>
+      </w:rPr>
+    </w:lvl>
+    <w:lvl w:ilvl="4" w:tentative="1">
+      <w:start w:val="1"/>
+      <w:numFmt w:val="bullet"/>
+      <w:lvlText w:val=""/>
+      <w:lvlJc w:val="left"/>
+      <w:pPr>
+        <w:tabs>
+          <w:tab w:val="num" w:pos="3600"/>
+        </w:tabs>
+        <w:ind w:left="3600" w:hanging="360"/>
+      </w:pPr>
+      <w:rPr>
+        <w:rFonts w:ascii="Wingdings" w:hAnsi="Wingdings" w:hint="default"/>
+        <w:sz w:val="20"/>
+      </w:rPr>
+    </w:lvl>
+    <w:lvl w:ilvl="5" w:tentative="1">
+      <w:start w:val="1"/>
+      <w:numFmt w:val="bullet"/>
+      <w:lvlText w:val=""/>
+      <w:lvlJc w:val="left"/>
+      <w:pPr>
+        <w:tabs>
+          <w:tab w:val="num" w:pos="4320"/>
+        </w:tabs>
+        <w:ind w:left="4320" w:hanging="360"/>
+      </w:pPr>
+      <w:rPr>
+        <w:rFonts w:ascii="Wingdings" w:hAnsi="Wingdings" w:hint="default"/>
+        <w:sz w:val="20"/>
+      </w:rPr>
+    </w:lvl>
+    <w:lvl w:ilvl="6" w:tentative="1">
+      <w:start w:val="1"/>
+      <w:numFmt w:val="bullet"/>
+      <w:lvlText w:val=""/>
+      <w:lvlJc w:val="left"/>
+      <w:pPr>
+        <w:tabs>
+          <w:tab w:val="num" w:pos="5040"/>
+        </w:tabs>
+        <w:ind w:left="5040" w:hanging="360"/>
+      </w:pPr>
+      <w:rPr>
+        <w:rFonts w:ascii="Wingdings" w:hAnsi="Wingdings" w:hint="default"/>
+        <w:sz w:val="20"/>
+      </w:rPr>
+    </w:lvl>
+    <w:lvl w:ilvl="7" w:tentative="1">
+      <w:start w:val="1"/>
+      <w:numFmt w:val="bullet"/>
+      <w:lvlText w:val=""/>
+      <w:lvlJc w:val="left"/>
+      <w:pPr>
+        <w:tabs>
+          <w:tab w:val="num" w:pos="5760"/>
+        </w:tabs>
+        <w:ind w:left="5760" w:hanging="360"/>
+      </w:pPr>
+      <w:rPr>
+        <w:rFonts w:ascii="Wingdings" w:hAnsi="Wingdings" w:hint="default"/>
+        <w:sz w:val="20"/>
+      </w:rPr>
+    </w:lvl>
+    <w:lvl w:ilvl="8" w:tentative="1">
+      <w:start w:val="1"/>
+      <w:numFmt w:val="bullet"/>
+      <w:lvlText w:val=""/>
+      <w:lvlJc w:val="left"/>
+      <w:pPr>
+        <w:tabs>
+          <w:tab w:val="num" w:pos="6480"/>
+        </w:tabs>
+        <w:ind w:left="6480" w:hanging="360"/>
+      </w:pPr>
+      <w:rPr>
+        <w:rFonts w:ascii="Wingdings" w:hAnsi="Wingdings" w:hint="default"/>
+        <w:sz w:val="20"/>
+      </w:rPr>
+    </w:lvl>
+  </w:abstractNum>
+  <w:abstractNum w:abstractNumId="1" w15:restartNumberingAfterBreak="0">
+    <w:nsid w:val="44A00293"/>
+    <w:multiLevelType w:val="multilevel"/>
+    <w:tmpl w:val="FC003198"/>
+    <w:lvl w:ilvl="0">
+      <w:start w:val="1"/>
+      <w:numFmt w:val="bullet"/>
+      <w:lvlText w:val=""/>
+      <w:lvlJc w:val="left"/>
+      <w:pPr>
+        <w:tabs>
+          <w:tab w:val="num" w:pos="720"/>
+        </w:tabs>
+        <w:ind w:left="720" w:hanging="360"/>
+      </w:pPr>
+      <w:rPr>
+        <w:rFonts w:ascii="Symbol" w:hAnsi="Symbol" w:hint="default"/>
+        <w:sz w:val="20"/>
+      </w:rPr>
+    </w:lvl>
+    <w:lvl w:ilvl="1" w:tentative="1">
+      <w:start w:val="1"/>
+      <w:numFmt w:val="bullet"/>
+      <w:lvlText w:val="o"/>
+      <w:lvlJc w:val="left"/>
+      <w:pPr>
+        <w:tabs>
+          <w:tab w:val="num" w:pos="1440"/>
+        </w:tabs>
+        <w:ind w:left="1440" w:hanging="360"/>
+      </w:pPr>
+      <w:rPr>
+        <w:rFonts w:ascii="Courier New" w:hAnsi="Courier New" w:hint="default"/>
+        <w:sz w:val="20"/>
+      </w:rPr>
+    </w:lvl>
+    <w:lvl w:ilvl="2" w:tentative="1">
+      <w:start w:val="1"/>
+      <w:numFmt w:val="bullet"/>
+      <w:lvlText w:val=""/>
+      <w:lvlJc w:val="left"/>
+      <w:pPr>
+        <w:tabs>
+          <w:tab w:val="num" w:pos="2160"/>
+        </w:tabs>
+        <w:ind w:left="2160" w:hanging="360"/>
+      </w:pPr>
+      <w:rPr>
+        <w:rFonts w:ascii="Wingdings" w:hAnsi="Wingdings" w:hint="default"/>
+        <w:sz w:val="20"/>
+      </w:rPr>
+    </w:lvl>
+    <w:lvl w:ilvl="3" w:tentative="1">
+      <w:start w:val="1"/>
+      <w:numFmt w:val="bullet"/>
+      <w:lvlText w:val=""/>
+      <w:lvlJc w:val="left"/>
+      <w:pPr>
+        <w:tabs>
+          <w:tab w:val="num" w:pos="2880"/>
+        </w:tabs>
+        <w:ind w:left="2880" w:hanging="360"/>
+      </w:pPr>
+      <w:rPr>
+        <w:rFonts w:ascii="Wingdings" w:hAnsi="Wingdings" w:hint="default"/>
+        <w:sz w:val="20"/>
+      </w:rPr>
+    </w:lvl>
+    <w:lvl w:ilvl="4" w:tentative="1">
+      <w:start w:val="1"/>
+      <w:numFmt w:val="bullet"/>
+      <w:lvlText w:val=""/>
+      <w:lvlJc w:val="left"/>
+      <w:pPr>
+        <w:tabs>
+          <w:tab w:val="num" w:pos="3600"/>
+        </w:tabs>
+        <w:ind w:left="3600" w:hanging="360"/>
+      </w:pPr>
+      <w:rPr>
+        <w:rFonts w:ascii="Wingdings" w:hAnsi="Wingdings" w:hint="default"/>
+        <w:sz w:val="20"/>
+      </w:rPr>
+    </w:lvl>
+    <w:lvl w:ilvl="5" w:tentative="1">
+      <w:start w:val="1"/>
+      <w:numFmt w:val="bullet"/>
+      <w:lvlText w:val=""/>
+      <w:lvlJc w:val="left"/>
+      <w:pPr>
+        <w:tabs>
+          <w:tab w:val="num" w:pos="4320"/>
+        </w:tabs>
+        <w:ind w:left="4320" w:hanging="360"/>
+      </w:pPr>
+      <w:rPr>
+        <w:rFonts w:ascii="Wingdings" w:hAnsi="Wingdings" w:hint="default"/>
+        <w:sz w:val="20"/>
+      </w:rPr>
+    </w:lvl>
+    <w:lvl w:ilvl="6" w:tentative="1">
+      <w:start w:val="1"/>
+      <w:numFmt w:val="bullet"/>
+      <w:lvlText w:val=""/>
+      <w:lvlJc w:val="left"/>
+      <w:pPr>
+        <w:tabs>
+          <w:tab w:val="num" w:pos="5040"/>
+        </w:tabs>
+        <w:ind w:left="5040" w:hanging="360"/>
+      </w:pPr>
+      <w:rPr>
+        <w:rFonts w:ascii="Wingdings" w:hAnsi="Wingdings" w:hint="default"/>
+        <w:sz w:val="20"/>
+      </w:rPr>
+    </w:lvl>
+    <w:lvl w:ilvl="7" w:tentative="1">
+      <w:start w:val="1"/>
+      <w:numFmt w:val="bullet"/>
+      <w:lvlText w:val=""/>
+      <w:lvlJc w:val="left"/>
+      <w:pPr>
+        <w:tabs>
+          <w:tab w:val="num" w:pos="5760"/>
+        </w:tabs>
+        <w:ind w:left="5760" w:hanging="360"/>
+      </w:pPr>
+      <w:rPr>
+        <w:rFonts w:ascii="Wingdings" w:hAnsi="Wingdings" w:hint="default"/>
+        <w:sz w:val="20"/>
+      </w:rPr>
+    </w:lvl>
+    <w:lvl w:ilvl="8" w:tentative="1">
+      <w:start w:val="1"/>
+      <w:numFmt w:val="bullet"/>
+      <w:lvlText w:val=""/>
+      <w:lvlJc w:val="left"/>
+      <w:pPr>
+        <w:tabs>
+          <w:tab w:val="num" w:pos="6480"/>
+        </w:tabs>
+        <w:ind w:left="6480" w:hanging="360"/>
+      </w:pPr>
+      <w:rPr>
+        <w:rFonts w:ascii="Wingdings" w:hAnsi="Wingdings" w:hint="default"/>
+        <w:sz w:val="20"/>
+      </w:rPr>
+    </w:lvl>
+  </w:abstractNum>
+  <w:abstractNum w:abstractNumId="2" w15:restartNumberingAfterBreak="0">
+    <w:nsid w:val="44F8163A"/>
+    <w:multiLevelType w:val="multilevel"/>
+    <w:tmpl w:val="B42CA238"/>
+    <w:lvl w:ilvl="0">
+      <w:start w:val="1"/>
+      <w:numFmt w:val="decimal"/>
+      <w:lvlText w:val="%1."/>
+      <w:lvlJc w:val="left"/>
+      <w:pPr>
+        <w:ind w:left="720" w:hanging="360"/>
+      </w:pPr>
+      <w:rPr>
+        <w:u w:val="none"/>
+      </w:rPr>
+    </w:lvl>
+    <w:lvl w:ilvl="1">
+      <w:start w:val="1"/>
+      <w:numFmt w:val="lowerLetter"/>
+      <w:lvlText w:val="%2."/>
+      <w:lvlJc w:val="left"/>
+      <w:pPr>
+        <w:ind w:left="1440" w:hanging="360"/>
+      </w:pPr>
+      <w:rPr>
+        <w:u w:val="none"/>
+      </w:rPr>
+    </w:lvl>
+    <w:lvl w:ilvl="2">
+      <w:start w:val="1"/>
+      <w:numFmt w:val="lowerRoman"/>
+      <w:lvlText w:val="%3."/>
+      <w:lvlJc w:val="right"/>
+      <w:pPr>
+        <w:ind w:left="2160" w:hanging="360"/>
+      </w:pPr>
+      <w:rPr>
+        <w:u w:val="none"/>
+      </w:rPr>
+    </w:lvl>
+    <w:lvl w:ilvl="3">
+      <w:start w:val="1"/>
+      <w:numFmt w:val="decimal"/>
+      <w:lvlText w:val="%4."/>
+      <w:lvlJc w:val="left"/>
+      <w:pPr>
+        <w:ind w:left="2880" w:hanging="360"/>
+      </w:pPr>
+      <w:rPr>
+        <w:u w:val="none"/>
+      </w:rPr>
+    </w:lvl>
+    <w:lvl w:ilvl="4">
+      <w:start w:val="1"/>
+      <w:numFmt w:val="lowerLetter"/>
+      <w:lvlText w:val="%5."/>
+      <w:lvlJc w:val="left"/>
+      <w:pPr>
+        <w:ind w:left="3600" w:hanging="360"/>
+      </w:pPr>
+      <w:rPr>
+        <w:u w:val="none"/>
+      </w:rPr>
+    </w:lvl>
+    <w:lvl w:ilvl="5">
+      <w:start w:val="1"/>
+      <w:numFmt w:val="lowerRoman"/>
+      <w:lvlText w:val="%6."/>
+      <w:lvlJc w:val="right"/>
+      <w:pPr>
+        <w:ind w:left="4320" w:hanging="360"/>
+      </w:pPr>
+      <w:rPr>
+        <w:u w:val="none"/>
+      </w:rPr>
+    </w:lvl>
+    <w:lvl w:ilvl="6">
+      <w:start w:val="1"/>
+      <w:numFmt w:val="decimal"/>
+      <w:lvlText w:val="%7."/>
+      <w:lvlJc w:val="left"/>
+      <w:pPr>
+        <w:ind w:left="5040" w:hanging="360"/>
+      </w:pPr>
+      <w:rPr>
+        <w:u w:val="none"/>
+      </w:rPr>
+    </w:lvl>
+    <w:lvl w:ilvl="7">
+      <w:start w:val="1"/>
+      <w:numFmt w:val="lowerLetter"/>
+      <w:lvlText w:val="%8."/>
+      <w:lvlJc w:val="left"/>
+      <w:pPr>
+        <w:ind w:left="5760" w:hanging="360"/>
+      </w:pPr>
+      <w:rPr>
+        <w:u w:val="none"/>
+      </w:rPr>
+    </w:lvl>
+    <w:lvl w:ilvl="8">
+      <w:start w:val="1"/>
+      <w:numFmt w:val="lowerRoman"/>
+      <w:lvlText w:val="%9."/>
+      <w:lvlJc w:val="right"/>
+      <w:pPr>
+        <w:ind w:left="6480" w:hanging="360"/>
+      </w:pPr>
+      <w:rPr>
+        <w:u w:val="none"/>
+      </w:rPr>
+    </w:lvl>
+  </w:abstractNum>
+  <w:abstractNum w:abstractNumId="3" w15:restartNumberingAfterBreak="0">
+    <w:nsid w:val="472C392A"/>
+    <w:multiLevelType w:val="hybridMultilevel"/>
+    <w:tmpl w:val="A080C506"/>
+    <w:lvl w:ilvl="0" w:tplc="4009000D">
+      <w:start w:val="1"/>
+      <w:numFmt w:val="bullet"/>
+      <w:lvlText w:val=""/>
+      <w:lvlJc w:val="left"/>
+      <w:pPr>
+        <w:ind w:left="720" w:hanging="360"/>
+      </w:pPr>
+      <w:rPr>
+        <w:rFonts w:ascii="Wingdings" w:hAnsi="Wingdings" w:hint="default"/>
+      </w:rPr>
+    </w:lvl>
+    <w:lvl w:ilvl="1" w:tplc="40090003" w:tentative="1">
+      <w:start w:val="1"/>
+      <w:numFmt w:val="bullet"/>
+      <w:lvlText w:val="o"/>
+      <w:lvlJc w:val="left"/>
+      <w:pPr>
+        <w:ind w:left="1440" w:hanging="360"/>
+      </w:pPr>
+      <w:rPr>
+        <w:rFonts w:ascii="Courier New" w:hAnsi="Courier New" w:cs="Courier New" w:hint="default"/>
+      </w:rPr>
+    </w:lvl>
+    <w:lvl w:ilvl="2" w:tplc="40090005" w:tentative="1">
+      <w:start w:val="1"/>
+      <w:numFmt w:val="bullet"/>
+      <w:lvlText w:val=""/>
+      <w:lvlJc w:val="left"/>
+      <w:pPr>
+        <w:ind w:left="2160" w:hanging="360"/>
+      </w:pPr>
+      <w:rPr>
+        <w:rFonts w:ascii="Wingdings" w:hAnsi="Wingdings" w:hint="default"/>
+      </w:rPr>
+    </w:lvl>
+    <w:lvl w:ilvl="3" w:tplc="40090001" w:tentative="1">
+      <w:start w:val="1"/>
+      <w:numFmt w:val="bullet"/>
+      <w:lvlText w:val=""/>
+      <w:lvlJc w:val="left"/>
+      <w:pPr>
+        <w:ind w:left="2880" w:hanging="360"/>
+      </w:pPr>
+      <w:rPr>
+        <w:rFonts w:ascii="Symbol" w:hAnsi="Symbol" w:hint="default"/>
+      </w:rPr>
+    </w:lvl>
+    <w:lvl w:ilvl="4" w:tplc="40090003" w:tentative="1">
+      <w:start w:val="1"/>
+      <w:numFmt w:val="bullet"/>
+      <w:lvlText w:val="o"/>
+      <w:lvlJc w:val="left"/>
+      <w:pPr>
+        <w:ind w:left="3600" w:hanging="360"/>
+      </w:pPr>
+      <w:rPr>
+        <w:rFonts w:ascii="Courier New" w:hAnsi="Courier New" w:cs="Courier New" w:hint="default"/>
+      </w:rPr>
+    </w:lvl>
+    <w:lvl w:ilvl="5" w:tplc="40090005" w:tentative="1">
+      <w:start w:val="1"/>
+      <w:numFmt w:val="bullet"/>
+      <w:lvlText w:val=""/>
+      <w:lvlJc w:val="left"/>
+      <w:pPr>
+        <w:ind w:left="4320" w:hanging="360"/>
+      </w:pPr>
+      <w:rPr>
+        <w:rFonts w:ascii="Wingdings" w:hAnsi="Wingdings" w:hint="default"/>
+      </w:rPr>
+    </w:lvl>
+    <w:lvl w:ilvl="6" w:tplc="40090001" w:tentative="1">
+      <w:start w:val="1"/>
+      <w:numFmt w:val="bullet"/>
+      <w:lvlText w:val=""/>
+      <w:lvlJc w:val="left"/>
+      <w:pPr>
+        <w:ind w:left="5040" w:hanging="360"/>
+      </w:pPr>
+      <w:rPr>
+        <w:rFonts w:ascii="Symbol" w:hAnsi="Symbol" w:hint="default"/>
+      </w:rPr>
+    </w:lvl>
+    <w:lvl w:ilvl="7" w:tplc="40090003" w:tentative="1">
+      <w:start w:val="1"/>
+      <w:numFmt w:val="bullet"/>
+      <w:lvlText w:val="o"/>
+      <w:lvlJc w:val="left"/>
+      <w:pPr>
+        <w:ind w:left="5760" w:hanging="360"/>
+      </w:pPr>
+      <w:rPr>
+        <w:rFonts w:ascii="Courier New" w:hAnsi="Courier New" w:cs="Courier New" w:hint="default"/>
+      </w:rPr>
+    </w:lvl>
+    <w:lvl w:ilvl="8" w:tplc="40090005" w:tentative="1">
+      <w:start w:val="1"/>
+      <w:numFmt w:val="bullet"/>
+      <w:lvlText w:val=""/>
+      <w:lvlJc w:val="left"/>
+      <w:pPr>
+        <w:ind w:left="6480" w:hanging="360"/>
+      </w:pPr>
+      <w:rPr>
+        <w:rFonts w:ascii="Wingdings" w:hAnsi="Wingdings" w:hint="default"/>
+      </w:rPr>
+    </w:lvl>
+  </w:abstractNum>
+  <w:abstractNum w:abstractNumId="4" w15:restartNumberingAfterBreak="0">
+    <w:nsid w:val="76EB65A0"/>
+    <w:multiLevelType w:val="multilevel"/>
+    <w:tmpl w:val="ECBA2FEA"/>
+    <w:lvl w:ilvl="0">
+      <w:start w:val="1"/>
+      <w:numFmt w:val="bullet"/>
+      <w:lvlText w:val=""/>
+      <w:lvlJc w:val="left"/>
+      <w:pPr>
+        <w:tabs>
+          <w:tab w:val="num" w:pos="720"/>
+        </w:tabs>
+        <w:ind w:left="720" w:hanging="360"/>
+      </w:pPr>
+      <w:rPr>
+        <w:rFonts w:ascii="Symbol" w:hAnsi="Symbol" w:hint="default"/>
+        <w:sz w:val="20"/>
+      </w:rPr>
+    </w:lvl>
+    <w:lvl w:ilvl="1" w:tentative="1">
+      <w:start w:val="1"/>
+      <w:numFmt w:val="bullet"/>
+      <w:lvlText w:val="o"/>
+      <w:lvlJc w:val="left"/>
+      <w:pPr>
+        <w:tabs>
+          <w:tab w:val="num" w:pos="1440"/>
+        </w:tabs>
+        <w:ind w:left="1440" w:hanging="360"/>
+      </w:pPr>
+      <w:rPr>
+        <w:rFonts w:ascii="Courier New" w:hAnsi="Courier New" w:hint="default"/>
+        <w:sz w:val="20"/>
+      </w:rPr>
+    </w:lvl>
+    <w:lvl w:ilvl="2" w:tentative="1">
+      <w:start w:val="1"/>
+      <w:numFmt w:val="bullet"/>
+      <w:lvlText w:val=""/>
+      <w:lvlJc w:val="left"/>
+      <w:pPr>
+        <w:tabs>
+          <w:tab w:val="num" w:pos="2160"/>
+        </w:tabs>
+        <w:ind w:left="2160" w:hanging="360"/>
+      </w:pPr>
+      <w:rPr>
+        <w:rFonts w:ascii="Wingdings" w:hAnsi="Wingdings" w:hint="default"/>
+        <w:sz w:val="20"/>
+      </w:rPr>
+    </w:lvl>
+    <w:lvl w:ilvl="3" w:tentative="1">
+      <w:start w:val="1"/>
+      <w:numFmt w:val="bullet"/>
+      <w:lvlText w:val=""/>
+      <w:lvlJc w:val="left"/>
+      <w:pPr>
+        <w:tabs>
+          <w:tab w:val="num" w:pos="2880"/>
+        </w:tabs>
+        <w:ind w:left="2880" w:hanging="360"/>
+      </w:pPr>
+      <w:rPr>
+        <w:rFonts w:ascii="Wingdings" w:hAnsi="Wingdings" w:hint="default"/>
+        <w:sz w:val="20"/>
+      </w:rPr>
+    </w:lvl>
+    <w:lvl w:ilvl="4" w:tentative="1">
+      <w:start w:val="1"/>
+      <w:numFmt w:val="bullet"/>
+      <w:lvlText w:val=""/>
+      <w:lvlJc w:val="left"/>
+      <w:pPr>
+        <w:tabs>
+          <w:tab w:val="num" w:pos="3600"/>
+        </w:tabs>
+        <w:ind w:left="3600" w:hanging="360"/>
+      </w:pPr>
+      <w:rPr>
+        <w:rFonts w:ascii="Wingdings" w:hAnsi="Wingdings" w:hint="default"/>
+        <w:sz w:val="20"/>
+      </w:rPr>
+    </w:lvl>
+    <w:lvl w:ilvl="5" w:tentative="1">
+      <w:start w:val="1"/>
+      <w:numFmt w:val="bullet"/>
+      <w:lvlText w:val=""/>
+      <w:lvlJc w:val="left"/>
+      <w:pPr>
+        <w:tabs>
+          <w:tab w:val="num" w:pos="4320"/>
+        </w:tabs>
+        <w:ind w:left="4320" w:hanging="360"/>
+      </w:pPr>
+      <w:rPr>
+        <w:rFonts w:ascii="Wingdings" w:hAnsi="Wingdings" w:hint="default"/>
+        <w:sz w:val="20"/>
+      </w:rPr>
+    </w:lvl>
+    <w:lvl w:ilvl="6" w:tentative="1">
+      <w:start w:val="1"/>
+      <w:numFmt w:val="bullet"/>
+      <w:lvlText w:val=""/>
+      <w:lvlJc w:val="left"/>
+      <w:pPr>
+        <w:tabs>
+          <w:tab w:val="num" w:pos="5040"/>
+        </w:tabs>
+        <w:ind w:left="5040" w:hanging="360"/>
+      </w:pPr>
+      <w:rPr>
+        <w:rFonts w:ascii="Wingdings" w:hAnsi="Wingdings" w:hint="default"/>
+        <w:sz w:val="20"/>
+      </w:rPr>
+    </w:lvl>
+    <w:lvl w:ilvl="7" w:tentative="1">
+      <w:start w:val="1"/>
+      <w:numFmt w:val="bullet"/>
+      <w:lvlText w:val=""/>
+      <w:lvlJc w:val="left"/>
+      <w:pPr>
+        <w:tabs>
+          <w:tab w:val="num" w:pos="5760"/>
+        </w:tabs>
+        <w:ind w:left="5760" w:hanging="360"/>
+      </w:pPr>
+      <w:rPr>
+        <w:rFonts w:ascii="Wingdings" w:hAnsi="Wingdings" w:hint="default"/>
+        <w:sz w:val="20"/>
+      </w:rPr>
+    </w:lvl>
+    <w:lvl w:ilvl="8" w:tentative="1">
+      <w:start w:val="1"/>
+      <w:numFmt w:val="bullet"/>
+      <w:lvlText w:val=""/>
+      <w:lvlJc w:val="left"/>
+      <w:pPr>
+        <w:tabs>
+          <w:tab w:val="num" w:pos="6480"/>
+        </w:tabs>
+        <w:ind w:left="6480" w:hanging="360"/>
+      </w:pPr>
+      <w:rPr>
+        <w:rFonts w:ascii="Wingdings" w:hAnsi="Wingdings" w:hint="default"/>
+        <w:sz w:val="20"/>
+      </w:rPr>
+    </w:lvl>
+  </w:abstractNum>
+  <w:abstractNum w:abstractNumId="5" w15:restartNumberingAfterBreak="0">
+    <w:nsid w:val="795A3E29"/>
+    <w:multiLevelType w:val="multilevel"/>
+    <w:tmpl w:val="C9DEE978"/>
+    <w:lvl w:ilvl="0">
+      <w:start w:val="1"/>
+      <w:numFmt w:val="bullet"/>
+      <w:lvlText w:val=""/>
+      <w:lvlJc w:val="left"/>
+      <w:pPr>
+        <w:tabs>
+          <w:tab w:val="num" w:pos="720"/>
+        </w:tabs>
+        <w:ind w:left="720" w:hanging="360"/>
+      </w:pPr>
+      <w:rPr>
+        <w:rFonts w:ascii="Symbol" w:hAnsi="Symbol" w:hint="default"/>
+        <w:sz w:val="20"/>
+      </w:rPr>
+    </w:lvl>
+    <w:lvl w:ilvl="1" w:tentative="1">
+      <w:start w:val="1"/>
+      <w:numFmt w:val="bullet"/>
+      <w:lvlText w:val="o"/>
+      <w:lvlJc w:val="left"/>
+      <w:pPr>
+        <w:tabs>
+          <w:tab w:val="num" w:pos="1440"/>
+        </w:tabs>
+        <w:ind w:left="1440" w:hanging="360"/>
+      </w:pPr>
+      <w:rPr>
+        <w:rFonts w:ascii="Courier New" w:hAnsi="Courier New" w:hint="default"/>
+        <w:sz w:val="20"/>
+      </w:rPr>
+    </w:lvl>
+    <w:lvl w:ilvl="2" w:tentative="1">
+      <w:start w:val="1"/>
+      <w:numFmt w:val="bullet"/>
+      <w:lvlText w:val=""/>
+      <w:lvlJc w:val="left"/>
+      <w:pPr>
+        <w:tabs>
+          <w:tab w:val="num" w:pos="2160"/>
+        </w:tabs>
+        <w:ind w:left="2160" w:hanging="360"/>
+      </w:pPr>
+      <w:rPr>
+        <w:rFonts w:ascii="Wingdings" w:hAnsi="Wingdings" w:hint="default"/>
+        <w:sz w:val="20"/>
+      </w:rPr>
+    </w:lvl>
+    <w:lvl w:ilvl="3" w:tentative="1">
+      <w:start w:val="1"/>
+      <w:numFmt w:val="bullet"/>
+      <w:lvlText w:val=""/>
+      <w:lvlJc w:val="left"/>
+      <w:pPr>
+        <w:tabs>
+          <w:tab w:val="num" w:pos="2880"/>
+        </w:tabs>
+        <w:ind w:left="2880" w:hanging="360"/>
+      </w:pPr>
+      <w:rPr>
+        <w:rFonts w:ascii="Wingdings" w:hAnsi="Wingdings" w:hint="default"/>
+        <w:sz w:val="20"/>
+      </w:rPr>
+    </w:lvl>
+    <w:lvl w:ilvl="4" w:tentative="1">
+      <w:start w:val="1"/>
+      <w:numFmt w:val="bullet"/>
+      <w:lvlText w:val=""/>
+      <w:lvlJc w:val="left"/>
+      <w:pPr>
+        <w:tabs>
+          <w:tab w:val="num" w:pos="3600"/>
+        </w:tabs>
+        <w:ind w:left="3600" w:hanging="360"/>
+      </w:pPr>
+      <w:rPr>
+        <w:rFonts w:ascii="Wingdings" w:hAnsi="Wingdings" w:hint="default"/>
+        <w:sz w:val="20"/>
+      </w:rPr>
+    </w:lvl>
+    <w:lvl w:ilvl="5" w:tentative="1">
+      <w:start w:val="1"/>
+      <w:numFmt w:val="bullet"/>
+      <w:lvlText w:val=""/>
+      <w:lvlJc w:val="left"/>
+      <w:pPr>
+        <w:tabs>
+          <w:tab w:val="num" w:pos="4320"/>
+        </w:tabs>
+        <w:ind w:left="4320" w:hanging="360"/>
+      </w:pPr>
+      <w:rPr>
+        <w:rFonts w:ascii="Wingdings" w:hAnsi="Wingdings" w:hint="default"/>
+        <w:sz w:val="20"/>
+      </w:rPr>
+    </w:lvl>
+    <w:lvl w:ilvl="6" w:tentative="1">
+      <w:start w:val="1"/>
+      <w:numFmt w:val="bullet"/>
+      <w:lvlText w:val=""/>
+      <w:lvlJc w:val="left"/>
+      <w:pPr>
+        <w:tabs>
+          <w:tab w:val="num" w:pos="5040"/>
+        </w:tabs>
+        <w:ind w:left="5040" w:hanging="360"/>
+      </w:pPr>
+      <w:rPr>
+        <w:rFonts w:ascii="Wingdings" w:hAnsi="Wingdings" w:hint="default"/>
+        <w:sz w:val="20"/>
+      </w:rPr>
+    </w:lvl>
+    <w:lvl w:ilvl="7" w:tentative="1">
+      <w:start w:val="1"/>
+      <w:numFmt w:val="bullet"/>
+      <w:lvlText w:val=""/>
+      <w:lvlJc w:val="left"/>
+      <w:pPr>
+        <w:tabs>
+          <w:tab w:val="num" w:pos="5760"/>
+        </w:tabs>
+        <w:ind w:left="5760" w:hanging="360"/>
+      </w:pPr>
+      <w:rPr>
+        <w:rFonts w:ascii="Wingdings" w:hAnsi="Wingdings" w:hint="default"/>
+        <w:sz w:val="20"/>
+      </w:rPr>
+    </w:lvl>
+    <w:lvl w:ilvl="8" w:tentative="1">
+      <w:start w:val="1"/>
+      <w:numFmt w:val="bullet"/>
+      <w:lvlText w:val=""/>
+      <w:lvlJc w:val="left"/>
+      <w:pPr>
+        <w:tabs>
+          <w:tab w:val="num" w:pos="6480"/>
+        </w:tabs>
+        <w:ind w:left="6480" w:hanging="360"/>
+      </w:pPr>
+      <w:rPr>
+        <w:rFonts w:ascii="Wingdings" w:hAnsi="Wingdings" w:hint="default"/>
+        <w:sz w:val="20"/>
+      </w:rPr>
+    </w:lvl>
+  </w:abstractNum>
+  <w:abstractNum w:abstractNumId="6" w15:restartNumberingAfterBreak="0">
+    <w:nsid w:val="7E706982"/>
+    <w:multiLevelType w:val="multilevel"/>
+    <w:tmpl w:val="F642D752"/>
+    <w:lvl w:ilvl="0">
+      <w:start w:val="1"/>
+      <w:numFmt w:val="bullet"/>
+      <w:lvlText w:val=""/>
+      <w:lvlJc w:val="left"/>
+      <w:pPr>
+        <w:tabs>
+          <w:tab w:val="num" w:pos="720"/>
+        </w:tabs>
+        <w:ind w:left="720" w:hanging="360"/>
+      </w:pPr>
+      <w:rPr>
+        <w:rFonts w:ascii="Symbol" w:hAnsi="Symbol" w:hint="default"/>
+        <w:sz w:val="20"/>
+      </w:rPr>
+    </w:lvl>
+    <w:lvl w:ilvl="1" w:tentative="1">
+      <w:start w:val="1"/>
+      <w:numFmt w:val="bullet"/>
+      <w:lvlText w:val="o"/>
+      <w:lvlJc w:val="left"/>
+      <w:pPr>
+        <w:tabs>
+          <w:tab w:val="num" w:pos="1440"/>
+        </w:tabs>
+        <w:ind w:left="1440" w:hanging="360"/>
+      </w:pPr>
+      <w:rPr>
+        <w:rFonts w:ascii="Courier New" w:hAnsi="Courier New" w:hint="default"/>
+        <w:sz w:val="20"/>
+      </w:rPr>
+    </w:lvl>
+    <w:lvl w:ilvl="2" w:tentative="1">
+      <w:start w:val="1"/>
+      <w:numFmt w:val="bullet"/>
+      <w:lvlText w:val=""/>
+      <w:lvlJc w:val="left"/>
+      <w:pPr>
+        <w:tabs>
+          <w:tab w:val="num" w:pos="2160"/>
+        </w:tabs>
+        <w:ind w:left="2160" w:hanging="360"/>
+      </w:pPr>
+      <w:rPr>
+        <w:rFonts w:ascii="Wingdings" w:hAnsi="Wingdings" w:hint="default"/>
+        <w:sz w:val="20"/>
+      </w:rPr>
+    </w:lvl>
+    <w:lvl w:ilvl="3" w:tentative="1">
+      <w:start w:val="1"/>
+      <w:numFmt w:val="bullet"/>
+      <w:lvlText w:val=""/>
+      <w:lvlJc w:val="left"/>
+      <w:pPr>
+        <w:tabs>
+          <w:tab w:val="num" w:pos="2880"/>
+        </w:tabs>
+        <w:ind w:left="2880" w:hanging="360"/>
+      </w:pPr>
+      <w:rPr>
+        <w:rFonts w:ascii="Wingdings" w:hAnsi="Wingdings" w:hint="default"/>
+        <w:sz w:val="20"/>
+      </w:rPr>
+    </w:lvl>
+    <w:lvl w:ilvl="4" w:tentative="1">
+      <w:start w:val="1"/>
+      <w:numFmt w:val="bullet"/>
+      <w:lvlText w:val=""/>
+      <w:lvlJc w:val="left"/>
+      <w:pPr>
+        <w:tabs>
+          <w:tab w:val="num" w:pos="3600"/>
+        </w:tabs>
+        <w:ind w:left="3600" w:hanging="360"/>
+      </w:pPr>
+      <w:rPr>
+        <w:rFonts w:ascii="Wingdings" w:hAnsi="Wingdings" w:hint="default"/>
+        <w:sz w:val="20"/>
+      </w:rPr>
+    </w:lvl>
+    <w:lvl w:ilvl="5" w:tentative="1">
+      <w:start w:val="1"/>
+      <w:numFmt w:val="bullet"/>
+      <w:lvlText w:val=""/>
+      <w:lvlJc w:val="left"/>
+      <w:pPr>
+        <w:tabs>
+          <w:tab w:val="num" w:pos="4320"/>
+        </w:tabs>
+        <w:ind w:left="4320" w:hanging="360"/>
+      </w:pPr>
+      <w:rPr>
+        <w:rFonts w:ascii="Wingdings" w:hAnsi="Wingdings" w:hint="default"/>
+        <w:sz w:val="20"/>
+      </w:rPr>
+    </w:lvl>
+    <w:lvl w:ilvl="6" w:tentative="1">
+      <w:start w:val="1"/>
+      <w:numFmt w:val="bullet"/>
+      <w:lvlText w:val=""/>
+      <w:lvlJc w:val="left"/>
+      <w:pPr>
+        <w:tabs>
+          <w:tab w:val="num" w:pos="5040"/>
+        </w:tabs>
+        <w:ind w:left="5040" w:hanging="360"/>
+      </w:pPr>
+      <w:rPr>
+        <w:rFonts w:ascii="Wingdings" w:hAnsi="Wingdings" w:hint="default"/>
+        <w:sz w:val="20"/>
+      </w:rPr>
+    </w:lvl>
+    <w:lvl w:ilvl="7" w:tentative="1">
+      <w:start w:val="1"/>
+      <w:numFmt w:val="bullet"/>
+      <w:lvlText w:val=""/>
+      <w:lvlJc w:val="left"/>
+      <w:pPr>
+        <w:tabs>
+          <w:tab w:val="num" w:pos="5760"/>
+        </w:tabs>
+        <w:ind w:left="5760" w:hanging="360"/>
+      </w:pPr>
+      <w:rPr>
+        <w:rFonts w:ascii="Wingdings" w:hAnsi="Wingdings" w:hint="default"/>
+        <w:sz w:val="20"/>
+      </w:rPr>
+    </w:lvl>
+    <w:lvl w:ilvl="8" w:tentative="1">
+      <w:start w:val="1"/>
+      <w:numFmt w:val="bullet"/>
+      <w:lvlText w:val=""/>
+      <w:lvlJc w:val="left"/>
+      <w:pPr>
+        <w:tabs>
+          <w:tab w:val="num" w:pos="6480"/>
+        </w:tabs>
+        <w:ind w:left="6480" w:hanging="360"/>
+      </w:pPr>
+      <w:rPr>
+        <w:rFonts w:ascii="Wingdings" w:hAnsi="Wingdings" w:hint="default"/>
+        <w:sz w:val="20"/>
+      </w:rPr>
+    </w:lvl>
+  </w:abstractNum>
+  <w:num w:numId="1">
+    <w:abstractNumId w:val="2"/>
+  </w:num>
+  <w:num w:numId="2">
+    <w:abstractNumId w:val="3"/>
+  </w:num>
+  <w:num w:numId="3">
+    <w:abstractNumId w:val="6"/>
+  </w:num>
+  <w:num w:numId="4">
+    <w:abstractNumId w:val="5"/>
+  </w:num>
+  <w:num w:numId="5">
+    <w:abstractNumId w:val="0"/>
+  </w:num>
+  <w:num w:numId="6">
+    <w:abstractNumId w:val="4"/>
+  </w:num>
+  <w:num w:numId="7">
+    <w:abstractNumId w:val="1"/>
+  </w:num>
+</w:numbering>
 </file>
 
 <file path=word/styles.xml><?xml version="1.0" encoding="utf-8"?>
@@ -508,6 +7368,77 @@
     <w:qFormat/>
     <w:rsid w:val="00047C71"/>
   </w:style>
+  <w:style w:type="paragraph" w:styleId="Heading1">
+    <w:name w:val="heading 1"/>
+    <w:basedOn w:val="Normal"/>
+    <w:next w:val="Normal"/>
+    <w:link w:val="Heading1Char"/>
+    <w:uiPriority w:val="9"/>
+    <w:qFormat/>
+    <w:rsid w:val="00A53EC5"/>
+    <w:pPr>
+      <w:keepNext/>
+      <w:keepLines/>
+      <w:pBdr>
+        <w:bottom w:val="single" w:sz="4" w:space="1" w:color="4472C4" w:themeColor="accent1"/>
+      </w:pBdr>
+      <w:spacing w:before="400" w:after="40" w:line="240" w:lineRule="auto"/>
+      <w:outlineLvl w:val="0"/>
+    </w:pPr>
+    <w:rPr>
+      <w:rFonts w:asciiTheme="majorHAnsi" w:eastAsiaTheme="majorEastAsia" w:hAnsiTheme="majorHAnsi" w:cstheme="majorBidi"/>
+      <w:color w:val="2F5496" w:themeColor="accent1" w:themeShade="BF"/>
+      <w:sz w:val="36"/>
+      <w:szCs w:val="36"/>
+      <w:lang w:eastAsia="en-IN"/>
+    </w:rPr>
+  </w:style>
+  <w:style w:type="paragraph" w:styleId="Heading2">
+    <w:name w:val="heading 2"/>
+    <w:basedOn w:val="Normal"/>
+    <w:next w:val="Normal"/>
+    <w:link w:val="Heading2Char"/>
+    <w:uiPriority w:val="9"/>
+    <w:unhideWhenUsed/>
+    <w:qFormat/>
+    <w:rsid w:val="00A53EC5"/>
+    <w:pPr>
+      <w:keepNext/>
+      <w:keepLines/>
+      <w:spacing w:before="160" w:after="0" w:line="240" w:lineRule="auto"/>
+      <w:outlineLvl w:val="1"/>
+    </w:pPr>
+    <w:rPr>
+      <w:rFonts w:asciiTheme="majorHAnsi" w:eastAsiaTheme="majorEastAsia" w:hAnsiTheme="majorHAnsi" w:cstheme="majorBidi"/>
+      <w:color w:val="2F5496" w:themeColor="accent1" w:themeShade="BF"/>
+      <w:sz w:val="28"/>
+      <w:szCs w:val="28"/>
+      <w:lang w:eastAsia="en-IN"/>
+    </w:rPr>
+  </w:style>
+  <w:style w:type="paragraph" w:styleId="Heading3">
+    <w:name w:val="heading 3"/>
+    <w:basedOn w:val="Normal"/>
+    <w:next w:val="Normal"/>
+    <w:link w:val="Heading3Char"/>
+    <w:uiPriority w:val="9"/>
+    <w:unhideWhenUsed/>
+    <w:qFormat/>
+    <w:rsid w:val="00A53EC5"/>
+    <w:pPr>
+      <w:keepNext/>
+      <w:keepLines/>
+      <w:spacing w:before="80" w:after="0" w:line="240" w:lineRule="auto"/>
+      <w:outlineLvl w:val="2"/>
+    </w:pPr>
+    <w:rPr>
+      <w:rFonts w:asciiTheme="majorHAnsi" w:eastAsiaTheme="majorEastAsia" w:hAnsiTheme="majorHAnsi" w:cstheme="majorBidi"/>
+      <w:color w:val="404040" w:themeColor="text1" w:themeTint="BF"/>
+      <w:sz w:val="26"/>
+      <w:szCs w:val="26"/>
+      <w:lang w:eastAsia="en-IN"/>
+    </w:rPr>
+  </w:style>
   <w:style w:type="character" w:default="1" w:styleId="DefaultParagraphFont">
     <w:name w:val="Default Paragraph Font"/>
     <w:uiPriority w:val="1"/>
@@ -546,6 +7477,154 @@
       <w:color w:val="0563C1"/>
       <w:u w:val="single"/>
     </w:rPr>
+  </w:style>
+  <w:style w:type="character" w:customStyle="1" w:styleId="Heading1Char">
+    <w:name w:val="Heading 1 Char"/>
+    <w:basedOn w:val="DefaultParagraphFont"/>
+    <w:link w:val="Heading1"/>
+    <w:uiPriority w:val="9"/>
+    <w:rsid w:val="00A53EC5"/>
+    <w:rPr>
+      <w:rFonts w:asciiTheme="majorHAnsi" w:eastAsiaTheme="majorEastAsia" w:hAnsiTheme="majorHAnsi" w:cstheme="majorBidi"/>
+      <w:color w:val="2F5496" w:themeColor="accent1" w:themeShade="BF"/>
+      <w:sz w:val="36"/>
+      <w:szCs w:val="36"/>
+      <w:lang w:eastAsia="en-IN"/>
+    </w:rPr>
+  </w:style>
+  <w:style w:type="character" w:customStyle="1" w:styleId="Heading2Char">
+    <w:name w:val="Heading 2 Char"/>
+    <w:basedOn w:val="DefaultParagraphFont"/>
+    <w:link w:val="Heading2"/>
+    <w:uiPriority w:val="9"/>
+    <w:rsid w:val="00A53EC5"/>
+    <w:rPr>
+      <w:rFonts w:asciiTheme="majorHAnsi" w:eastAsiaTheme="majorEastAsia" w:hAnsiTheme="majorHAnsi" w:cstheme="majorBidi"/>
+      <w:color w:val="2F5496" w:themeColor="accent1" w:themeShade="BF"/>
+      <w:sz w:val="28"/>
+      <w:szCs w:val="28"/>
+      <w:lang w:eastAsia="en-IN"/>
+    </w:rPr>
+  </w:style>
+  <w:style w:type="character" w:customStyle="1" w:styleId="Heading3Char">
+    <w:name w:val="Heading 3 Char"/>
+    <w:basedOn w:val="DefaultParagraphFont"/>
+    <w:link w:val="Heading3"/>
+    <w:uiPriority w:val="9"/>
+    <w:rsid w:val="00A53EC5"/>
+    <w:rPr>
+      <w:rFonts w:asciiTheme="majorHAnsi" w:eastAsiaTheme="majorEastAsia" w:hAnsiTheme="majorHAnsi" w:cstheme="majorBidi"/>
+      <w:color w:val="404040" w:themeColor="text1" w:themeTint="BF"/>
+      <w:sz w:val="26"/>
+      <w:szCs w:val="26"/>
+      <w:lang w:eastAsia="en-IN"/>
+    </w:rPr>
+  </w:style>
+  <w:style w:type="character" w:styleId="Strong">
+    <w:name w:val="Strong"/>
+    <w:basedOn w:val="DefaultParagraphFont"/>
+    <w:uiPriority w:val="22"/>
+    <w:qFormat/>
+    <w:rsid w:val="00A53EC5"/>
+    <w:rPr>
+      <w:b/>
+      <w:bCs/>
+    </w:rPr>
+  </w:style>
+  <w:style w:type="paragraph" w:styleId="ListParagraph">
+    <w:name w:val="List Paragraph"/>
+    <w:basedOn w:val="Normal"/>
+    <w:uiPriority w:val="34"/>
+    <w:qFormat/>
+    <w:rsid w:val="00A53EC5"/>
+    <w:pPr>
+      <w:spacing w:after="120" w:line="264" w:lineRule="auto"/>
+      <w:ind w:left="720"/>
+      <w:contextualSpacing/>
+    </w:pPr>
+    <w:rPr>
+      <w:rFonts w:eastAsiaTheme="minorEastAsia"/>
+      <w:sz w:val="21"/>
+      <w:szCs w:val="21"/>
+      <w:lang w:eastAsia="en-IN"/>
+    </w:rPr>
+  </w:style>
+  <w:style w:type="paragraph" w:styleId="NormalWeb">
+    <w:name w:val="Normal (Web)"/>
+    <w:basedOn w:val="Normal"/>
+    <w:uiPriority w:val="99"/>
+    <w:semiHidden/>
+    <w:unhideWhenUsed/>
+    <w:rsid w:val="00A53EC5"/>
+    <w:pPr>
+      <w:spacing w:before="100" w:beforeAutospacing="1" w:after="100" w:afterAutospacing="1" w:line="240" w:lineRule="auto"/>
+    </w:pPr>
+    <w:rPr>
+      <w:rFonts w:ascii="Times New Roman" w:eastAsia="Times New Roman" w:hAnsi="Times New Roman" w:cs="Times New Roman"/>
+      <w:sz w:val="24"/>
+      <w:szCs w:val="24"/>
+      <w:lang w:eastAsia="en-IN"/>
+    </w:rPr>
+  </w:style>
+  <w:style w:type="paragraph" w:styleId="HTMLPreformatted">
+    <w:name w:val="HTML Preformatted"/>
+    <w:basedOn w:val="Normal"/>
+    <w:link w:val="HTMLPreformattedChar"/>
+    <w:uiPriority w:val="99"/>
+    <w:semiHidden/>
+    <w:unhideWhenUsed/>
+    <w:rsid w:val="00A53EC5"/>
+    <w:pPr>
+      <w:tabs>
+        <w:tab w:val="left" w:pos="916"/>
+        <w:tab w:val="left" w:pos="1832"/>
+        <w:tab w:val="left" w:pos="2748"/>
+        <w:tab w:val="left" w:pos="3664"/>
+        <w:tab w:val="left" w:pos="4580"/>
+        <w:tab w:val="left" w:pos="5496"/>
+        <w:tab w:val="left" w:pos="6412"/>
+        <w:tab w:val="left" w:pos="7328"/>
+        <w:tab w:val="left" w:pos="8244"/>
+        <w:tab w:val="left" w:pos="9160"/>
+        <w:tab w:val="left" w:pos="10076"/>
+        <w:tab w:val="left" w:pos="10992"/>
+        <w:tab w:val="left" w:pos="11908"/>
+        <w:tab w:val="left" w:pos="12824"/>
+        <w:tab w:val="left" w:pos="13740"/>
+        <w:tab w:val="left" w:pos="14656"/>
+      </w:tabs>
+      <w:spacing w:after="0" w:line="240" w:lineRule="auto"/>
+    </w:pPr>
+    <w:rPr>
+      <w:rFonts w:ascii="Courier New" w:eastAsia="Times New Roman" w:hAnsi="Courier New" w:cs="Courier New"/>
+      <w:sz w:val="20"/>
+      <w:szCs w:val="20"/>
+      <w:lang w:eastAsia="en-IN"/>
+    </w:rPr>
+  </w:style>
+  <w:style w:type="character" w:customStyle="1" w:styleId="HTMLPreformattedChar">
+    <w:name w:val="HTML Preformatted Char"/>
+    <w:basedOn w:val="DefaultParagraphFont"/>
+    <w:link w:val="HTMLPreformatted"/>
+    <w:uiPriority w:val="99"/>
+    <w:semiHidden/>
+    <w:rsid w:val="00A53EC5"/>
+    <w:rPr>
+      <w:rFonts w:ascii="Courier New" w:eastAsia="Times New Roman" w:hAnsi="Courier New" w:cs="Courier New"/>
+      <w:sz w:val="20"/>
+      <w:szCs w:val="20"/>
+      <w:lang w:eastAsia="en-IN"/>
+    </w:rPr>
+  </w:style>
+  <w:style w:type="character" w:customStyle="1" w:styleId="user-select-contain">
+    <w:name w:val="user-select-contain"/>
+    <w:basedOn w:val="DefaultParagraphFont"/>
+    <w:rsid w:val="00A53EC5"/>
+  </w:style>
+  <w:style w:type="character" w:customStyle="1" w:styleId="js-git-clone-help-text">
+    <w:name w:val="js-git-clone-help-text"/>
+    <w:basedOn w:val="DefaultParagraphFont"/>
+    <w:rsid w:val="00A53EC5"/>
   </w:style>
 </w:styles>
 </file>
